--- a/bin/Port Knocking Project Definition Document.docx
+++ b/bin/Port Knocking Project Definition Document.docx
@@ -8,16 +8,209 @@
         <w:rPr>
           <w:b/>
           <w:bCs/>
+          <w:sz w:val="32"/>
+          <w:szCs w:val="32"/>
         </w:rPr>
       </w:pPr>
       <w:r>
         <w:rPr>
           <w:b/>
           <w:bCs/>
+          <w:sz w:val="32"/>
+          <w:szCs w:val="32"/>
+        </w:rPr>
+        <w:t xml:space="preserve">CT413 </w:t>
+      </w:r>
+      <w:r>
+        <w:rPr>
+          <w:b/>
+          <w:bCs/>
+          <w:sz w:val="32"/>
+          <w:szCs w:val="32"/>
         </w:rPr>
         <w:t>Port Knocking Project Definition Document</w:t>
       </w:r>
     </w:p>
+    <w:p>
+      <w:pPr>
+        <w:jc w:val="center"/>
+        <w:rPr>
+          <w:b/>
+          <w:bCs/>
+          <w:sz w:val="28"/>
+          <w:szCs w:val="28"/>
+        </w:rPr>
+      </w:pPr>
+    </w:p>
+    <w:tbl>
+      <w:tblPr>
+        <w:tblStyle w:val="TableGrid"/>
+        <w:tblW w:w="0" w:type="auto"/>
+        <w:jc w:val="center"/>
+        <w:tblLook w:val="04A0" w:firstRow="1" w:lastRow="0" w:firstColumn="1" w:lastColumn="0" w:noHBand="0" w:noVBand="1"/>
+      </w:tblPr>
+      <w:tblGrid>
+        <w:gridCol w:w="2615"/>
+        <w:gridCol w:w="2615"/>
+      </w:tblGrid>
+      <w:tr>
+        <w:trPr>
+          <w:trHeight w:val="683"/>
+          <w:jc w:val="center"/>
+        </w:trPr>
+        <w:tc>
+          <w:tcPr>
+            <w:tcW w:w="2615" w:type="dxa"/>
+          </w:tcPr>
+          <w:p>
+            <w:pPr>
+              <w:rPr>
+                <w:b/>
+                <w:bCs/>
+              </w:rPr>
+            </w:pPr>
+            <w:r>
+              <w:rPr>
+                <w:b/>
+                <w:bCs/>
+              </w:rPr>
+              <w:t>Name</w:t>
+            </w:r>
+          </w:p>
+        </w:tc>
+        <w:tc>
+          <w:tcPr>
+            <w:tcW w:w="2615" w:type="dxa"/>
+          </w:tcPr>
+          <w:p>
+            <w:r>
+              <w:t>Cathal Corbett</w:t>
+            </w:r>
+          </w:p>
+        </w:tc>
+      </w:tr>
+      <w:tr>
+        <w:trPr>
+          <w:trHeight w:val="683"/>
+          <w:jc w:val="center"/>
+        </w:trPr>
+        <w:tc>
+          <w:tcPr>
+            <w:tcW w:w="2615" w:type="dxa"/>
+          </w:tcPr>
+          <w:p>
+            <w:r>
+              <w:rPr>
+                <w:b/>
+                <w:bCs/>
+              </w:rPr>
+              <w:t>Student</w:t>
+            </w:r>
+            <w:r>
+              <w:t xml:space="preserve"> </w:t>
+            </w:r>
+            <w:r>
+              <w:rPr>
+                <w:b/>
+                <w:bCs/>
+              </w:rPr>
+              <w:t>ID</w:t>
+            </w:r>
+          </w:p>
+        </w:tc>
+        <w:tc>
+          <w:tcPr>
+            <w:tcW w:w="2615" w:type="dxa"/>
+          </w:tcPr>
+          <w:p>
+            <w:r>
+              <w:t>16321973</w:t>
+            </w:r>
+          </w:p>
+        </w:tc>
+      </w:tr>
+      <w:tr>
+        <w:trPr>
+          <w:trHeight w:val="683"/>
+          <w:jc w:val="center"/>
+        </w:trPr>
+        <w:tc>
+          <w:tcPr>
+            <w:tcW w:w="2615" w:type="dxa"/>
+          </w:tcPr>
+          <w:p>
+            <w:pPr>
+              <w:rPr>
+                <w:b/>
+                <w:bCs/>
+              </w:rPr>
+            </w:pPr>
+            <w:r>
+              <w:rPr>
+                <w:b/>
+                <w:bCs/>
+              </w:rPr>
+              <w:t>Year</w:t>
+            </w:r>
+          </w:p>
+        </w:tc>
+        <w:tc>
+          <w:tcPr>
+            <w:tcW w:w="2615" w:type="dxa"/>
+          </w:tcPr>
+          <w:p>
+            <w:r>
+              <w:t>4</w:t>
+            </w:r>
+            <w:r>
+              <w:rPr>
+                <w:vertAlign w:val="superscript"/>
+              </w:rPr>
+              <w:t>th</w:t>
+            </w:r>
+            <w:r>
+              <w:t xml:space="preserve"> Year</w:t>
+            </w:r>
+          </w:p>
+        </w:tc>
+      </w:tr>
+      <w:tr>
+        <w:trPr>
+          <w:trHeight w:val="683"/>
+          <w:jc w:val="center"/>
+        </w:trPr>
+        <w:tc>
+          <w:tcPr>
+            <w:tcW w:w="2615" w:type="dxa"/>
+          </w:tcPr>
+          <w:p>
+            <w:pPr>
+              <w:rPr>
+                <w:b/>
+                <w:bCs/>
+              </w:rPr>
+            </w:pPr>
+            <w:r>
+              <w:rPr>
+                <w:b/>
+                <w:bCs/>
+              </w:rPr>
+              <w:t>Class</w:t>
+            </w:r>
+          </w:p>
+        </w:tc>
+        <w:tc>
+          <w:tcPr>
+            <w:tcW w:w="2615" w:type="dxa"/>
+          </w:tcPr>
+          <w:p>
+            <w:r>
+              <w:t>4BCT Computer Science</w:t>
+            </w:r>
+          </w:p>
+        </w:tc>
+      </w:tr>
+    </w:tbl>
     <w:p>
       <w:pPr>
         <w:rPr>
@@ -25,213 +218,546 @@
           <w:bCs/>
         </w:rPr>
       </w:pPr>
-      <w:r>
+    </w:p>
+    <w:sdt>
+      <w:sdtPr>
+        <w:rPr>
+          <w:rFonts w:asciiTheme="minorHAnsi" w:eastAsiaTheme="minorHAnsi" w:hAnsiTheme="minorHAnsi" w:cstheme="minorBidi"/>
+          <w:color w:val="auto"/>
+          <w:sz w:val="22"/>
+          <w:szCs w:val="22"/>
+          <w:lang w:val="en-IE"/>
+        </w:rPr>
+        <w:id w:val="-577434202"/>
+        <w:docPartObj>
+          <w:docPartGallery w:val="Table of Contents"/>
+          <w:docPartUnique/>
+        </w:docPartObj>
+      </w:sdtPr>
+      <w:sdtEndPr>
+        <w:rPr>
+          <w:b/>
+          <w:bCs/>
+          <w:noProof/>
+        </w:rPr>
+      </w:sdtEndPr>
+      <w:sdtContent>
+        <w:p>
+          <w:pPr>
+            <w:pStyle w:val="TOCHeading"/>
+          </w:pPr>
+          <w:r>
+            <w:t>Table of Contents</w:t>
+          </w:r>
+        </w:p>
+        <w:p>
+          <w:pPr>
+            <w:pStyle w:val="TOC2"/>
+            <w:tabs>
+              <w:tab w:val="right" w:leader="dot" w:pos="9016"/>
+            </w:tabs>
+            <w:rPr>
+              <w:rFonts w:eastAsiaTheme="minorEastAsia"/>
+              <w:noProof/>
+              <w:lang w:eastAsia="en-IE"/>
+            </w:rPr>
+          </w:pPr>
+          <w:r>
+            <w:fldChar w:fldCharType="begin"/>
+          </w:r>
+          <w:r>
+            <w:instrText xml:space="preserve"> TOC \o "1-3" \h \z \u </w:instrText>
+          </w:r>
+          <w:r>
+            <w:fldChar w:fldCharType="separate"/>
+          </w:r>
+          <w:hyperlink w:anchor="_Toc24103215" w:history="1">
+            <w:r>
+              <w:rPr>
+                <w:rStyle w:val="Hyperlink"/>
+                <w:noProof/>
+              </w:rPr>
+              <w:t>1.1 Introduction</w:t>
+            </w:r>
+            <w:r>
+              <w:rPr>
+                <w:noProof/>
+                <w:webHidden/>
+              </w:rPr>
+              <w:tab/>
+            </w:r>
+            <w:r>
+              <w:rPr>
+                <w:noProof/>
+                <w:webHidden/>
+              </w:rPr>
+              <w:fldChar w:fldCharType="begin"/>
+            </w:r>
+            <w:r>
+              <w:rPr>
+                <w:noProof/>
+                <w:webHidden/>
+              </w:rPr>
+              <w:instrText xml:space="preserve"> PAGEREF _Toc24103215 \h </w:instrText>
+            </w:r>
+            <w:r>
+              <w:rPr>
+                <w:noProof/>
+                <w:webHidden/>
+              </w:rPr>
+            </w:r>
+            <w:r>
+              <w:rPr>
+                <w:noProof/>
+                <w:webHidden/>
+              </w:rPr>
+              <w:fldChar w:fldCharType="separate"/>
+            </w:r>
+            <w:r>
+              <w:rPr>
+                <w:noProof/>
+                <w:webHidden/>
+              </w:rPr>
+              <w:t>2</w:t>
+            </w:r>
+            <w:r>
+              <w:rPr>
+                <w:noProof/>
+                <w:webHidden/>
+              </w:rPr>
+              <w:fldChar w:fldCharType="end"/>
+            </w:r>
+          </w:hyperlink>
+        </w:p>
+        <w:p>
+          <w:pPr>
+            <w:pStyle w:val="TOC2"/>
+            <w:tabs>
+              <w:tab w:val="right" w:leader="dot" w:pos="9016"/>
+            </w:tabs>
+            <w:rPr>
+              <w:rFonts w:eastAsiaTheme="minorEastAsia"/>
+              <w:noProof/>
+              <w:lang w:eastAsia="en-IE"/>
+            </w:rPr>
+          </w:pPr>
+          <w:hyperlink w:anchor="_Toc24103216" w:history="1">
+            <w:r>
+              <w:rPr>
+                <w:rStyle w:val="Hyperlink"/>
+                <w:noProof/>
+              </w:rPr>
+              <w:t>1.2 Basic Port Knocking Implementation</w:t>
+            </w:r>
+            <w:r>
+              <w:rPr>
+                <w:noProof/>
+                <w:webHidden/>
+              </w:rPr>
+              <w:tab/>
+            </w:r>
+            <w:r>
+              <w:rPr>
+                <w:noProof/>
+                <w:webHidden/>
+              </w:rPr>
+              <w:fldChar w:fldCharType="begin"/>
+            </w:r>
+            <w:r>
+              <w:rPr>
+                <w:noProof/>
+                <w:webHidden/>
+              </w:rPr>
+              <w:instrText xml:space="preserve"> PAGEREF _Toc24103216 \h </w:instrText>
+            </w:r>
+            <w:r>
+              <w:rPr>
+                <w:noProof/>
+                <w:webHidden/>
+              </w:rPr>
+            </w:r>
+            <w:r>
+              <w:rPr>
+                <w:noProof/>
+                <w:webHidden/>
+              </w:rPr>
+              <w:fldChar w:fldCharType="separate"/>
+            </w:r>
+            <w:r>
+              <w:rPr>
+                <w:noProof/>
+                <w:webHidden/>
+              </w:rPr>
+              <w:t>2</w:t>
+            </w:r>
+            <w:r>
+              <w:rPr>
+                <w:noProof/>
+                <w:webHidden/>
+              </w:rPr>
+              <w:fldChar w:fldCharType="end"/>
+            </w:r>
+          </w:hyperlink>
+        </w:p>
+        <w:p>
+          <w:pPr>
+            <w:pStyle w:val="TOC2"/>
+            <w:tabs>
+              <w:tab w:val="right" w:leader="dot" w:pos="9016"/>
+            </w:tabs>
+            <w:rPr>
+              <w:rFonts w:eastAsiaTheme="minorEastAsia"/>
+              <w:noProof/>
+              <w:lang w:eastAsia="en-IE"/>
+            </w:rPr>
+          </w:pPr>
+          <w:hyperlink w:anchor="_Toc24103217" w:history="1">
+            <w:r>
+              <w:rPr>
+                <w:rStyle w:val="Hyperlink"/>
+                <w:noProof/>
+              </w:rPr>
+              <w:t>1.3 Port Knocking Security Concerns</w:t>
+            </w:r>
+            <w:r>
+              <w:rPr>
+                <w:noProof/>
+                <w:webHidden/>
+              </w:rPr>
+              <w:tab/>
+            </w:r>
+            <w:r>
+              <w:rPr>
+                <w:noProof/>
+                <w:webHidden/>
+              </w:rPr>
+              <w:fldChar w:fldCharType="begin"/>
+            </w:r>
+            <w:r>
+              <w:rPr>
+                <w:noProof/>
+                <w:webHidden/>
+              </w:rPr>
+              <w:instrText xml:space="preserve"> PAGEREF _Toc24103217 \h </w:instrText>
+            </w:r>
+            <w:r>
+              <w:rPr>
+                <w:noProof/>
+                <w:webHidden/>
+              </w:rPr>
+            </w:r>
+            <w:r>
+              <w:rPr>
+                <w:noProof/>
+                <w:webHidden/>
+              </w:rPr>
+              <w:fldChar w:fldCharType="separate"/>
+            </w:r>
+            <w:r>
+              <w:rPr>
+                <w:noProof/>
+                <w:webHidden/>
+              </w:rPr>
+              <w:t>3</w:t>
+            </w:r>
+            <w:r>
+              <w:rPr>
+                <w:noProof/>
+                <w:webHidden/>
+              </w:rPr>
+              <w:fldChar w:fldCharType="end"/>
+            </w:r>
+          </w:hyperlink>
+        </w:p>
+        <w:p>
+          <w:pPr>
+            <w:pStyle w:val="TOC2"/>
+            <w:tabs>
+              <w:tab w:val="right" w:leader="dot" w:pos="9016"/>
+            </w:tabs>
+            <w:rPr>
+              <w:rFonts w:eastAsiaTheme="minorEastAsia"/>
+              <w:noProof/>
+              <w:lang w:eastAsia="en-IE"/>
+            </w:rPr>
+          </w:pPr>
+          <w:hyperlink w:anchor="_Toc24103218" w:history="1">
+            <w:r>
+              <w:rPr>
+                <w:rStyle w:val="Hyperlink"/>
+                <w:noProof/>
+              </w:rPr>
+              <w:t>1.4 Port Knocking Improvements</w:t>
+            </w:r>
+            <w:r>
+              <w:rPr>
+                <w:noProof/>
+                <w:webHidden/>
+              </w:rPr>
+              <w:tab/>
+            </w:r>
+            <w:r>
+              <w:rPr>
+                <w:noProof/>
+                <w:webHidden/>
+              </w:rPr>
+              <w:fldChar w:fldCharType="begin"/>
+            </w:r>
+            <w:r>
+              <w:rPr>
+                <w:noProof/>
+                <w:webHidden/>
+              </w:rPr>
+              <w:instrText xml:space="preserve"> PAGEREF _Toc24103218 \h </w:instrText>
+            </w:r>
+            <w:r>
+              <w:rPr>
+                <w:noProof/>
+                <w:webHidden/>
+              </w:rPr>
+            </w:r>
+            <w:r>
+              <w:rPr>
+                <w:noProof/>
+                <w:webHidden/>
+              </w:rPr>
+              <w:fldChar w:fldCharType="separate"/>
+            </w:r>
+            <w:r>
+              <w:rPr>
+                <w:noProof/>
+                <w:webHidden/>
+              </w:rPr>
+              <w:t>4</w:t>
+            </w:r>
+            <w:r>
+              <w:rPr>
+                <w:noProof/>
+                <w:webHidden/>
+              </w:rPr>
+              <w:fldChar w:fldCharType="end"/>
+            </w:r>
+          </w:hyperlink>
+        </w:p>
+        <w:p>
+          <w:pPr>
+            <w:pStyle w:val="TOC2"/>
+            <w:tabs>
+              <w:tab w:val="right" w:leader="dot" w:pos="9016"/>
+            </w:tabs>
+            <w:rPr>
+              <w:rFonts w:eastAsiaTheme="minorEastAsia"/>
+              <w:noProof/>
+              <w:lang w:eastAsia="en-IE"/>
+            </w:rPr>
+          </w:pPr>
+          <w:hyperlink w:anchor="_Toc24103219" w:history="1">
+            <w:r>
+              <w:rPr>
+                <w:rStyle w:val="Hyperlink"/>
+                <w:noProof/>
+              </w:rPr>
+              <w:t>1.5 Proposed Port Knocking Protocol</w:t>
+            </w:r>
+            <w:r>
+              <w:rPr>
+                <w:noProof/>
+                <w:webHidden/>
+              </w:rPr>
+              <w:tab/>
+            </w:r>
+            <w:r>
+              <w:rPr>
+                <w:noProof/>
+                <w:webHidden/>
+              </w:rPr>
+              <w:fldChar w:fldCharType="begin"/>
+            </w:r>
+            <w:r>
+              <w:rPr>
+                <w:noProof/>
+                <w:webHidden/>
+              </w:rPr>
+              <w:instrText xml:space="preserve"> PAGEREF _Toc24103219 \h </w:instrText>
+            </w:r>
+            <w:r>
+              <w:rPr>
+                <w:noProof/>
+                <w:webHidden/>
+              </w:rPr>
+            </w:r>
+            <w:r>
+              <w:rPr>
+                <w:noProof/>
+                <w:webHidden/>
+              </w:rPr>
+              <w:fldChar w:fldCharType="separate"/>
+            </w:r>
+            <w:r>
+              <w:rPr>
+                <w:noProof/>
+                <w:webHidden/>
+              </w:rPr>
+              <w:t>6</w:t>
+            </w:r>
+            <w:r>
+              <w:rPr>
+                <w:noProof/>
+                <w:webHidden/>
+              </w:rPr>
+              <w:fldChar w:fldCharType="end"/>
+            </w:r>
+          </w:hyperlink>
+        </w:p>
+        <w:p>
+          <w:pPr>
+            <w:pStyle w:val="TOC2"/>
+            <w:tabs>
+              <w:tab w:val="right" w:leader="dot" w:pos="9016"/>
+            </w:tabs>
+            <w:rPr>
+              <w:rFonts w:eastAsiaTheme="minorEastAsia"/>
+              <w:noProof/>
+              <w:lang w:eastAsia="en-IE"/>
+            </w:rPr>
+          </w:pPr>
+          <w:hyperlink w:anchor="_Toc24103220" w:history="1">
+            <w:r>
+              <w:rPr>
+                <w:rStyle w:val="Hyperlink"/>
+                <w:noProof/>
+              </w:rPr>
+              <w:t>1.6 Current Steps to Implementing PK Protocol</w:t>
+            </w:r>
+            <w:r>
+              <w:rPr>
+                <w:noProof/>
+                <w:webHidden/>
+              </w:rPr>
+              <w:tab/>
+            </w:r>
+            <w:r>
+              <w:rPr>
+                <w:noProof/>
+                <w:webHidden/>
+              </w:rPr>
+              <w:fldChar w:fldCharType="begin"/>
+            </w:r>
+            <w:r>
+              <w:rPr>
+                <w:noProof/>
+                <w:webHidden/>
+              </w:rPr>
+              <w:instrText xml:space="preserve"> PAGEREF _Toc24103220 \h </w:instrText>
+            </w:r>
+            <w:r>
+              <w:rPr>
+                <w:noProof/>
+                <w:webHidden/>
+              </w:rPr>
+            </w:r>
+            <w:r>
+              <w:rPr>
+                <w:noProof/>
+                <w:webHidden/>
+              </w:rPr>
+              <w:fldChar w:fldCharType="separate"/>
+            </w:r>
+            <w:r>
+              <w:rPr>
+                <w:noProof/>
+                <w:webHidden/>
+              </w:rPr>
+              <w:t>9</w:t>
+            </w:r>
+            <w:r>
+              <w:rPr>
+                <w:noProof/>
+                <w:webHidden/>
+              </w:rPr>
+              <w:fldChar w:fldCharType="end"/>
+            </w:r>
+          </w:hyperlink>
+        </w:p>
+        <w:p>
+          <w:pPr>
+            <w:pStyle w:val="TOC1"/>
+            <w:rPr>
+              <w:rFonts w:eastAsiaTheme="minorEastAsia" w:cstheme="minorBidi"/>
+            </w:rPr>
+          </w:pPr>
+          <w:hyperlink w:anchor="_Toc24103221" w:history="1">
+            <w:r>
+              <w:rPr>
+                <w:rStyle w:val="Hyperlink"/>
+                <w:rFonts w:ascii="Times New Roman" w:hAnsi="Times New Roman" w:cs="Times New Roman"/>
+                <w:b/>
+                <w:bCs/>
+              </w:rPr>
+              <w:t>1.7 References</w:t>
+            </w:r>
+            <w:r>
+              <w:rPr>
+                <w:webHidden/>
+              </w:rPr>
+              <w:tab/>
+            </w:r>
+            <w:r>
+              <w:rPr>
+                <w:webHidden/>
+              </w:rPr>
+              <w:fldChar w:fldCharType="begin"/>
+            </w:r>
+            <w:r>
+              <w:rPr>
+                <w:webHidden/>
+              </w:rPr>
+              <w:instrText xml:space="preserve"> PAGEREF _Toc24103221 \h </w:instrText>
+            </w:r>
+            <w:r>
+              <w:rPr>
+                <w:webHidden/>
+              </w:rPr>
+            </w:r>
+            <w:r>
+              <w:rPr>
+                <w:webHidden/>
+              </w:rPr>
+              <w:fldChar w:fldCharType="separate"/>
+            </w:r>
+            <w:r>
+              <w:rPr>
+                <w:webHidden/>
+              </w:rPr>
+              <w:t>9</w:t>
+            </w:r>
+            <w:r>
+              <w:rPr>
+                <w:webHidden/>
+              </w:rPr>
+              <w:fldChar w:fldCharType="end"/>
+            </w:r>
+          </w:hyperlink>
+        </w:p>
+        <w:p>
+          <w:r>
+            <w:rPr>
+              <w:b/>
+              <w:bCs/>
+              <w:noProof/>
+            </w:rPr>
+            <w:fldChar w:fldCharType="end"/>
+          </w:r>
+        </w:p>
+      </w:sdtContent>
+    </w:sdt>
+    <w:p>
+      <w:pPr>
         <w:rPr>
           <w:b/>
           <w:bCs/>
         </w:rPr>
-        <w:t>1.1 Introduction</w:t>
-      </w:r>
-    </w:p>
-    <w:p>
-      <w:r>
-        <w:t>The Port Knocking</w:t>
-      </w:r>
-      <w:r>
-        <w:t xml:space="preserve"> (PK)</w:t>
-      </w:r>
-      <w:r>
-        <w:t xml:space="preserve"> </w:t>
-      </w:r>
-      <w:r>
-        <w:t>p</w:t>
-      </w:r>
-      <w:r>
-        <w:t xml:space="preserve">rotocol </w:t>
-      </w:r>
-      <w:r>
-        <w:t>has been a research</w:t>
-      </w:r>
-      <w:r>
-        <w:t xml:space="preserve"> topic</w:t>
-      </w:r>
-      <w:r>
-        <w:t xml:space="preserve"> for most of the past twenty years</w:t>
-      </w:r>
-      <w:r>
-        <w:t xml:space="preserve">. The original implementation, although </w:t>
-      </w:r>
-      <w:r>
-        <w:t>extremely</w:t>
-      </w:r>
-      <w:r>
-        <w:t xml:space="preserve"> unsecure</w:t>
-      </w:r>
-      <w:r>
-        <w:t xml:space="preserve">, was proposed as an extra layer of security </w:t>
-      </w:r>
-      <w:r>
-        <w:t xml:space="preserve">allowing users to protect their devices from </w:t>
-      </w:r>
-      <w:r>
-        <w:t xml:space="preserve">untrustworthy users. Prior to </w:t>
-      </w:r>
-      <w:r>
-        <w:t xml:space="preserve">this proposed protocol </w:t>
-      </w:r>
-      <w:r>
-        <w:t xml:space="preserve">only </w:t>
-      </w:r>
-      <w:r>
-        <w:t xml:space="preserve">the </w:t>
-      </w:r>
-      <w:r>
-        <w:t>‘</w:t>
-      </w:r>
-      <w:r>
-        <w:t>f</w:t>
-      </w:r>
-      <w:r>
-        <w:t>irewall</w:t>
-      </w:r>
-      <w:r>
-        <w:t>’ mechanism</w:t>
-      </w:r>
-      <w:r>
-        <w:t xml:space="preserve"> existed which </w:t>
-      </w:r>
-      <w:r>
-        <w:t>will only</w:t>
-      </w:r>
-      <w:r>
-        <w:t xml:space="preserve"> accept network traffic from the IP addresses configure</w:t>
-      </w:r>
-      <w:r>
-        <w:t>d</w:t>
-      </w:r>
-      <w:r>
-        <w:t xml:space="preserve"> in the </w:t>
-      </w:r>
-      <w:r>
-        <w:t>f</w:t>
-      </w:r>
-      <w:r>
-        <w:t>irewall rules.</w:t>
-      </w:r>
-      <w:r>
-        <w:t xml:space="preserve"> The </w:t>
-      </w:r>
-      <w:r>
-        <w:t>f</w:t>
-      </w:r>
-      <w:r>
-        <w:t xml:space="preserve">irewall can be compromised through IP spoofing where an undesired attacker will modify </w:t>
-      </w:r>
-      <w:r>
-        <w:t xml:space="preserve">the source IP address </w:t>
-      </w:r>
-      <w:r>
-        <w:t>of</w:t>
-      </w:r>
-      <w:r>
-        <w:t xml:space="preserve"> a </w:t>
-      </w:r>
-      <w:r>
-        <w:t xml:space="preserve">network </w:t>
-      </w:r>
-      <w:r>
-        <w:t xml:space="preserve">packet which is accepted by the </w:t>
-      </w:r>
-      <w:r>
-        <w:t>f</w:t>
-      </w:r>
-      <w:r>
-        <w:t xml:space="preserve">irewall </w:t>
-      </w:r>
-      <w:r>
-        <w:t xml:space="preserve">rules </w:t>
-      </w:r>
-      <w:r>
-        <w:t xml:space="preserve">and may </w:t>
-      </w:r>
-      <w:r>
-        <w:t xml:space="preserve">easily gain </w:t>
-      </w:r>
-      <w:r>
-        <w:t xml:space="preserve">access to the network. </w:t>
-      </w:r>
-      <w:r>
-        <w:t xml:space="preserve">A huge proportion of servers have either no or extremely weak password protection on their devices </w:t>
-      </w:r>
-      <w:r>
-        <w:t xml:space="preserve">making it even easier to access a device. </w:t>
-      </w:r>
-      <w:r>
-        <w:t xml:space="preserve">IoT devices such as cheap </w:t>
-      </w:r>
-      <w:r>
-        <w:t>webcams</w:t>
-      </w:r>
-      <w:r>
-        <w:t xml:space="preserve"> are </w:t>
-      </w:r>
-      <w:r>
-        <w:t xml:space="preserve">subject to this behaviour and often </w:t>
-      </w:r>
-      <w:r>
-        <w:t>silent attacks</w:t>
-      </w:r>
-      <w:r>
-        <w:t xml:space="preserve"> might never </w:t>
-      </w:r>
-      <w:r>
-        <w:t>detected by the device owner</w:t>
-      </w:r>
-      <w:r>
-        <w:t xml:space="preserve"> as the system is rarely monitored </w:t>
-      </w:r>
-      <w:r>
-        <w:t xml:space="preserve">by the user </w:t>
-      </w:r>
-      <w:r>
-        <w:t xml:space="preserve">or the </w:t>
-      </w:r>
-      <w:r>
-        <w:t>device might not recognise an undesired attacker</w:t>
-      </w:r>
-      <w:r>
-        <w:t>.</w:t>
-      </w:r>
-      <w:r>
-        <w:t xml:space="preserve"> </w:t>
-      </w:r>
-      <w:r>
-        <w:t>Therefore,</w:t>
-      </w:r>
-      <w:r>
-        <w:t xml:space="preserve"> an approach should be taken </w:t>
-      </w:r>
-      <w:r>
-        <w:t xml:space="preserve">that involves the layering of security protocols along with the </w:t>
-      </w:r>
-      <w:r>
-        <w:t>f</w:t>
-      </w:r>
-      <w:r>
-        <w:t xml:space="preserve">irewall to protect a device. </w:t>
-      </w:r>
-      <w:r>
-        <w:t>PK</w:t>
-      </w:r>
-      <w:r>
-        <w:t xml:space="preserve"> is one protocol which </w:t>
-      </w:r>
-      <w:r>
-        <w:t>is</w:t>
-      </w:r>
-      <w:r>
-        <w:t xml:space="preserve"> proposed to contribute to this layering of security on a device or server.</w:t>
-      </w:r>
+      </w:pPr>
     </w:p>
     <w:p>
       <w:pPr>
@@ -248,212 +774,769 @@
           <w:bCs/>
         </w:rPr>
       </w:pPr>
-      <w:r>
+    </w:p>
+    <w:p>
+      <w:pPr>
         <w:rPr>
           <w:b/>
           <w:bCs/>
         </w:rPr>
-        <w:t>1.2 Port Knocking Basic Implementation</w:t>
-      </w:r>
+      </w:pPr>
     </w:p>
     <w:p>
-      <w:r>
-        <w:t>The original PK protocol</w:t>
+      <w:pPr>
+        <w:rPr>
+          <w:b/>
+          <w:bCs/>
+        </w:rPr>
+      </w:pPr>
+    </w:p>
+    <w:p>
+      <w:pPr>
+        <w:rPr>
+          <w:b/>
+          <w:bCs/>
+        </w:rPr>
+      </w:pPr>
+    </w:p>
+    <w:p>
+      <w:pPr>
+        <w:rPr>
+          <w:b/>
+          <w:bCs/>
+        </w:rPr>
+      </w:pPr>
+    </w:p>
+    <w:p>
+      <w:pPr>
+        <w:rPr>
+          <w:b/>
+          <w:bCs/>
+        </w:rPr>
+      </w:pPr>
+    </w:p>
+    <w:p>
+      <w:pPr>
+        <w:rPr>
+          <w:b/>
+          <w:bCs/>
+        </w:rPr>
+      </w:pPr>
+    </w:p>
+    <w:p>
+      <w:pPr>
+        <w:rPr>
+          <w:b/>
+          <w:bCs/>
+        </w:rPr>
+      </w:pPr>
+    </w:p>
+    <w:p>
+      <w:pPr>
+        <w:rPr>
+          <w:b/>
+          <w:bCs/>
+        </w:rPr>
+      </w:pPr>
+    </w:p>
+    <w:p>
+      <w:pPr>
+        <w:rPr>
+          <w:b/>
+          <w:bCs/>
+        </w:rPr>
+      </w:pPr>
+    </w:p>
+    <w:p>
+      <w:pPr>
+        <w:rPr>
+          <w:b/>
+          <w:bCs/>
+        </w:rPr>
+      </w:pPr>
+    </w:p>
+    <w:p>
+      <w:pPr>
+        <w:pStyle w:val="Heading2"/>
+      </w:pPr>
+      <w:bookmarkStart w:id="0" w:name="_Toc24103215"/>
+      <w:r>
+        <w:lastRenderedPageBreak/>
+        <w:t>1.1 Introduction</w:t>
+      </w:r>
+      <w:bookmarkEnd w:id="0"/>
+    </w:p>
+    <w:p>
+      <w:r>
+        <w:t>The Port Knocking</w:t>
+      </w:r>
+      <w:r>
+        <w:t xml:space="preserve"> (PK)</w:t>
       </w:r>
       <w:r>
         <w:t xml:space="preserve"> </w:t>
       </w:r>
       <w:r>
+        <w:t>p</w:t>
+      </w:r>
+      <w:r>
+        <w:t xml:space="preserve">rotocol </w:t>
+      </w:r>
+      <w:r>
+        <w:t>has been a research</w:t>
+      </w:r>
+      <w:r>
+        <w:t xml:space="preserve"> topic</w:t>
+      </w:r>
+      <w:r>
+        <w:t xml:space="preserve"> for most of the past twenty years</w:t>
+      </w:r>
+      <w:r>
+        <w:t xml:space="preserve">. The original implementation, although </w:t>
+      </w:r>
+      <w:r>
+        <w:t>extremely</w:t>
+      </w:r>
+      <w:r>
+        <w:t xml:space="preserve"> unsecure</w:t>
+      </w:r>
+      <w:r>
+        <w:t xml:space="preserve">, was proposed as an extra layer of security </w:t>
+      </w:r>
+      <w:r>
+        <w:t xml:space="preserve">allowing users to protect their devices from </w:t>
+      </w:r>
+      <w:r>
+        <w:t xml:space="preserve">untrustworthy users. Prior to </w:t>
+      </w:r>
+      <w:r>
+        <w:t xml:space="preserve">this proposed protocol the </w:t>
+      </w:r>
+      <w:r>
+        <w:t>‘</w:t>
+      </w:r>
+      <w:r>
+        <w:t>f</w:t>
+      </w:r>
+      <w:r>
+        <w:t>irewall</w:t>
+      </w:r>
+      <w:r>
+        <w:t xml:space="preserve">’ </w:t>
+      </w:r>
+      <w:r>
+        <w:t xml:space="preserve">was the only </w:t>
+      </w:r>
+      <w:r>
+        <w:t>mechanism</w:t>
+      </w:r>
+      <w:r>
+        <w:t xml:space="preserve"> </w:t>
+      </w:r>
+      <w:r>
+        <w:t xml:space="preserve">that </w:t>
+      </w:r>
+      <w:r>
+        <w:t xml:space="preserve">existed </w:t>
+      </w:r>
+      <w:r>
+        <w:t>but</w:t>
+      </w:r>
+      <w:r>
+        <w:t xml:space="preserve"> </w:t>
+      </w:r>
+      <w:r>
+        <w:t>will only</w:t>
+      </w:r>
+      <w:r>
+        <w:t xml:space="preserve"> accept network traffic from </w:t>
+      </w:r>
+      <w:r>
+        <w:t xml:space="preserve">client </w:t>
+      </w:r>
+      <w:r>
+        <w:t>IP addresses configure</w:t>
+      </w:r>
+      <w:r>
+        <w:t>d</w:t>
+      </w:r>
+      <w:r>
+        <w:t xml:space="preserve"> in the </w:t>
+      </w:r>
+      <w:r>
+        <w:t>f</w:t>
+      </w:r>
+      <w:r>
+        <w:t>irewall rules.</w:t>
+      </w:r>
+      <w:r>
+        <w:t xml:space="preserve"> The </w:t>
+      </w:r>
+      <w:r>
+        <w:t>f</w:t>
+      </w:r>
+      <w:r>
+        <w:t xml:space="preserve">irewall can be compromised through IP spoofing where an undesired attacker will modify </w:t>
+      </w:r>
+      <w:r>
+        <w:t xml:space="preserve">the source IP address </w:t>
+      </w:r>
+      <w:r>
+        <w:t>of</w:t>
+      </w:r>
+      <w:r>
+        <w:t xml:space="preserve"> a </w:t>
+      </w:r>
+      <w:r>
+        <w:t xml:space="preserve">network </w:t>
+      </w:r>
+      <w:r>
+        <w:t xml:space="preserve">packet which is accepted by the </w:t>
+      </w:r>
+      <w:r>
+        <w:t>f</w:t>
+      </w:r>
+      <w:r>
+        <w:t xml:space="preserve">irewall </w:t>
+      </w:r>
+      <w:r>
+        <w:t xml:space="preserve">rules </w:t>
+      </w:r>
+      <w:r>
+        <w:t xml:space="preserve">and may </w:t>
+      </w:r>
+      <w:r>
+        <w:t xml:space="preserve">easily gain </w:t>
+      </w:r>
+      <w:r>
+        <w:t xml:space="preserve">access to the network. </w:t>
+      </w:r>
+      <w:r>
+        <w:t xml:space="preserve">A huge proportion of servers have either no or extremely weak password protection on their devices </w:t>
+      </w:r>
+      <w:r>
+        <w:t xml:space="preserve">making it even easier to access a device. </w:t>
+      </w:r>
+      <w:r>
+        <w:t xml:space="preserve">IoT devices such as cheap </w:t>
+      </w:r>
+      <w:r>
+        <w:t>webcams</w:t>
+      </w:r>
+      <w:r>
+        <w:t xml:space="preserve"> are </w:t>
+      </w:r>
+      <w:r>
+        <w:t xml:space="preserve">subject to this behaviour and often </w:t>
+      </w:r>
+      <w:r>
+        <w:t>silent attacks</w:t>
+      </w:r>
+      <w:r>
+        <w:t xml:space="preserve"> might never </w:t>
+      </w:r>
+      <w:r>
+        <w:t>detected by the device owner</w:t>
+      </w:r>
+      <w:r>
+        <w:t xml:space="preserve"> as the system is rarely monitored </w:t>
+      </w:r>
+      <w:r>
+        <w:t xml:space="preserve">by the user </w:t>
+      </w:r>
+      <w:r>
+        <w:t xml:space="preserve">or the </w:t>
+      </w:r>
+      <w:r>
+        <w:t>device might not recognise an undesired attacker</w:t>
+      </w:r>
+      <w:r>
+        <w:t>.</w:t>
+      </w:r>
+      <w:r>
+        <w:t xml:space="preserve"> </w:t>
+      </w:r>
+      <w:r>
+        <w:t>Therefore,</w:t>
+      </w:r>
+      <w:r>
+        <w:t xml:space="preserve"> an approach should be taken </w:t>
+      </w:r>
+      <w:r>
+        <w:t xml:space="preserve">that involves the layering of security protocols along with the </w:t>
+      </w:r>
+      <w:r>
+        <w:t>f</w:t>
+      </w:r>
+      <w:r>
+        <w:t xml:space="preserve">irewall to protect a device. </w:t>
+      </w:r>
+      <w:r>
+        <w:t>PK</w:t>
+      </w:r>
+      <w:r>
+        <w:t xml:space="preserve"> is one protocol which </w:t>
+      </w:r>
+      <w:r>
         <w:t>is</w:t>
       </w:r>
       <w:r>
-        <w:t xml:space="preserve"> a simple concept </w:t>
-      </w:r>
-      <w:r>
-        <w:t>of</w:t>
-      </w:r>
-      <w:r>
-        <w:t xml:space="preserve"> </w:t>
-      </w:r>
-      <w:r>
-        <w:t>externally opening</w:t>
-      </w:r>
-      <w:r>
-        <w:t xml:space="preserve"> ports on a firewall</w:t>
-      </w:r>
-      <w:r>
-        <w:t xml:space="preserve"> by generating a sequence of connection </w:t>
-      </w:r>
-      <w:r>
-        <w:t>attempts on a set of pre</w:t>
-      </w:r>
-      <w:r>
-        <w:t>specified</w:t>
-      </w:r>
-      <w:r>
-        <w:t xml:space="preserve"> closed ports</w:t>
-      </w:r>
-      <w:r>
-        <w:t xml:space="preserve">. </w:t>
-      </w:r>
-      <w:r>
-        <w:t>Both the client and server have a</w:t>
-      </w:r>
-      <w:r>
-        <w:t>n agreed</w:t>
-      </w:r>
-      <w:r>
-        <w:t xml:space="preserve"> </w:t>
-      </w:r>
-      <w:r>
-        <w:t>‘secret’</w:t>
-      </w:r>
-      <w:r>
-        <w:t xml:space="preserve"> which is a sequence of port numbers</w:t>
-      </w:r>
-      <w:r>
-        <w:t xml:space="preserve"> representing the server port number which a client wants access to</w:t>
-      </w:r>
-      <w:r>
-        <w:t xml:space="preserve">. The client forms network packets (usually UDP or TCP) </w:t>
-      </w:r>
-      <w:r>
-        <w:t>with a port number from</w:t>
-      </w:r>
-      <w:r>
-        <w:t xml:space="preserve"> </w:t>
-      </w:r>
-      <w:r>
-        <w:t xml:space="preserve">the specific port sequence contained in each packet. </w:t>
-      </w:r>
-      <w:r>
-        <w:t>The client makes a connect</w:t>
-      </w:r>
-      <w:r>
-        <w:t xml:space="preserve">ion attempt to the servers closed ports. </w:t>
-      </w:r>
-      <w:r>
-        <w:t>At the server side</w:t>
-      </w:r>
-      <w:r>
-        <w:t xml:space="preserve"> a </w:t>
-      </w:r>
-      <w:r>
-        <w:t>PK</w:t>
-      </w:r>
-      <w:r>
-        <w:t xml:space="preserve"> daemon is monitoring the log files of the firewall</w:t>
-      </w:r>
-      <w:r>
-        <w:t xml:space="preserve"> or uses a packet capture tool</w:t>
-      </w:r>
-      <w:r>
-        <w:t xml:space="preserve">. </w:t>
-      </w:r>
-      <w:r>
-        <w:t>If the daemon recog</w:t>
-      </w:r>
-      <w:r>
-        <w:t>nises the sequence of packets based on the ‘secret’</w:t>
-      </w:r>
-      <w:r>
-        <w:t>,</w:t>
-      </w:r>
-      <w:r>
-        <w:t xml:space="preserve"> the </w:t>
-      </w:r>
-      <w:r>
-        <w:t>PK</w:t>
-      </w:r>
-      <w:r>
-        <w:t xml:space="preserve"> daemon will externally </w:t>
-      </w:r>
-      <w:r>
-        <w:t xml:space="preserve">modify the firewall </w:t>
-      </w:r>
-      <w:r>
-        <w:t xml:space="preserve">rules </w:t>
-      </w:r>
-      <w:r>
-        <w:t xml:space="preserve">allowing a connection from the </w:t>
-      </w:r>
-      <w:r>
-        <w:t xml:space="preserve">source IP address in the </w:t>
-      </w:r>
-      <w:r>
-        <w:t xml:space="preserve">client </w:t>
-      </w:r>
-      <w:r>
-        <w:t xml:space="preserve">packets </w:t>
-      </w:r>
-      <w:r>
-        <w:t>to the server</w:t>
-      </w:r>
-      <w:r>
-        <w:t xml:space="preserve"> port</w:t>
-      </w:r>
-      <w:r>
-        <w:t>.</w:t>
-      </w:r>
-      <w:r>
-        <w:t xml:space="preserve"> </w:t>
-      </w:r>
-      <w:r>
-        <w:t xml:space="preserve">Essentially, the server port will become open to the client. </w:t>
-      </w:r>
-      <w:r>
-        <w:t xml:space="preserve">If a knocking sequence is not recognised the daemon will ignore the sent packets. </w:t>
-      </w:r>
-      <w:r>
-        <w:t xml:space="preserve">The only indication </w:t>
-      </w:r>
-      <w:r>
-        <w:t xml:space="preserve">to an outside source a connection attempt has occurred </w:t>
-      </w:r>
-      <w:r>
-        <w:t xml:space="preserve">is at the end of the knock sequence by doing a port scan to check if the port expected </w:t>
-      </w:r>
-      <w:r>
-        <w:t>i</w:t>
-      </w:r>
-      <w:r>
-        <w:t xml:space="preserve">s opened or closed. </w:t>
-      </w:r>
-      <w:r>
-        <w:t xml:space="preserve">Below shows the </w:t>
-      </w:r>
-      <w:r>
-        <w:t>simplest</w:t>
-      </w:r>
-      <w:r>
-        <w:t xml:space="preserve"> implementation of the PK pro</w:t>
-      </w:r>
-      <w:r>
-        <w:t>tocol.</w:t>
+        <w:t xml:space="preserve"> proposed to contribute to this layering of security on a device or server.</w:t>
+      </w:r>
+      <w:r>
+        <w:t xml:space="preserve"> The main aim of PK as a security protocol is to allow firewall rules to be amended dynamically to allow desired traffic access to the server and to authenticate a user wishing to gain access to a port.</w:t>
       </w:r>
     </w:p>
     <w:p/>
     <w:p>
+      <w:pPr>
+        <w:pStyle w:val="Heading2"/>
+      </w:pPr>
+      <w:bookmarkStart w:id="1" w:name="_Toc24103216"/>
+      <w:r>
+        <w:t xml:space="preserve">1.2 </w:t>
+      </w:r>
+      <w:r>
+        <w:t xml:space="preserve">Basic </w:t>
+      </w:r>
+      <w:r>
+        <w:t>Port Knocking Implementation</w:t>
+      </w:r>
+      <w:bookmarkEnd w:id="1"/>
+    </w:p>
+    <w:p>
+      <w:r>
+        <w:t>The original PK protocol</w:t>
+      </w:r>
+      <w:r>
+        <w:rPr>
+          <w:noProof/>
+        </w:rPr>
+        <w:t xml:space="preserve"> </w:t>
+      </w:r>
+      <w:r>
+        <w:t>is</w:t>
+      </w:r>
+      <w:r>
+        <w:t xml:space="preserve"> a simple concept </w:t>
+      </w:r>
+      <w:r>
+        <w:t>of</w:t>
+      </w:r>
+      <w:r>
+        <w:t xml:space="preserve"> </w:t>
+      </w:r>
+      <w:r>
+        <w:t>externally opening</w:t>
+      </w:r>
+      <w:r>
+        <w:t xml:space="preserve"> ports on a firewall</w:t>
+      </w:r>
+      <w:r>
+        <w:t xml:space="preserve"> by generating a sequence of connection </w:t>
+      </w:r>
+      <w:r>
+        <w:t>attempts on a set of pre</w:t>
+      </w:r>
+      <w:r>
+        <w:t>specified</w:t>
+      </w:r>
+      <w:r>
+        <w:t xml:space="preserve"> closed ports</w:t>
+      </w:r>
+      <w:sdt>
+        <w:sdtPr>
+          <w:id w:val="-2136783761"/>
+          <w:citation/>
+        </w:sdtPr>
+        <w:sdtContent>
+          <w:r>
+            <w:fldChar w:fldCharType="begin"/>
+          </w:r>
+          <w:r>
+            <w:instrText xml:space="preserve">CITATION Por \l 6153 </w:instrText>
+          </w:r>
+          <w:r>
+            <w:fldChar w:fldCharType="separate"/>
+          </w:r>
+          <w:r>
+            <w:rPr>
+              <w:noProof/>
+            </w:rPr>
+            <w:t xml:space="preserve"> </w:t>
+          </w:r>
+          <w:r>
+            <w:rPr>
+              <w:noProof/>
+            </w:rPr>
+            <w:t>[1]</w:t>
+          </w:r>
+          <w:r>
+            <w:fldChar w:fldCharType="end"/>
+          </w:r>
+        </w:sdtContent>
+      </w:sdt>
+      <w:r>
+        <w:t xml:space="preserve">. </w:t>
+      </w:r>
+      <w:r>
+        <w:t>Both the client and server have a</w:t>
+      </w:r>
+      <w:r>
+        <w:t>n agreed</w:t>
+      </w:r>
+      <w:r>
+        <w:t xml:space="preserve"> </w:t>
+      </w:r>
+      <w:r>
+        <w:t>‘secret’</w:t>
+      </w:r>
+      <w:r>
+        <w:t xml:space="preserve"> which is a sequence of port numbers</w:t>
+      </w:r>
+      <w:r>
+        <w:t xml:space="preserve"> representing </w:t>
+      </w:r>
+      <w:r>
+        <w:t>a single</w:t>
+      </w:r>
+      <w:r>
+        <w:t xml:space="preserve"> server port number which a client wants access to</w:t>
+      </w:r>
+      <w:r>
+        <w:t xml:space="preserve">. The client forms network packets (usually </w:t>
+      </w:r>
+      <w:r>
+        <w:t>TCP or UDP</w:t>
+      </w:r>
+      <w:r>
+        <w:t xml:space="preserve">) </w:t>
+      </w:r>
+      <w:r>
+        <w:t>with a port number from</w:t>
+      </w:r>
+      <w:r>
+        <w:t xml:space="preserve"> </w:t>
+      </w:r>
+      <w:r>
+        <w:t xml:space="preserve">the specific port sequence contained in each packet. </w:t>
+      </w:r>
+      <w:r>
+        <w:t>The client makes a connect</w:t>
+      </w:r>
+      <w:r>
+        <w:t>ion attempt to the server</w:t>
+      </w:r>
+      <w:r>
+        <w:t>’</w:t>
+      </w:r>
+      <w:r>
+        <w:t xml:space="preserve">s closed ports. </w:t>
+      </w:r>
+      <w:r>
+        <w:t>At the server side</w:t>
+      </w:r>
+      <w:r>
+        <w:t xml:space="preserve"> a </w:t>
+      </w:r>
+      <w:r>
+        <w:t>PK</w:t>
+      </w:r>
+      <w:r>
+        <w:t xml:space="preserve"> daemon is monitoring the log files of the firewall</w:t>
+      </w:r>
+      <w:r>
+        <w:t xml:space="preserve"> or uses a packet capture tool</w:t>
+      </w:r>
+      <w:r>
+        <w:t xml:space="preserve">. </w:t>
+      </w:r>
+      <w:r>
+        <w:t>If the daemon recog</w:t>
+      </w:r>
+      <w:r>
+        <w:t>nises the sequence of packets based on the ‘secret’</w:t>
+      </w:r>
+      <w:r>
+        <w:t>,</w:t>
+      </w:r>
+      <w:r>
+        <w:t xml:space="preserve"> the </w:t>
+      </w:r>
+      <w:r>
+        <w:t>PK</w:t>
+      </w:r>
+      <w:r>
+        <w:t xml:space="preserve"> daemon will externally </w:t>
+      </w:r>
+      <w:r>
+        <w:t xml:space="preserve">modify the firewall </w:t>
+      </w:r>
+      <w:r>
+        <w:t xml:space="preserve">rules </w:t>
+      </w:r>
+      <w:r>
+        <w:t xml:space="preserve">allowing a connection from the </w:t>
+      </w:r>
+      <w:r>
+        <w:t xml:space="preserve">source IP address in the </w:t>
+      </w:r>
+      <w:r>
+        <w:t xml:space="preserve">client </w:t>
+      </w:r>
+      <w:r>
+        <w:t xml:space="preserve">packets </w:t>
+      </w:r>
+      <w:r>
+        <w:t>to the server</w:t>
+      </w:r>
+      <w:r>
+        <w:t xml:space="preserve"> port</w:t>
+      </w:r>
+      <w:r>
+        <w:t>.</w:t>
+      </w:r>
+      <w:r>
+        <w:t xml:space="preserve"> </w:t>
+      </w:r>
+      <w:r>
+        <w:t xml:space="preserve">Essentially, the server port will become open to the client. </w:t>
+      </w:r>
+      <w:r>
+        <w:t xml:space="preserve">If a knocking sequence is not recognised the daemon will ignore the sent packets. </w:t>
+      </w:r>
+      <w:r>
+        <w:t xml:space="preserve">The only indication </w:t>
+      </w:r>
+      <w:r>
+        <w:t xml:space="preserve">to an outside source a connection attempt has occurred </w:t>
+      </w:r>
+      <w:r>
+        <w:t xml:space="preserve">is at the end of the knock sequence by doing a port scan to check if the port expected </w:t>
+      </w:r>
+      <w:r>
+        <w:t>i</w:t>
+      </w:r>
+      <w:r>
+        <w:t xml:space="preserve">s opened or closed. </w:t>
+      </w:r>
+      <w:r>
+        <w:fldChar w:fldCharType="begin"/>
+      </w:r>
+      <w:r>
+        <w:instrText xml:space="preserve"> REF _Ref24035678 \h </w:instrText>
+      </w:r>
+      <w:r>
+        <w:fldChar w:fldCharType="separate"/>
+      </w:r>
+      <w:r>
+        <w:t xml:space="preserve">Figure </w:t>
+      </w:r>
+      <w:r>
+        <w:rPr>
+          <w:noProof/>
+        </w:rPr>
+        <w:t>1</w:t>
+      </w:r>
+      <w:r>
+        <w:fldChar w:fldCharType="end"/>
+      </w:r>
+      <w:r>
+        <w:t xml:space="preserve"> </w:t>
+      </w:r>
+      <w:r>
+        <w:t xml:space="preserve">below </w:t>
+      </w:r>
+      <w:sdt>
+        <w:sdtPr>
+          <w:id w:val="-111440139"/>
+          <w:citation/>
+        </w:sdtPr>
+        <w:sdtContent>
+          <w:r>
+            <w:fldChar w:fldCharType="begin"/>
+          </w:r>
+          <w:r>
+            <w:instrText xml:space="preserve"> CITATION deG05 \l 6153 </w:instrText>
+          </w:r>
+          <w:r>
+            <w:fldChar w:fldCharType="separate"/>
+          </w:r>
+          <w:r>
+            <w:rPr>
+              <w:noProof/>
+            </w:rPr>
+            <w:t>[2]</w:t>
+          </w:r>
+          <w:r>
+            <w:fldChar w:fldCharType="end"/>
+          </w:r>
+        </w:sdtContent>
+      </w:sdt>
+      <w:r>
+        <w:t xml:space="preserve"> </w:t>
+      </w:r>
+      <w:r>
+        <w:t xml:space="preserve">shows the </w:t>
+      </w:r>
+      <w:r>
+        <w:t>simplest</w:t>
+      </w:r>
+      <w:r>
+        <w:t xml:space="preserve"> implementation of the PK pro</w:t>
+      </w:r>
+      <w:r>
+        <w:t>tocol.</w:t>
+      </w:r>
+    </w:p>
+    <w:p>
+      <w:r>
+        <w:rPr>
+          <w:noProof/>
+        </w:rPr>
+        <mc:AlternateContent>
+          <mc:Choice Requires="wps">
+            <w:drawing>
+              <wp:anchor distT="0" distB="0" distL="114300" distR="114300" simplePos="0" relativeHeight="251663360" behindDoc="1" locked="0" layoutInCell="1" allowOverlap="1" wp14:anchorId="6964789E" wp14:editId="3C7A6FA5">
+                <wp:simplePos x="0" y="0"/>
+                <wp:positionH relativeFrom="column">
+                  <wp:posOffset>0</wp:posOffset>
+                </wp:positionH>
+                <wp:positionV relativeFrom="paragraph">
+                  <wp:posOffset>1974850</wp:posOffset>
+                </wp:positionV>
+                <wp:extent cx="1662430" cy="635"/>
+                <wp:effectExtent l="0" t="0" r="0" b="0"/>
+                <wp:wrapTight wrapText="bothSides">
+                  <wp:wrapPolygon edited="0">
+                    <wp:start x="0" y="0"/>
+                    <wp:lineTo x="0" y="21600"/>
+                    <wp:lineTo x="21600" y="21600"/>
+                    <wp:lineTo x="21600" y="0"/>
+                  </wp:wrapPolygon>
+                </wp:wrapTight>
+                <wp:docPr id="5" name="Text Box 5"/>
+                <wp:cNvGraphicFramePr/>
+                <a:graphic xmlns:a="http://schemas.openxmlformats.org/drawingml/2006/main">
+                  <a:graphicData uri="http://schemas.microsoft.com/office/word/2010/wordprocessingShape">
+                    <wps:wsp>
+                      <wps:cNvSpPr txBox="1"/>
+                      <wps:spPr>
+                        <a:xfrm>
+                          <a:off x="0" y="0"/>
+                          <a:ext cx="1662430" cy="635"/>
+                        </a:xfrm>
+                        <a:prstGeom prst="rect">
+                          <a:avLst/>
+                        </a:prstGeom>
+                        <a:solidFill>
+                          <a:prstClr val="white"/>
+                        </a:solidFill>
+                        <a:ln>
+                          <a:noFill/>
+                        </a:ln>
+                      </wps:spPr>
+                      <wps:txbx>
+                        <w:txbxContent>
+                          <w:p>
+                            <w:pPr>
+                              <w:pStyle w:val="Caption"/>
+                              <w:rPr>
+                                <w:noProof/>
+                              </w:rPr>
+                            </w:pPr>
+                            <w:bookmarkStart w:id="2" w:name="_Ref24035678"/>
+                            <w:r>
+                              <w:t xml:space="preserve">Figure </w:t>
+                            </w:r>
+                            <w:fldSimple w:instr=" SEQ Figure \* ARABIC ">
+                              <w:r>
+                                <w:rPr>
+                                  <w:noProof/>
+                                </w:rPr>
+                                <w:t>1</w:t>
+                              </w:r>
+                            </w:fldSimple>
+                            <w:bookmarkEnd w:id="2"/>
+                            <w:r>
+                              <w:t xml:space="preserve"> - Basic Port Knocking.</w:t>
+                            </w:r>
+                          </w:p>
+                        </w:txbxContent>
+                      </wps:txbx>
+                      <wps:bodyPr rot="0" spcFirstLastPara="0" vertOverflow="overflow" horzOverflow="overflow" vert="horz" wrap="square" lIns="0" tIns="0" rIns="0" bIns="0" numCol="1" spcCol="0" rtlCol="0" fromWordArt="0" anchor="t" anchorCtr="0" forceAA="0" compatLnSpc="1">
+                        <a:prstTxWarp prst="textNoShape">
+                          <a:avLst/>
+                        </a:prstTxWarp>
+                        <a:spAutoFit/>
+                      </wps:bodyPr>
+                    </wps:wsp>
+                  </a:graphicData>
+                </a:graphic>
+              </wp:anchor>
+            </w:drawing>
+          </mc:Choice>
+          <mc:Fallback>
+            <w:pict>
+              <v:shapetype w14:anchorId="6964789E" id="_x0000_t202" coordsize="21600,21600" o:spt="202" path="m,l,21600r21600,l21600,xe">
+                <v:stroke joinstyle="miter"/>
+                <v:path gradientshapeok="t" o:connecttype="rect"/>
+              </v:shapetype>
+              <v:shape id="Text Box 5" o:spid="_x0000_s1026" type="#_x0000_t202" style="position:absolute;margin-left:0;margin-top:155.5pt;width:130.9pt;height:.05pt;z-index:-251653120;visibility:visible;mso-wrap-style:square;mso-wrap-distance-left:9pt;mso-wrap-distance-top:0;mso-wrap-distance-right:9pt;mso-wrap-distance-bottom:0;mso-position-horizontal:absolute;mso-position-horizontal-relative:text;mso-position-vertical:absolute;mso-position-vertical-relative:text;v-text-anchor:top" o:gfxdata="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" stroked="f">
+                <v:textbox style="mso-fit-shape-to-text:t" inset="0,0,0,0">
+                  <w:txbxContent>
+                    <w:p>
+                      <w:pPr>
+                        <w:pStyle w:val="Caption"/>
+                        <w:rPr>
+                          <w:noProof/>
+                        </w:rPr>
+                      </w:pPr>
+                      <w:bookmarkStart w:id="3" w:name="_Ref24035678"/>
+                      <w:r>
+                        <w:t xml:space="preserve">Figure </w:t>
+                      </w:r>
+                      <w:fldSimple w:instr=" SEQ Figure \* ARABIC ">
+                        <w:r>
+                          <w:rPr>
+                            <w:noProof/>
+                          </w:rPr>
+                          <w:t>1</w:t>
+                        </w:r>
+                      </w:fldSimple>
+                      <w:bookmarkEnd w:id="3"/>
+                      <w:r>
+                        <w:t xml:space="preserve"> - Basic Port Knocking.</w:t>
+                      </w:r>
+                    </w:p>
+                  </w:txbxContent>
+                </v:textbox>
+                <w10:wrap type="tight"/>
+              </v:shape>
+            </w:pict>
+          </mc:Fallback>
+        </mc:AlternateContent>
+      </w:r>
       <w:r>
         <w:rPr>
           <w:noProof/>
         </w:rPr>
         <w:drawing>
-          <wp:anchor distT="0" distB="0" distL="114300" distR="114300" simplePos="0" relativeHeight="251658240" behindDoc="1" locked="0" layoutInCell="1" allowOverlap="1" wp14:anchorId="1BCA43B6" wp14:editId="56E26D1F">
+          <wp:anchor distT="0" distB="0" distL="114300" distR="114300" simplePos="0" relativeHeight="251658240" behindDoc="1" locked="0" layoutInCell="1" allowOverlap="1" wp14:anchorId="1BCA43B6" wp14:editId="02E60556">
             <wp:simplePos x="0" y="0"/>
             <wp:positionH relativeFrom="margin">
               <wp:align>left</wp:align>
             </wp:positionH>
             <wp:positionV relativeFrom="paragraph">
-              <wp:posOffset>13335</wp:posOffset>
+              <wp:posOffset>204470</wp:posOffset>
             </wp:positionV>
-            <wp:extent cx="1662430" cy="1951990"/>
+            <wp:extent cx="1662430" cy="1871345"/>
             <wp:effectExtent l="0" t="0" r="0" b="0"/>
             <wp:wrapTight wrapText="bothSides">
               <wp:wrapPolygon edited="0">
                 <wp:start x="0" y="0"/>
-                <wp:lineTo x="0" y="21291"/>
-                <wp:lineTo x="21286" y="21291"/>
+                <wp:lineTo x="0" y="21329"/>
+                <wp:lineTo x="21286" y="21329"/>
                 <wp:lineTo x="21286" y="0"/>
                 <wp:lineTo x="0" y="0"/>
               </wp:wrapPolygon>
@@ -472,7 +1555,7 @@
                     </pic:cNvPicPr>
                   </pic:nvPicPr>
                   <pic:blipFill>
-                    <a:blip r:embed="rId5" cstate="print">
+                    <a:blip r:embed="rId6" cstate="print">
                       <a:extLst>
                         <a:ext uri="{28A0092B-C50C-407E-A947-70E740481C1C}">
                           <a14:useLocalDpi xmlns:a14="http://schemas.microsoft.com/office/drawing/2010/main" val="0"/>
@@ -487,7 +1570,7 @@
                   <pic:spPr bwMode="auto">
                     <a:xfrm>
                       <a:off x="0" y="0"/>
-                      <a:ext cx="1662430" cy="1951990"/>
+                      <a:ext cx="1662430" cy="1871345"/>
                     </a:xfrm>
                     <a:prstGeom prst="rect">
                       <a:avLst/>
@@ -519,26 +1602,27 @@
     <w:p/>
     <w:p>
       <w:pPr>
-        <w:rPr>
-          <w:b/>
-          <w:bCs/>
-        </w:rPr>
+        <w:pStyle w:val="Heading2"/>
       </w:pPr>
-      <w:r>
-        <w:rPr>
-          <w:b/>
-          <w:bCs/>
-        </w:rPr>
+      <w:bookmarkStart w:id="4" w:name="_Toc24103217"/>
+      <w:r>
         <w:lastRenderedPageBreak/>
         <w:t>1.3 Port Knocking Security Concerns</w:t>
       </w:r>
+      <w:bookmarkEnd w:id="4"/>
     </w:p>
     <w:p>
       <w:r>
         <w:t xml:space="preserve">It was soon discovered that </w:t>
       </w:r>
       <w:r>
-        <w:t>there were major faults in this proposed security protocol.</w:t>
+        <w:t xml:space="preserve">there were major faults in this proposed </w:t>
+      </w:r>
+      <w:r>
+        <w:t xml:space="preserve">basic </w:t>
+      </w:r>
+      <w:r>
+        <w:t>security protocol.</w:t>
       </w:r>
     </w:p>
     <w:p>
@@ -562,7 +1646,13 @@
         <w:t xml:space="preserve"> as Wireshark and </w:t>
       </w:r>
       <w:r>
-        <w:t xml:space="preserve">easily extract the PK sequence. Therefore, this predefined ‘secret’ </w:t>
+        <w:t>easily extract the PK sequence</w:t>
+      </w:r>
+      <w:r>
+        <w:t xml:space="preserve"> if unencrypted</w:t>
+      </w:r>
+      <w:r>
+        <w:t xml:space="preserve">. Therefore, this predefined ‘secret’ </w:t>
       </w:r>
       <w:r>
         <w:t>could become</w:t>
@@ -591,6 +1681,35 @@
       <w:r>
         <w:t>intends to get access to the server pretending to be another client.</w:t>
       </w:r>
+      <w:r>
+        <w:t xml:space="preserve"> </w:t>
+      </w:r>
+      <w:sdt>
+        <w:sdtPr>
+          <w:id w:val="1145243134"/>
+          <w:citation/>
+        </w:sdtPr>
+        <w:sdtContent>
+          <w:r>
+            <w:fldChar w:fldCharType="begin"/>
+          </w:r>
+          <w:r>
+            <w:instrText xml:space="preserve"> CITATION TPo11 \l 6153 </w:instrText>
+          </w:r>
+          <w:r>
+            <w:fldChar w:fldCharType="separate"/>
+          </w:r>
+          <w:r>
+            <w:rPr>
+              <w:noProof/>
+            </w:rPr>
+            <w:t>[3]</w:t>
+          </w:r>
+          <w:r>
+            <w:fldChar w:fldCharType="end"/>
+          </w:r>
+        </w:sdtContent>
+      </w:sdt>
     </w:p>
     <w:p>
       <w:pPr>
@@ -607,7 +1726,15 @@
         <w:t>A</w:t>
       </w:r>
       <w:r>
-        <w:t xml:space="preserve">ttacks: NATing occurs </w:t>
+        <w:t xml:space="preserve">ttacks: </w:t>
+      </w:r>
+      <w:proofErr w:type="spellStart"/>
+      <w:r>
+        <w:t>NATing</w:t>
+      </w:r>
+      <w:proofErr w:type="spellEnd"/>
+      <w:r>
+        <w:t xml:space="preserve"> occurs </w:t>
       </w:r>
       <w:r>
         <w:t xml:space="preserve">when multiple devices on a network share </w:t>
@@ -652,7 +1779,15 @@
         <w:t xml:space="preserve">sent out </w:t>
       </w:r>
       <w:r>
-        <w:t xml:space="preserve">has gone through NATing on the client side </w:t>
+        <w:t xml:space="preserve">has gone through </w:t>
+      </w:r>
+      <w:proofErr w:type="spellStart"/>
+      <w:r>
+        <w:t>NATing</w:t>
+      </w:r>
+      <w:proofErr w:type="spellEnd"/>
+      <w:r>
+        <w:t xml:space="preserve"> on the client side </w:t>
       </w:r>
       <w:r>
         <w:t xml:space="preserve">and the server allows access to </w:t>
@@ -669,6 +1804,93 @@
       <w:r>
         <w:t>.</w:t>
       </w:r>
+      <w:r>
+        <w:t xml:space="preserve"> </w:t>
+      </w:r>
+      <w:sdt>
+        <w:sdtPr>
+          <w:id w:val="-11525573"/>
+          <w:citation/>
+        </w:sdtPr>
+        <w:sdtContent>
+          <w:r>
+            <w:fldChar w:fldCharType="begin"/>
+          </w:r>
+          <w:r>
+            <w:instrText xml:space="preserve"> CITATION deG05 \l 6153 </w:instrText>
+          </w:r>
+          <w:r>
+            <w:fldChar w:fldCharType="separate"/>
+          </w:r>
+          <w:r>
+            <w:rPr>
+              <w:noProof/>
+            </w:rPr>
+            <w:t>[2]</w:t>
+          </w:r>
+          <w:r>
+            <w:fldChar w:fldCharType="end"/>
+          </w:r>
+        </w:sdtContent>
+      </w:sdt>
+      <w:r>
+        <w:t xml:space="preserve"> </w:t>
+      </w:r>
+      <w:sdt>
+        <w:sdtPr>
+          <w:id w:val="1532073147"/>
+          <w:citation/>
+        </w:sdtPr>
+        <w:sdtContent>
+          <w:r>
+            <w:fldChar w:fldCharType="begin"/>
+          </w:r>
+          <w:r>
+            <w:instrText xml:space="preserve"> CITATION Dan16 \l 6153 </w:instrText>
+          </w:r>
+          <w:r>
+            <w:fldChar w:fldCharType="separate"/>
+          </w:r>
+          <w:r>
+            <w:rPr>
+              <w:noProof/>
+            </w:rPr>
+            <w:t>[4]</w:t>
+          </w:r>
+          <w:r>
+            <w:fldChar w:fldCharType="end"/>
+          </w:r>
+        </w:sdtContent>
+      </w:sdt>
+      <w:r>
+        <w:t xml:space="preserve"> </w:t>
+      </w:r>
+      <w:sdt>
+        <w:sdtPr>
+          <w:id w:val="90898076"/>
+          <w:citation/>
+        </w:sdtPr>
+        <w:sdtContent>
+          <w:r>
+            <w:fldChar w:fldCharType="begin"/>
+          </w:r>
+          <w:r>
+            <w:instrText xml:space="preserve"> CITATION TPo11 \l 6153 </w:instrText>
+          </w:r>
+          <w:r>
+            <w:fldChar w:fldCharType="separate"/>
+          </w:r>
+          <w:r>
+            <w:rPr>
+              <w:noProof/>
+            </w:rPr>
+            <w:t>[3]</w:t>
+          </w:r>
+          <w:r>
+            <w:fldChar w:fldCharType="end"/>
+          </w:r>
+        </w:sdtContent>
+      </w:sdt>
     </w:p>
     <w:p>
       <w:pPr>
@@ -721,7 +1943,13 @@
         <w:t xml:space="preserve"> hits a sequence of closed ports </w:t>
       </w:r>
       <w:r>
-        <w:t xml:space="preserve">and doing a port scan to check for ant port activity changes </w:t>
+        <w:t>and doing a port scan to check for an</w:t>
+      </w:r>
+      <w:r>
+        <w:t xml:space="preserve">y </w:t>
+      </w:r>
+      <w:r>
+        <w:t xml:space="preserve">port activity changes </w:t>
       </w:r>
       <w:r>
         <w:t xml:space="preserve">with </w:t>
@@ -732,6 +1960,64 @@
       <w:r>
         <w:t>the server.</w:t>
       </w:r>
+      <w:r>
+        <w:t xml:space="preserve"> </w:t>
+      </w:r>
+      <w:sdt>
+        <w:sdtPr>
+          <w:id w:val="2003687961"/>
+          <w:citation/>
+        </w:sdtPr>
+        <w:sdtContent>
+          <w:r>
+            <w:fldChar w:fldCharType="begin"/>
+          </w:r>
+          <w:r>
+            <w:instrText xml:space="preserve"> CITATION Dan16 \l 6153 </w:instrText>
+          </w:r>
+          <w:r>
+            <w:fldChar w:fldCharType="separate"/>
+          </w:r>
+          <w:r>
+            <w:rPr>
+              <w:noProof/>
+            </w:rPr>
+            <w:t>[4]</w:t>
+          </w:r>
+          <w:r>
+            <w:fldChar w:fldCharType="end"/>
+          </w:r>
+        </w:sdtContent>
+      </w:sdt>
+      <w:r>
+        <w:t xml:space="preserve"> </w:t>
+      </w:r>
+      <w:sdt>
+        <w:sdtPr>
+          <w:id w:val="1086958634"/>
+          <w:citation/>
+        </w:sdtPr>
+        <w:sdtContent>
+          <w:r>
+            <w:fldChar w:fldCharType="begin"/>
+          </w:r>
+          <w:r>
+            <w:instrText xml:space="preserve"> CITATION TPo11 \l 6153 </w:instrText>
+          </w:r>
+          <w:r>
+            <w:fldChar w:fldCharType="separate"/>
+          </w:r>
+          <w:r>
+            <w:rPr>
+              <w:noProof/>
+            </w:rPr>
+            <w:t>[3]</w:t>
+          </w:r>
+          <w:r>
+            <w:fldChar w:fldCharType="end"/>
+          </w:r>
+        </w:sdtContent>
+      </w:sdt>
     </w:p>
     <w:p>
       <w:pPr>
@@ -742,41 +2028,43 @@
         </w:numPr>
       </w:pPr>
       <w:r>
-        <w:t xml:space="preserve">Out-of-Order Packet Delivery: </w:t>
-      </w:r>
-      <w:r>
-        <w:t xml:space="preserve">can occur and is targeted to UDP packets as it was designed for speed and </w:t>
-      </w:r>
-      <w:r>
-        <w:t xml:space="preserve">not </w:t>
-      </w:r>
-      <w:r>
-        <w:t>reliability</w:t>
-      </w:r>
-      <w:r>
-        <w:t>.</w:t>
-      </w:r>
-      <w:r>
-        <w:t xml:space="preserve"> Therefore</w:t>
-      </w:r>
-      <w:r>
-        <w:t>,</w:t>
-      </w:r>
-      <w:r>
-        <w:t xml:space="preserve"> if the server receives </w:t>
-      </w:r>
-      <w:r>
-        <w:t>one packet of the</w:t>
-      </w:r>
-      <w:r>
-        <w:t xml:space="preserve"> packet sequence out of order </w:t>
-      </w:r>
-      <w:r>
-        <w:t>from the client the PK attempt is redundant</w:t>
-      </w:r>
-      <w:r>
-        <w:t>.</w:t>
-      </w:r>
+        <w:t xml:space="preserve">Replay Attack: </w:t>
+      </w:r>
+      <w:r>
+        <w:t>network attack where valid data is transmitted maliciously or fraudulently repeated or delayed.</w:t>
+      </w:r>
+      <w:r>
+        <w:t xml:space="preserve"> In terms of PK an attack may try to replay a sniffed sequence and gain unauthorized access to a server.</w:t>
+      </w:r>
+      <w:r>
+        <w:t xml:space="preserve"> </w:t>
+      </w:r>
+      <w:sdt>
+        <w:sdtPr>
+          <w:id w:val="1454984338"/>
+          <w:citation/>
+        </w:sdtPr>
+        <w:sdtContent>
+          <w:r>
+            <w:fldChar w:fldCharType="begin"/>
+          </w:r>
+          <w:r>
+            <w:instrText xml:space="preserve"> CITATION Dan16 \l 6153 </w:instrText>
+          </w:r>
+          <w:r>
+            <w:fldChar w:fldCharType="separate"/>
+          </w:r>
+          <w:r>
+            <w:rPr>
+              <w:noProof/>
+            </w:rPr>
+            <w:t>[4]</w:t>
+          </w:r>
+          <w:r>
+            <w:fldChar w:fldCharType="end"/>
+          </w:r>
+        </w:sdtContent>
+      </w:sdt>
     </w:p>
     <w:p>
       <w:pPr>
@@ -787,145 +2075,191 @@
         </w:numPr>
       </w:pPr>
       <w:r>
-        <w:t xml:space="preserve">Authentication vs Connection: </w:t>
-      </w:r>
-      <w:r>
-        <w:t>all</w:t>
-      </w:r>
-      <w:r>
-        <w:t xml:space="preserve"> PK protocols developed </w:t>
-      </w:r>
-      <w:r>
-        <w:t xml:space="preserve">identify a PK sequence from a client and allow a connection. However very few protocols have </w:t>
-      </w:r>
-      <w:r>
-        <w:t>tried</w:t>
-      </w:r>
-      <w:r>
-        <w:t xml:space="preserve"> t</w:t>
-      </w:r>
-      <w:r>
-        <w:t>o make sure the client is who they say they are and not an undesired attacker.</w:t>
-      </w:r>
+        <w:t xml:space="preserve">Out-of-Order Packet Delivery: </w:t>
+      </w:r>
+      <w:r>
+        <w:t xml:space="preserve">is targeted to UDP packets as </w:t>
+      </w:r>
+      <w:r>
+        <w:t>they were</w:t>
+      </w:r>
+      <w:r>
+        <w:t xml:space="preserve"> designed for speed and </w:t>
+      </w:r>
+      <w:r>
+        <w:t xml:space="preserve">not </w:t>
+      </w:r>
+      <w:r>
+        <w:t>reliability</w:t>
+      </w:r>
+      <w:r>
+        <w:t xml:space="preserve"> and the protocol does not guarantee successful delivery of the packet</w:t>
+      </w:r>
+      <w:r>
+        <w:t>.</w:t>
+      </w:r>
+      <w:r>
+        <w:t xml:space="preserve"> </w:t>
+      </w:r>
+      <w:r>
+        <w:t>Packets</w:t>
+      </w:r>
+      <w:r>
+        <w:t xml:space="preserve"> sent out after one another </w:t>
+      </w:r>
+      <w:r>
+        <w:t>can become out of order if they take different network paths</w:t>
+      </w:r>
+      <w:r>
+        <w:t xml:space="preserve">. </w:t>
+      </w:r>
+      <w:r>
+        <w:t xml:space="preserve">This can occur if part of the network experiences downtime/uptime in the middle of sending out a PK sequence, the shortest path needs to be recalculated and can cause the packets to become disordered. </w:t>
+      </w:r>
+      <w:r>
+        <w:t>Therefore</w:t>
+      </w:r>
+      <w:r>
+        <w:t>,</w:t>
+      </w:r>
+      <w:r>
+        <w:t xml:space="preserve"> if the server receives </w:t>
+      </w:r>
+      <w:r>
+        <w:t>one packet of the</w:t>
+      </w:r>
+      <w:r>
+        <w:t xml:space="preserve"> packet sequence out of order </w:t>
+      </w:r>
+      <w:r>
+        <w:t>from the client the PK attempt is redundant</w:t>
+      </w:r>
+      <w:r>
+        <w:t>.</w:t>
+      </w:r>
+      <w:r>
+        <w:t xml:space="preserve"> </w:t>
+      </w:r>
+      <w:sdt>
+        <w:sdtPr>
+          <w:id w:val="-434135080"/>
+          <w:citation/>
+        </w:sdtPr>
+        <w:sdtContent>
+          <w:r>
+            <w:fldChar w:fldCharType="begin"/>
+          </w:r>
+          <w:r>
+            <w:instrText xml:space="preserve"> CITATION deG05 \l 6153 </w:instrText>
+          </w:r>
+          <w:r>
+            <w:fldChar w:fldCharType="separate"/>
+          </w:r>
+          <w:r>
+            <w:rPr>
+              <w:noProof/>
+            </w:rPr>
+            <w:t>[2]</w:t>
+          </w:r>
+          <w:r>
+            <w:fldChar w:fldCharType="end"/>
+          </w:r>
+        </w:sdtContent>
+      </w:sdt>
+      <w:r>
+        <w:t xml:space="preserve"> </w:t>
+      </w:r>
+      <w:sdt>
+        <w:sdtPr>
+          <w:id w:val="-599261223"/>
+          <w:citation/>
+        </w:sdtPr>
+        <w:sdtContent>
+          <w:r>
+            <w:fldChar w:fldCharType="begin"/>
+          </w:r>
+          <w:r>
+            <w:instrText xml:space="preserve"> CITATION TPo11 \l 6153 </w:instrText>
+          </w:r>
+          <w:r>
+            <w:fldChar w:fldCharType="separate"/>
+          </w:r>
+          <w:r>
+            <w:rPr>
+              <w:noProof/>
+            </w:rPr>
+            <w:t>[3]</w:t>
+          </w:r>
+          <w:r>
+            <w:fldChar w:fldCharType="end"/>
+          </w:r>
+        </w:sdtContent>
+      </w:sdt>
     </w:p>
     <w:p>
       <w:pPr>
-        <w:rPr>
-          <w:b/>
-          <w:bCs/>
-        </w:rPr>
+        <w:pStyle w:val="ListParagraph"/>
+        <w:numPr>
+          <w:ilvl w:val="0"/>
+          <w:numId w:val="1"/>
+        </w:numPr>
       </w:pPr>
+      <w:r>
+        <w:t xml:space="preserve">Authentication vs Connection: </w:t>
+      </w:r>
+      <w:r>
+        <w:t>all</w:t>
+      </w:r>
+      <w:r>
+        <w:t xml:space="preserve"> PK protocols developed </w:t>
+      </w:r>
+      <w:r>
+        <w:t xml:space="preserve">identify a PK sequence from a client and allow a connection. However very few protocols have </w:t>
+      </w:r>
+      <w:r>
+        <w:t>tried</w:t>
+      </w:r>
+      <w:r>
+        <w:t xml:space="preserve"> t</w:t>
+      </w:r>
+      <w:r>
+        <w:t>o make sure the client is who they say they are and not an undesired attacker</w:t>
+      </w:r>
+      <w:r>
+        <w:t xml:space="preserve">. </w:t>
+      </w:r>
+      <w:sdt>
+        <w:sdtPr>
+          <w:id w:val="-1465881604"/>
+          <w:citation/>
+        </w:sdtPr>
+        <w:sdtContent>
+          <w:r>
+            <w:fldChar w:fldCharType="begin"/>
+          </w:r>
+          <w:r>
+            <w:instrText xml:space="preserve"> CITATION deG05 \l 6153 </w:instrText>
+          </w:r>
+          <w:r>
+            <w:fldChar w:fldCharType="separate"/>
+          </w:r>
+          <w:r>
+            <w:rPr>
+              <w:noProof/>
+            </w:rPr>
+            <w:t>[2]</w:t>
+          </w:r>
+          <w:r>
+            <w:fldChar w:fldCharType="end"/>
+          </w:r>
+        </w:sdtContent>
+      </w:sdt>
+      <w:r>
+        <w:t xml:space="preserve"> </w:t>
+      </w:r>
     </w:p>
-    <w:p>
-      <w:pPr>
-        <w:rPr>
-          <w:b/>
-          <w:bCs/>
-        </w:rPr>
-      </w:pPr>
-      <w:r>
-        <w:rPr>
-          <w:b/>
-          <w:bCs/>
-        </w:rPr>
-        <w:t>1.4 Port Knocking Improvements</w:t>
-      </w:r>
-    </w:p>
-    <w:p>
-      <w:r>
-        <w:t>T</w:t>
-      </w:r>
-      <w:r>
-        <w:t>he original PK pro</w:t>
-      </w:r>
-      <w:r>
-        <w:t xml:space="preserve">tocol </w:t>
-      </w:r>
-      <w:r>
-        <w:t xml:space="preserve">has been improved </w:t>
-      </w:r>
-      <w:r>
-        <w:t xml:space="preserve">throughout </w:t>
-      </w:r>
-      <w:r>
-        <w:t>the years</w:t>
-      </w:r>
-      <w:r>
-        <w:t xml:space="preserve"> improving upon the above security concerns</w:t>
-      </w:r>
-      <w:r>
-        <w:t>.</w:t>
-      </w:r>
-      <w:r>
-        <w:t xml:space="preserve"> Such improvements include encryption</w:t>
-      </w:r>
-      <w:r>
-        <w:t xml:space="preserve"> of data packe</w:t>
-      </w:r>
-      <w:r>
-        <w:t>t</w:t>
-      </w:r>
-      <w:r>
-        <w:t xml:space="preserve"> contents, </w:t>
-      </w:r>
-      <w:r>
-        <w:t>single</w:t>
-      </w:r>
-      <w:r>
-        <w:t>-</w:t>
-      </w:r>
-      <w:r>
-        <w:t xml:space="preserve">packet knocking, </w:t>
-      </w:r>
-      <w:r>
-        <w:t xml:space="preserve">single-packet authentication, </w:t>
-      </w:r>
-      <w:r>
-        <w:t xml:space="preserve">use of IPsec to create a VPN tunnel, </w:t>
-      </w:r>
-      <w:r>
-        <w:t>use of steganography</w:t>
-      </w:r>
-      <w:r>
-        <w:t xml:space="preserve">, </w:t>
-      </w:r>
-      <w:r>
-        <w:t>hashing to spoof client IP addresses in the PK sequence</w:t>
-      </w:r>
-      <w:r>
-        <w:t xml:space="preserve">, </w:t>
-      </w:r>
-      <w:r>
-        <w:t xml:space="preserve">timestamp synchronisation </w:t>
-      </w:r>
-      <w:r>
-        <w:t>to address the out-of-order delivery</w:t>
-      </w:r>
-      <w:r>
-        <w:t xml:space="preserve"> and </w:t>
-      </w:r>
-      <w:r>
-        <w:t>the by-passing of the firewall by opening a port t</w:t>
-      </w:r>
-      <w:r>
-        <w:t>o all network traffic where the PK daemon will exis</w:t>
-      </w:r>
-      <w:r>
-        <w:t>ts</w:t>
-      </w:r>
-      <w:r>
-        <w:t>.</w:t>
-      </w:r>
-      <w:r>
-        <w:t xml:space="preserve"> The PK protocol using the above techniques </w:t>
-      </w:r>
-      <w:r>
-        <w:t xml:space="preserve">has improved immensely but can still be compromised </w:t>
-      </w:r>
-      <w:r>
-        <w:t>and many of the protocols adapted use a large amount of compute power to ensure a secure connection exists.</w:t>
-      </w:r>
-    </w:p>
+    <w:p/>
+    <w:p/>
     <w:p/>
     <w:p/>
     <w:p/>
@@ -933,92 +2267,1919 @@
     <w:p/>
     <w:p>
       <w:pPr>
-        <w:rPr>
-          <w:b/>
-          <w:bCs/>
-        </w:rPr>
+        <w:pStyle w:val="Heading2"/>
       </w:pPr>
-      <w:r>
-        <w:rPr>
-          <w:b/>
-          <w:bCs/>
-        </w:rPr>
+      <w:bookmarkStart w:id="5" w:name="_Toc24103218"/>
+      <w:r>
         <w:lastRenderedPageBreak/>
-        <w:t>1.5 Proposed Port Knocking Protocol</w:t>
-      </w:r>
+        <w:t>1.4 Port Knocking Improvements</w:t>
+      </w:r>
+      <w:bookmarkEnd w:id="5"/>
     </w:p>
     <w:p>
       <w:r>
-        <w:t>//</w:t>
-      </w:r>
-      <w:r>
-        <w:t>Paragraph on symmetric, asymmetric encryption and digital certificates.</w:t>
+        <w:t>T</w:t>
+      </w:r>
+      <w:r>
+        <w:t>he original PK pro</w:t>
+      </w:r>
+      <w:r>
+        <w:t xml:space="preserve">tocol </w:t>
+      </w:r>
+      <w:r>
+        <w:t xml:space="preserve">has been </w:t>
+      </w:r>
+      <w:r>
+        <w:t>advanced</w:t>
+      </w:r>
+      <w:r>
+        <w:t xml:space="preserve"> </w:t>
+      </w:r>
+      <w:r>
+        <w:t xml:space="preserve">throughout </w:t>
+      </w:r>
+      <w:r>
+        <w:t>the years</w:t>
+      </w:r>
+      <w:r>
+        <w:t xml:space="preserve"> improving upon the above security concerns</w:t>
+      </w:r>
+      <w:r>
+        <w:t>.</w:t>
+      </w:r>
+      <w:r>
+        <w:t xml:space="preserve"> Such improvements include encryption</w:t>
+      </w:r>
+      <w:r>
+        <w:t xml:space="preserve"> of data packe</w:t>
+      </w:r>
+      <w:r>
+        <w:t>t</w:t>
+      </w:r>
+      <w:r>
+        <w:t xml:space="preserve"> contents, </w:t>
+      </w:r>
+      <w:r>
+        <w:t>single</w:t>
+      </w:r>
+      <w:r>
+        <w:t>-</w:t>
+      </w:r>
+      <w:r>
+        <w:t xml:space="preserve">packet knocking, </w:t>
+      </w:r>
+      <w:r>
+        <w:t xml:space="preserve">single-packet authentication, </w:t>
+      </w:r>
+      <w:r>
+        <w:t xml:space="preserve">use of IPsec to create a VPN tunnel, </w:t>
+      </w:r>
+      <w:r>
+        <w:t>use of steganography</w:t>
+      </w:r>
+      <w:r>
+        <w:t xml:space="preserve">, </w:t>
+      </w:r>
+      <w:r>
+        <w:t>hashing to spoof client IP addresses in the PK sequence</w:t>
+      </w:r>
+      <w:r>
+        <w:t xml:space="preserve">, </w:t>
+      </w:r>
+      <w:r>
+        <w:t xml:space="preserve">timestamp synchronisation </w:t>
+      </w:r>
+      <w:r>
+        <w:t>to address the out-of-order delivery</w:t>
+      </w:r>
+      <w:r>
+        <w:t xml:space="preserve"> and </w:t>
+      </w:r>
+      <w:r>
+        <w:t>the by-passing of the firewall by opening a port t</w:t>
+      </w:r>
+      <w:r>
+        <w:t>o all network traffic where the PK daemon will exis</w:t>
+      </w:r>
+      <w:r>
+        <w:t>ts</w:t>
+      </w:r>
+      <w:r>
+        <w:t>.</w:t>
+      </w:r>
+      <w:r>
+        <w:t xml:space="preserve"> The </w:t>
+      </w:r>
+      <w:r>
+        <w:t xml:space="preserve">security of the </w:t>
+      </w:r>
+      <w:r>
+        <w:t xml:space="preserve">PK protocol using the above techniques </w:t>
+      </w:r>
+      <w:r>
+        <w:t xml:space="preserve">has improved immensely but can still be compromised </w:t>
+      </w:r>
+      <w:r>
+        <w:t>and many of the protocols adapted use a large amount of compute power to ensure a secure connection exists.</w:t>
       </w:r>
     </w:p>
     <w:p>
       <w:r>
-        <w:t>//</w:t>
-      </w:r>
-      <w:r>
-        <w:t>Paragraph on TCP vs UDP.</w:t>
+        <w:t xml:space="preserve">The below table </w:t>
+      </w:r>
+      <w:sdt>
+        <w:sdtPr>
+          <w:id w:val="-1013295668"/>
+          <w:citation/>
+        </w:sdtPr>
+        <w:sdtContent>
+          <w:r>
+            <w:fldChar w:fldCharType="begin"/>
+          </w:r>
+          <w:r>
+            <w:instrText xml:space="preserve"> CITATION Fak12 \l 6153 </w:instrText>
+          </w:r>
+          <w:r>
+            <w:fldChar w:fldCharType="separate"/>
+          </w:r>
+          <w:r>
+            <w:rPr>
+              <w:noProof/>
+            </w:rPr>
+            <w:t>[5]</w:t>
+          </w:r>
+          <w:r>
+            <w:fldChar w:fldCharType="end"/>
+          </w:r>
+        </w:sdtContent>
+      </w:sdt>
+      <w:r>
+        <w:t xml:space="preserve"> </w:t>
+      </w:r>
+      <w:r>
+        <w:t xml:space="preserve">shows how </w:t>
+      </w:r>
+      <w:r>
+        <w:t>PK</w:t>
+      </w:r>
+      <w:r>
+        <w:t xml:space="preserve"> has been improved upon from its first existence up to about 201</w:t>
+      </w:r>
+      <w:r>
+        <w:t>2</w:t>
+      </w:r>
+      <w:r>
+        <w:t>.</w:t>
+      </w:r>
+    </w:p>
+    <w:tbl>
+      <w:tblPr>
+        <w:tblStyle w:val="TableGrid"/>
+        <w:tblW w:w="9056" w:type="dxa"/>
+        <w:tblLook w:val="04A0" w:firstRow="1" w:lastRow="0" w:firstColumn="1" w:lastColumn="0" w:noHBand="0" w:noVBand="1"/>
+      </w:tblPr>
+      <w:tblGrid>
+        <w:gridCol w:w="2264"/>
+        <w:gridCol w:w="2264"/>
+        <w:gridCol w:w="2264"/>
+        <w:gridCol w:w="2264"/>
+      </w:tblGrid>
+      <w:tr>
+        <w:trPr>
+          <w:trHeight w:val="308"/>
+        </w:trPr>
+        <w:tc>
+          <w:tcPr>
+            <w:tcW w:w="2264" w:type="dxa"/>
+          </w:tcPr>
+          <w:p>
+            <w:pPr>
+              <w:rPr>
+                <w:b/>
+                <w:bCs/>
+              </w:rPr>
+            </w:pPr>
+            <w:r>
+              <w:rPr>
+                <w:b/>
+                <w:bCs/>
+              </w:rPr>
+              <w:t>Port Knocking Project</w:t>
+            </w:r>
+          </w:p>
+        </w:tc>
+        <w:tc>
+          <w:tcPr>
+            <w:tcW w:w="2264" w:type="dxa"/>
+          </w:tcPr>
+          <w:p>
+            <w:pPr>
+              <w:rPr>
+                <w:b/>
+                <w:bCs/>
+              </w:rPr>
+            </w:pPr>
+            <w:r>
+              <w:rPr>
+                <w:b/>
+                <w:bCs/>
+              </w:rPr>
+              <w:t>Summary</w:t>
+            </w:r>
+          </w:p>
+        </w:tc>
+        <w:tc>
+          <w:tcPr>
+            <w:tcW w:w="2264" w:type="dxa"/>
+          </w:tcPr>
+          <w:p>
+            <w:pPr>
+              <w:rPr>
+                <w:b/>
+                <w:bCs/>
+              </w:rPr>
+            </w:pPr>
+            <w:r>
+              <w:rPr>
+                <w:b/>
+                <w:bCs/>
+              </w:rPr>
+              <w:t>Strength</w:t>
+            </w:r>
+          </w:p>
+        </w:tc>
+        <w:tc>
+          <w:tcPr>
+            <w:tcW w:w="2264" w:type="dxa"/>
+          </w:tcPr>
+          <w:p>
+            <w:pPr>
+              <w:rPr>
+                <w:b/>
+                <w:bCs/>
+              </w:rPr>
+            </w:pPr>
+            <w:r>
+              <w:rPr>
+                <w:b/>
+                <w:bCs/>
+              </w:rPr>
+              <w:t>Weakness</w:t>
+            </w:r>
+          </w:p>
+        </w:tc>
+      </w:tr>
+      <w:tr>
+        <w:trPr>
+          <w:trHeight w:val="308"/>
+        </w:trPr>
+        <w:tc>
+          <w:tcPr>
+            <w:tcW w:w="2264" w:type="dxa"/>
+          </w:tcPr>
+          <w:p>
+            <w:r>
+              <w:t>Basic Port Knocking</w:t>
+            </w:r>
+          </w:p>
+        </w:tc>
+        <w:tc>
+          <w:tcPr>
+            <w:tcW w:w="2264" w:type="dxa"/>
+          </w:tcPr>
+          <w:p>
+            <w:r>
+              <w:t>First introduction of port knocking concept</w:t>
+            </w:r>
+          </w:p>
+        </w:tc>
+        <w:tc>
+          <w:tcPr>
+            <w:tcW w:w="2264" w:type="dxa"/>
+          </w:tcPr>
+          <w:p>
+            <w:r>
+              <w:t>Firewall rules used to open/close a port</w:t>
+            </w:r>
+          </w:p>
+        </w:tc>
+        <w:tc>
+          <w:tcPr>
+            <w:tcW w:w="2264" w:type="dxa"/>
+          </w:tcPr>
+          <w:p>
+            <w:r>
+              <w:t>Replay packet. Scanning. Out of order packet delivery.</w:t>
+            </w:r>
+          </w:p>
+        </w:tc>
+      </w:tr>
+      <w:tr>
+        <w:trPr>
+          <w:trHeight w:val="308"/>
+        </w:trPr>
+        <w:tc>
+          <w:tcPr>
+            <w:tcW w:w="2264" w:type="dxa"/>
+          </w:tcPr>
+          <w:p>
+            <w:r>
+              <w:t>Advanced Port Knocking Suite</w:t>
+            </w:r>
+          </w:p>
+        </w:tc>
+        <w:tc>
+          <w:tcPr>
+            <w:tcW w:w="2264" w:type="dxa"/>
+          </w:tcPr>
+          <w:p>
+            <w:r>
+              <w:t>DES used in packet sequence</w:t>
+            </w:r>
+          </w:p>
+        </w:tc>
+        <w:tc>
+          <w:tcPr>
+            <w:tcW w:w="2264" w:type="dxa"/>
+          </w:tcPr>
+          <w:p>
+            <w:r>
+              <w:t>First use of encryption with knocking packet</w:t>
+            </w:r>
+          </w:p>
+        </w:tc>
+        <w:tc>
+          <w:tcPr>
+            <w:tcW w:w="2264" w:type="dxa"/>
+          </w:tcPr>
+          <w:p>
+            <w:r>
+              <w:t>Could be slow due to encryption/decryption</w:t>
+            </w:r>
+          </w:p>
+        </w:tc>
+      </w:tr>
+      <w:tr>
+        <w:trPr>
+          <w:trHeight w:val="308"/>
+        </w:trPr>
+        <w:tc>
+          <w:tcPr>
+            <w:tcW w:w="2264" w:type="dxa"/>
+          </w:tcPr>
+          <w:p>
+            <w:r>
+              <w:t>Barricade</w:t>
+            </w:r>
+          </w:p>
+        </w:tc>
+        <w:tc>
+          <w:tcPr>
+            <w:tcW w:w="2264" w:type="dxa"/>
+          </w:tcPr>
+          <w:p>
+            <w:r>
+              <w:t>ICMP echo request as knocking packet</w:t>
+            </w:r>
+          </w:p>
+        </w:tc>
+        <w:tc>
+          <w:tcPr>
+            <w:tcW w:w="2264" w:type="dxa"/>
+          </w:tcPr>
+          <w:p>
+            <w:r>
+              <w:t>Simple to implement</w:t>
+            </w:r>
+          </w:p>
+        </w:tc>
+        <w:tc>
+          <w:tcPr>
+            <w:tcW w:w="2264" w:type="dxa"/>
+          </w:tcPr>
+          <w:p>
+            <w:r>
+              <w:t xml:space="preserve">Password in ICMP packet </w:t>
+            </w:r>
+            <w:r>
+              <w:t>can</w:t>
+            </w:r>
+            <w:r>
+              <w:t xml:space="preserve"> be sniffed</w:t>
+            </w:r>
+          </w:p>
+        </w:tc>
+      </w:tr>
+      <w:tr>
+        <w:trPr>
+          <w:trHeight w:val="308"/>
+        </w:trPr>
+        <w:tc>
+          <w:tcPr>
+            <w:tcW w:w="2264" w:type="dxa"/>
+          </w:tcPr>
+          <w:p>
+            <w:proofErr w:type="spellStart"/>
+            <w:r>
+              <w:t>Cryptknock</w:t>
+            </w:r>
+            <w:proofErr w:type="spellEnd"/>
+          </w:p>
+        </w:tc>
+        <w:tc>
+          <w:tcPr>
+            <w:tcW w:w="2264" w:type="dxa"/>
+          </w:tcPr>
+          <w:p>
+            <w:r>
+              <w:t>Encrypt knocking sequence in one packet</w:t>
+            </w:r>
+          </w:p>
+        </w:tc>
+        <w:tc>
+          <w:tcPr>
+            <w:tcW w:w="2264" w:type="dxa"/>
+          </w:tcPr>
+          <w:p>
+            <w:r>
+              <w:t>Difficult to replay the knocking packet by sniffing with TCP dump</w:t>
+            </w:r>
+          </w:p>
+        </w:tc>
+        <w:tc>
+          <w:tcPr>
+            <w:tcW w:w="2264" w:type="dxa"/>
+          </w:tcPr>
+          <w:p>
+            <w:r>
+              <w:t xml:space="preserve">Data read by </w:t>
+            </w:r>
+            <w:proofErr w:type="spellStart"/>
+            <w:r>
+              <w:t>Lipcpap</w:t>
+            </w:r>
+            <w:proofErr w:type="spellEnd"/>
+            <w:r>
+              <w:t xml:space="preserve"> where it configures under monitoring state</w:t>
+            </w:r>
+          </w:p>
+        </w:tc>
+      </w:tr>
+      <w:tr>
+        <w:trPr>
+          <w:trHeight w:val="308"/>
+        </w:trPr>
+        <w:tc>
+          <w:tcPr>
+            <w:tcW w:w="2264" w:type="dxa"/>
+          </w:tcPr>
+          <w:p>
+            <w:r>
+              <w:t>Doorman</w:t>
+            </w:r>
+          </w:p>
+        </w:tc>
+        <w:tc>
+          <w:tcPr>
+            <w:tcW w:w="2264" w:type="dxa"/>
+          </w:tcPr>
+          <w:p>
+            <w:r>
+              <w:t>Single UDP packet knocking</w:t>
+            </w:r>
+          </w:p>
+        </w:tc>
+        <w:tc>
+          <w:tcPr>
+            <w:tcW w:w="2264" w:type="dxa"/>
+          </w:tcPr>
+          <w:p>
+            <w:r>
+              <w:t>Uses MD5 hash</w:t>
+            </w:r>
+          </w:p>
+        </w:tc>
+        <w:tc>
+          <w:tcPr>
+            <w:tcW w:w="2264" w:type="dxa"/>
+          </w:tcPr>
+          <w:p>
+            <w:r>
+              <w:t>Rainbow table can crack MCD5 hash table</w:t>
+            </w:r>
+          </w:p>
+        </w:tc>
+      </w:tr>
+      <w:tr>
+        <w:trPr>
+          <w:trHeight w:val="308"/>
+        </w:trPr>
+        <w:tc>
+          <w:tcPr>
+            <w:tcW w:w="2264" w:type="dxa"/>
+          </w:tcPr>
+          <w:p>
+            <w:proofErr w:type="spellStart"/>
+            <w:r>
+              <w:t>Knockd</w:t>
+            </w:r>
+            <w:proofErr w:type="spellEnd"/>
+          </w:p>
+        </w:tc>
+        <w:tc>
+          <w:tcPr>
+            <w:tcW w:w="2264" w:type="dxa"/>
+          </w:tcPr>
+          <w:p>
+            <w:r>
+              <w:t>Combine UDP &amp; TCP packet knocking</w:t>
+            </w:r>
+          </w:p>
+        </w:tc>
+        <w:tc>
+          <w:tcPr>
+            <w:tcW w:w="2264" w:type="dxa"/>
+          </w:tcPr>
+          <w:p>
+            <w:r>
+              <w:t>Able to use UDP &amp; TCP packets</w:t>
+            </w:r>
+          </w:p>
+        </w:tc>
+        <w:tc>
+          <w:tcPr>
+            <w:tcW w:w="2264" w:type="dxa"/>
+          </w:tcPr>
+          <w:p>
+            <w:r>
+              <w:t>Same implementation of basic port knocking</w:t>
+            </w:r>
+          </w:p>
+        </w:tc>
+      </w:tr>
+      <w:tr>
+        <w:trPr>
+          <w:trHeight w:val="308"/>
+        </w:trPr>
+        <w:tc>
+          <w:tcPr>
+            <w:tcW w:w="2264" w:type="dxa"/>
+          </w:tcPr>
+          <w:p>
+            <w:r>
+              <w:t>Sig2Knock</w:t>
+            </w:r>
+          </w:p>
+        </w:tc>
+        <w:tc>
+          <w:tcPr>
+            <w:tcW w:w="2264" w:type="dxa"/>
+          </w:tcPr>
+          <w:p>
+            <w:r>
+              <w:t>Randomize the port sequence</w:t>
+            </w:r>
+          </w:p>
+        </w:tc>
+        <w:tc>
+          <w:tcPr>
+            <w:tcW w:w="2264" w:type="dxa"/>
+          </w:tcPr>
+          <w:p>
+            <w:r>
+              <w:t>Overcomes port scanning</w:t>
+            </w:r>
+          </w:p>
+        </w:tc>
+        <w:tc>
+          <w:tcPr>
+            <w:tcW w:w="2264" w:type="dxa"/>
+          </w:tcPr>
+          <w:p>
+            <w:r>
+              <w:t>Difficult to implement</w:t>
+            </w:r>
+          </w:p>
+        </w:tc>
+      </w:tr>
+      <w:tr>
+        <w:trPr>
+          <w:trHeight w:val="308"/>
+        </w:trPr>
+        <w:tc>
+          <w:tcPr>
+            <w:tcW w:w="2264" w:type="dxa"/>
+          </w:tcPr>
+          <w:p>
+            <w:proofErr w:type="spellStart"/>
+            <w:r>
+              <w:t>Pasmal</w:t>
+            </w:r>
+            <w:proofErr w:type="spellEnd"/>
+          </w:p>
+        </w:tc>
+        <w:tc>
+          <w:tcPr>
+            <w:tcW w:w="2264" w:type="dxa"/>
+          </w:tcPr>
+          <w:p>
+            <w:r>
+              <w:t>Encrypted ion packed for TCP and ICMP</w:t>
+            </w:r>
+          </w:p>
+        </w:tc>
+        <w:tc>
+          <w:tcPr>
+            <w:tcW w:w="2264" w:type="dxa"/>
+          </w:tcPr>
+          <w:p>
+            <w:r>
+              <w:t>Able to use ICMP &amp; TCP packets</w:t>
+            </w:r>
+          </w:p>
+        </w:tc>
+        <w:tc>
+          <w:tcPr>
+            <w:tcW w:w="2264" w:type="dxa"/>
+          </w:tcPr>
+          <w:p>
+            <w:r>
+              <w:t>Encryption may slow down performance</w:t>
+            </w:r>
+          </w:p>
+        </w:tc>
+      </w:tr>
+      <w:tr>
+        <w:trPr>
+          <w:trHeight w:val="308"/>
+        </w:trPr>
+        <w:tc>
+          <w:tcPr>
+            <w:tcW w:w="2264" w:type="dxa"/>
+          </w:tcPr>
+          <w:p>
+            <w:r>
+              <w:t>Portkey</w:t>
+            </w:r>
+          </w:p>
+        </w:tc>
+        <w:tc>
+          <w:tcPr>
+            <w:tcW w:w="2264" w:type="dxa"/>
+          </w:tcPr>
+          <w:p>
+            <w:r>
+              <w:t>TCP ports from 1 - 65535 can be used</w:t>
+            </w:r>
+          </w:p>
+        </w:tc>
+        <w:tc>
+          <w:tcPr>
+            <w:tcW w:w="2264" w:type="dxa"/>
+          </w:tcPr>
+          <w:p>
+            <w:r>
+              <w:t>Many TCP ports can be used for knocking</w:t>
+            </w:r>
+          </w:p>
+        </w:tc>
+        <w:tc>
+          <w:tcPr>
+            <w:tcW w:w="2264" w:type="dxa"/>
+          </w:tcPr>
+          <w:p>
+            <w:r>
+              <w:t>Only supports IP table-based firewall</w:t>
+            </w:r>
+          </w:p>
+        </w:tc>
+      </w:tr>
+      <w:tr>
+        <w:trPr>
+          <w:trHeight w:val="308"/>
+        </w:trPr>
+        <w:tc>
+          <w:tcPr>
+            <w:tcW w:w="2264" w:type="dxa"/>
+          </w:tcPr>
+          <w:p>
+            <w:r>
+              <w:t>Cryptography of Knocking</w:t>
+            </w:r>
+            <w:r>
+              <w:t xml:space="preserve"> </w:t>
+            </w:r>
+            <w:sdt>
+              <w:sdtPr>
+                <w:id w:val="1930686707"/>
+                <w:citation/>
+              </w:sdtPr>
+              <w:sdtContent>
+                <w:r>
+                  <w:fldChar w:fldCharType="begin"/>
+                </w:r>
+                <w:r>
+                  <w:instrText xml:space="preserve"> CITATION TPo11 \l 6153 </w:instrText>
+                </w:r>
+                <w:r>
+                  <w:fldChar w:fldCharType="separate"/>
+                </w:r>
+                <w:r>
+                  <w:rPr>
+                    <w:noProof/>
+                  </w:rPr>
+                  <w:t>[3]</w:t>
+                </w:r>
+                <w:r>
+                  <w:fldChar w:fldCharType="end"/>
+                </w:r>
+              </w:sdtContent>
+            </w:sdt>
+          </w:p>
+        </w:tc>
+        <w:tc>
+          <w:tcPr>
+            <w:tcW w:w="2264" w:type="dxa"/>
+          </w:tcPr>
+          <w:p>
+            <w:r>
+              <w:t>Port knocking with cryptography</w:t>
+            </w:r>
+          </w:p>
+        </w:tc>
+        <w:tc>
+          <w:tcPr>
+            <w:tcW w:w="2264" w:type="dxa"/>
+          </w:tcPr>
+          <w:p>
+            <w:r>
+              <w:t>More secure than basic port knocking</w:t>
+            </w:r>
+          </w:p>
+        </w:tc>
+        <w:tc>
+          <w:tcPr>
+            <w:tcW w:w="2264" w:type="dxa"/>
+          </w:tcPr>
+          <w:p>
+            <w:r>
+              <w:t>Only supports IP table-based firewall</w:t>
+            </w:r>
+          </w:p>
+        </w:tc>
+      </w:tr>
+      <w:tr>
+        <w:trPr>
+          <w:trHeight w:val="308"/>
+        </w:trPr>
+        <w:tc>
+          <w:tcPr>
+            <w:tcW w:w="2264" w:type="dxa"/>
+          </w:tcPr>
+          <w:p>
+            <w:r>
+              <w:t>Cerberus by Dana Epp</w:t>
+            </w:r>
+          </w:p>
+        </w:tc>
+        <w:tc>
+          <w:tcPr>
+            <w:tcW w:w="2264" w:type="dxa"/>
+          </w:tcPr>
+          <w:p>
+            <w:r>
+              <w:t>ICMP packet sent to knocking server</w:t>
+            </w:r>
+          </w:p>
+        </w:tc>
+        <w:tc>
+          <w:tcPr>
+            <w:tcW w:w="2264" w:type="dxa"/>
+          </w:tcPr>
+          <w:p>
+            <w:r>
+              <w:t>Applied special ICMP ping packet</w:t>
+            </w:r>
+          </w:p>
+        </w:tc>
+        <w:tc>
+          <w:tcPr>
+            <w:tcW w:w="2264" w:type="dxa"/>
+          </w:tcPr>
+          <w:p>
+            <w:r>
+              <w:t>Only supports IP table-based firewall</w:t>
+            </w:r>
+          </w:p>
+        </w:tc>
+      </w:tr>
+      <w:tr>
+        <w:trPr>
+          <w:trHeight w:val="308"/>
+        </w:trPr>
+        <w:tc>
+          <w:tcPr>
+            <w:tcW w:w="2264" w:type="dxa"/>
+          </w:tcPr>
+          <w:p>
+            <w:r>
+              <w:t>Port Knocking with Single Packet Authorization</w:t>
+            </w:r>
+            <w:r>
+              <w:t xml:space="preserve"> </w:t>
+            </w:r>
+            <w:sdt>
+              <w:sdtPr>
+                <w:id w:val="1003250096"/>
+                <w:citation/>
+              </w:sdtPr>
+              <w:sdtContent>
+                <w:r>
+                  <w:fldChar w:fldCharType="begin"/>
+                </w:r>
+                <w:r>
+                  <w:instrText xml:space="preserve"> CITATION TPo11 \l 6153 </w:instrText>
+                </w:r>
+                <w:r>
+                  <w:fldChar w:fldCharType="separate"/>
+                </w:r>
+                <w:r>
+                  <w:rPr>
+                    <w:noProof/>
+                  </w:rPr>
+                  <w:t>[3]</w:t>
+                </w:r>
+                <w:r>
+                  <w:fldChar w:fldCharType="end"/>
+                </w:r>
+              </w:sdtContent>
+            </w:sdt>
+          </w:p>
+        </w:tc>
+        <w:tc>
+          <w:tcPr>
+            <w:tcW w:w="2264" w:type="dxa"/>
+          </w:tcPr>
+          <w:p>
+            <w:r>
+              <w:t>Single packet used as an authentication mechanism</w:t>
+            </w:r>
+          </w:p>
+        </w:tc>
+        <w:tc>
+          <w:tcPr>
+            <w:tcW w:w="2264" w:type="dxa"/>
+          </w:tcPr>
+          <w:p>
+            <w:r>
+              <w:t>Authentication packet encrypted &amp; difficult to replay</w:t>
+            </w:r>
+          </w:p>
+        </w:tc>
+        <w:tc>
+          <w:tcPr>
+            <w:tcW w:w="2264" w:type="dxa"/>
+          </w:tcPr>
+          <w:p>
+            <w:r>
+              <w:t>Out of order packet delivery is not discussed</w:t>
+            </w:r>
+          </w:p>
+        </w:tc>
+      </w:tr>
+      <w:tr>
+        <w:trPr>
+          <w:trHeight w:val="308"/>
+        </w:trPr>
+        <w:tc>
+          <w:tcPr>
+            <w:tcW w:w="2264" w:type="dxa"/>
+          </w:tcPr>
+          <w:p>
+            <w:r>
+              <w:t xml:space="preserve">One Time Knocking Framework using SPA and </w:t>
+            </w:r>
+            <w:proofErr w:type="spellStart"/>
+            <w:r>
+              <w:t>IPSec</w:t>
+            </w:r>
+            <w:proofErr w:type="spellEnd"/>
+            <w:r>
+              <w:t xml:space="preserve"> </w:t>
+            </w:r>
+            <w:sdt>
+              <w:sdtPr>
+                <w:id w:val="-447545092"/>
+                <w:citation/>
+              </w:sdtPr>
+              <w:sdtContent>
+                <w:r>
+                  <w:fldChar w:fldCharType="begin"/>
+                </w:r>
+                <w:r>
+                  <w:instrText xml:space="preserve"> CITATION Lie10 \l 6153 </w:instrText>
+                </w:r>
+                <w:r>
+                  <w:fldChar w:fldCharType="separate"/>
+                </w:r>
+                <w:r>
+                  <w:rPr>
+                    <w:noProof/>
+                  </w:rPr>
+                  <w:t>[6]</w:t>
+                </w:r>
+                <w:r>
+                  <w:fldChar w:fldCharType="end"/>
+                </w:r>
+              </w:sdtContent>
+            </w:sdt>
+          </w:p>
+        </w:tc>
+        <w:tc>
+          <w:tcPr>
+            <w:tcW w:w="2264" w:type="dxa"/>
+          </w:tcPr>
+          <w:p>
+            <w:r>
+              <w:t>Enhanced SPA by using IP Sec</w:t>
+            </w:r>
+          </w:p>
+        </w:tc>
+        <w:tc>
+          <w:tcPr>
+            <w:tcW w:w="2264" w:type="dxa"/>
+          </w:tcPr>
+          <w:p>
+            <w:r>
+              <w:t>Knocking password sent to smartphone by RNG server</w:t>
+            </w:r>
+          </w:p>
+        </w:tc>
+        <w:tc>
+          <w:tcPr>
+            <w:tcW w:w="2264" w:type="dxa"/>
+          </w:tcPr>
+          <w:p>
+            <w:proofErr w:type="spellStart"/>
+            <w:r>
+              <w:t>IPSec</w:t>
+            </w:r>
+            <w:proofErr w:type="spellEnd"/>
+            <w:r>
+              <w:t xml:space="preserve"> with firewall rules is difficult. Complex system.</w:t>
+            </w:r>
+          </w:p>
+        </w:tc>
+      </w:tr>
+      <w:tr>
+        <w:trPr>
+          <w:trHeight w:val="308"/>
+        </w:trPr>
+        <w:tc>
+          <w:tcPr>
+            <w:tcW w:w="2264" w:type="dxa"/>
+          </w:tcPr>
+          <w:p>
+            <w:r>
+              <w:t>Network Security using Hybrid Port Knocking</w:t>
+            </w:r>
+            <w:r>
+              <w:t xml:space="preserve"> </w:t>
+            </w:r>
+            <w:sdt>
+              <w:sdtPr>
+                <w:id w:val="-67812533"/>
+                <w:citation/>
+              </w:sdtPr>
+              <w:sdtContent>
+                <w:r>
+                  <w:fldChar w:fldCharType="begin"/>
+                </w:r>
+                <w:r>
+                  <w:instrText xml:space="preserve"> CITATION AlB11 \l 6153 </w:instrText>
+                </w:r>
+                <w:r>
+                  <w:fldChar w:fldCharType="separate"/>
+                </w:r>
+                <w:r>
+                  <w:rPr>
+                    <w:noProof/>
+                  </w:rPr>
+                  <w:t>[7]</w:t>
+                </w:r>
+                <w:r>
+                  <w:fldChar w:fldCharType="end"/>
+                </w:r>
+              </w:sdtContent>
+            </w:sdt>
+          </w:p>
+        </w:tc>
+        <w:tc>
+          <w:tcPr>
+            <w:tcW w:w="2264" w:type="dxa"/>
+          </w:tcPr>
+          <w:p>
+            <w:r>
+              <w:t>Combination of cryptography, steganography &amp; mutual authentication</w:t>
+            </w:r>
+          </w:p>
+        </w:tc>
+        <w:tc>
+          <w:tcPr>
+            <w:tcW w:w="2264" w:type="dxa"/>
+          </w:tcPr>
+          <w:p>
+            <w:r>
+              <w:t>Difficult to replay</w:t>
+            </w:r>
+          </w:p>
+        </w:tc>
+        <w:tc>
+          <w:tcPr>
+            <w:tcW w:w="2264" w:type="dxa"/>
+          </w:tcPr>
+          <w:p>
+            <w:r>
+              <w:t>Overhead increased due to cryptography &amp; steganography</w:t>
+            </w:r>
+          </w:p>
+        </w:tc>
+      </w:tr>
+      <w:tr>
+        <w:trPr>
+          <w:trHeight w:val="308"/>
+        </w:trPr>
+        <w:tc>
+          <w:tcPr>
+            <w:tcW w:w="2264" w:type="dxa"/>
+          </w:tcPr>
+          <w:p>
+            <w:r>
+              <w:lastRenderedPageBreak/>
+              <w:t>Advanced PK Authentication Scheme with QRC using AES</w:t>
+            </w:r>
+            <w:r>
+              <w:t xml:space="preserve"> </w:t>
+            </w:r>
+            <w:sdt>
+              <w:sdtPr>
+                <w:id w:val="-907379780"/>
+                <w:citation/>
+              </w:sdtPr>
+              <w:sdtContent>
+                <w:r>
+                  <w:fldChar w:fldCharType="begin"/>
+                </w:r>
+                <w:r>
+                  <w:instrText xml:space="preserve"> CITATION Sri11 \l 6153 </w:instrText>
+                </w:r>
+                <w:r>
+                  <w:fldChar w:fldCharType="separate"/>
+                </w:r>
+                <w:r>
+                  <w:rPr>
+                    <w:noProof/>
+                  </w:rPr>
+                  <w:t>[8]</w:t>
+                </w:r>
+                <w:r>
+                  <w:fldChar w:fldCharType="end"/>
+                </w:r>
+              </w:sdtContent>
+            </w:sdt>
+          </w:p>
+        </w:tc>
+        <w:tc>
+          <w:tcPr>
+            <w:tcW w:w="2264" w:type="dxa"/>
+          </w:tcPr>
+          <w:p>
+            <w:r>
+              <w:t>QRC spoofs IP address</w:t>
+            </w:r>
+          </w:p>
+        </w:tc>
+        <w:tc>
+          <w:tcPr>
+            <w:tcW w:w="2264" w:type="dxa"/>
+          </w:tcPr>
+          <w:p>
+            <w:r>
+              <w:t>Port scans difficult. Hard to replicate IP address.</w:t>
+            </w:r>
+          </w:p>
+        </w:tc>
+        <w:tc>
+          <w:tcPr>
+            <w:tcW w:w="2264" w:type="dxa"/>
+          </w:tcPr>
+          <w:p>
+            <w:r>
+              <w:t>The complexity of the protocol may slow performance.</w:t>
+            </w:r>
+          </w:p>
+        </w:tc>
+      </w:tr>
+    </w:tbl>
+    <w:p/>
+    <w:p>
+      <w:r>
+        <w:t xml:space="preserve">In most recent times </w:t>
+      </w:r>
+      <w:r>
+        <w:t>there have been papers proposed to further improve the protocol.</w:t>
       </w:r>
     </w:p>
     <w:p>
       <w:r>
-        <w:t>//</w:t>
-      </w:r>
-      <w:r>
-        <w:t>PK buffer or queue?</w:t>
-      </w:r>
+        <w:t xml:space="preserve">Covert Communication Using Port Knocking </w:t>
+      </w:r>
+      <w:sdt>
+        <w:sdtPr>
+          <w:id w:val="1857623794"/>
+          <w:citation/>
+        </w:sdtPr>
+        <w:sdtContent>
+          <w:r>
+            <w:fldChar w:fldCharType="begin"/>
+          </w:r>
+          <w:r>
+            <w:instrText xml:space="preserve"> CITATION Mar16 \l 6153 </w:instrText>
+          </w:r>
+          <w:r>
+            <w:fldChar w:fldCharType="separate"/>
+          </w:r>
+          <w:r>
+            <w:rPr>
+              <w:noProof/>
+            </w:rPr>
+            <w:t>[9]</w:t>
+          </w:r>
+          <w:r>
+            <w:fldChar w:fldCharType="end"/>
+          </w:r>
+        </w:sdtContent>
+      </w:sdt>
       <w:r>
         <w:t xml:space="preserve"> </w:t>
+      </w:r>
+      <w:r>
+        <w:t xml:space="preserve">proposes a new covert channel for stealthy communication. The channel uses Least Significant Bit steganography and Tariq </w:t>
+      </w:r>
+      <w:r>
+        <w:t>PK</w:t>
+      </w:r>
+      <w:r>
+        <w:t xml:space="preserve"> to hide data. </w:t>
+      </w:r>
+      <w:r>
+        <w:t xml:space="preserve">Tariq PK was first proposed in Network Security using Hybrid Port Knocking </w:t>
+      </w:r>
+      <w:sdt>
+        <w:sdtPr>
+          <w:id w:val="1426157327"/>
+          <w:citation/>
+        </w:sdtPr>
+        <w:sdtContent>
+          <w:r>
+            <w:fldChar w:fldCharType="begin"/>
+          </w:r>
+          <w:r>
+            <w:instrText xml:space="preserve"> CITATION AlB11 \l 6153 </w:instrText>
+          </w:r>
+          <w:r>
+            <w:fldChar w:fldCharType="separate"/>
+          </w:r>
+          <w:r>
+            <w:rPr>
+              <w:noProof/>
+            </w:rPr>
+            <w:t>[7]</w:t>
+          </w:r>
+          <w:r>
+            <w:fldChar w:fldCharType="end"/>
+          </w:r>
+        </w:sdtContent>
+      </w:sdt>
+      <w:r>
+        <w:t xml:space="preserve"> </w:t>
+      </w:r>
+      <w:r>
+        <w:t xml:space="preserve">which used both steganography and encryption. </w:t>
+      </w:r>
+      <w:r>
+        <w:t>Additionally</w:t>
+      </w:r>
+      <w:r>
+        <w:t>,</w:t>
+      </w:r>
+      <w:r>
+        <w:t xml:space="preserve"> </w:t>
+      </w:r>
+      <w:proofErr w:type="spellStart"/>
+      <w:r>
+        <w:t>GnuPG</w:t>
+      </w:r>
+      <w:proofErr w:type="spellEnd"/>
+      <w:r>
+        <w:t xml:space="preserve"> encryption is applied before hiding the data </w:t>
+      </w:r>
+      <w:r>
+        <w:t xml:space="preserve">in the packet </w:t>
+      </w:r>
+      <w:r>
+        <w:t>to add another layer of protection.</w:t>
+      </w:r>
+      <w:r>
+        <w:t xml:space="preserve"> Using Peak Signal to Noise Ratio the communication efficiency has been tested</w:t>
+      </w:r>
+      <w:r>
+        <w:t xml:space="preserve"> and the channel </w:t>
+      </w:r>
+      <w:r>
+        <w:t>can achieve</w:t>
+      </w:r>
+      <w:r>
+        <w:t xml:space="preserve"> 152 bps as a maximum transmission rate</w:t>
+      </w:r>
+      <w:r>
+        <w:t>.</w:t>
+      </w:r>
+      <w:r>
+        <w:t xml:space="preserve"> Despite the increased </w:t>
+      </w:r>
+      <w:r>
+        <w:t>overhead due to steganography and encryption the protocol defends agains</w:t>
+      </w:r>
+      <w:r>
+        <w:t>t</w:t>
+      </w:r>
+      <w:r>
+        <w:t xml:space="preserve"> DOS attacks, spoofed packets and TCP replay attacks.</w:t>
       </w:r>
     </w:p>
     <w:p>
-      <w:r>
-        <w:t>For my proposed protocol</w:t>
+      <w:proofErr w:type="spellStart"/>
+      <w:r>
+        <w:t>sKnock</w:t>
+      </w:r>
+      <w:proofErr w:type="spellEnd"/>
+      <w:r>
+        <w:t xml:space="preserve"> (</w:t>
+      </w:r>
+      <w:proofErr w:type="spellStart"/>
+      <w:r>
+        <w:t>scalableKnock</w:t>
+      </w:r>
+      <w:proofErr w:type="spellEnd"/>
+      <w:r>
+        <w:t xml:space="preserve">) </w:t>
+      </w:r>
+      <w:sdt>
+        <w:sdtPr>
+          <w:id w:val="-1958175312"/>
+          <w:citation/>
+        </w:sdtPr>
+        <w:sdtContent>
+          <w:r>
+            <w:fldChar w:fldCharType="begin"/>
+          </w:r>
+          <w:r>
+            <w:instrText xml:space="preserve"> CITATION Dan16 \l 6153 </w:instrText>
+          </w:r>
+          <w:r>
+            <w:fldChar w:fldCharType="separate"/>
+          </w:r>
+          <w:r>
+            <w:rPr>
+              <w:noProof/>
+            </w:rPr>
+            <w:t>[4]</w:t>
+          </w:r>
+          <w:r>
+            <w:fldChar w:fldCharType="end"/>
+          </w:r>
+        </w:sdtContent>
+      </w:sdt>
+      <w:r>
+        <w:t xml:space="preserve"> </w:t>
+      </w:r>
+      <w:r>
+        <w:t>is a one-way authentication protocol that requires the client to send a</w:t>
+      </w:r>
+      <w:r>
+        <w:t xml:space="preserve"> UDP </w:t>
+      </w:r>
+      <w:r>
+        <w:t xml:space="preserve">authentication packet </w:t>
+      </w:r>
+      <w:r>
+        <w:t xml:space="preserve">before </w:t>
+      </w:r>
+      <w:r>
+        <w:t>opening a connection to the server behind a firewall. The packet contains</w:t>
+      </w:r>
+      <w:r>
+        <w:t xml:space="preserve"> the client’s certificate and the port number of the server it requires connection t</w:t>
+      </w:r>
+      <w:r>
+        <w:t xml:space="preserve">o. The privacy of the client is protected by </w:t>
+      </w:r>
+      <w:r>
+        <w:t>asymmetric</w:t>
+      </w:r>
+      <w:r>
+        <w:t>ally</w:t>
+      </w:r>
+      <w:r>
+        <w:t xml:space="preserve"> </w:t>
+      </w:r>
+      <w:r>
+        <w:t>encrypting packet contents with a</w:t>
+      </w:r>
+      <w:r>
+        <w:t xml:space="preserve"> freshly chosen</w:t>
+      </w:r>
+      <w:r>
+        <w:t xml:space="preserve"> ephemeral key derived from the </w:t>
+      </w:r>
+      <w:r>
+        <w:t xml:space="preserve">server’s </w:t>
+      </w:r>
+      <w:r>
+        <w:t>public key using ECDH encryption.</w:t>
+      </w:r>
+      <w:r>
+        <w:t xml:space="preserve"> T</w:t>
+      </w:r>
+      <w:r>
+        <w:t>o</w:t>
+      </w:r>
+      <w:r>
+        <w:t xml:space="preserve"> reduce the number of packets involved in the authentication to just one UDP packet</w:t>
       </w:r>
       <w:r>
         <w:t>,</w:t>
       </w:r>
       <w:r>
-        <w:t xml:space="preserve"> UDP packets </w:t>
-      </w:r>
-      <w:r>
-        <w:t>will</w:t>
-      </w:r>
-      <w:r>
-        <w:t xml:space="preserve"> be used. The reason for this is that </w:t>
-      </w:r>
-      <w:r>
-        <w:t>a TCP connection requires</w:t>
-      </w:r>
-      <w:r>
-        <w:t xml:space="preserve"> the </w:t>
-      </w:r>
-      <w:r>
-        <w:t>three-way</w:t>
-      </w:r>
-      <w:r>
-        <w:t xml:space="preserve"> handshake </w:t>
-      </w:r>
-      <w:r>
-        <w:t>for data to be sent between the client and server.</w:t>
+        <w:t xml:space="preserve"> ECC </w:t>
+      </w:r>
+      <w:r>
+        <w:t>public keys</w:t>
+      </w:r>
+      <w:r>
+        <w:t xml:space="preserve"> are used</w:t>
+      </w:r>
+      <w:r>
+        <w:t xml:space="preserve"> which are lengths of up to 256 bits</w:t>
+      </w:r>
+      <w:r>
+        <w:t>. This result</w:t>
+      </w:r>
+      <w:r>
+        <w:t>s</w:t>
       </w:r>
       <w:r>
         <w:t xml:space="preserve"> </w:t>
       </w:r>
       <w:r>
-        <w:t xml:space="preserve">Below shows the </w:t>
-      </w:r>
-      <w:r>
-        <w:t>handshake</w:t>
-      </w:r>
-      <w:r>
-        <w:t xml:space="preserve"> required for a TCP connection.</w:t>
+        <w:t>in a packet size of 800 bytes keeping within the network MTU size of 1500 bytes.</w:t>
+      </w:r>
+      <w:r>
+        <w:t xml:space="preserve"> RSA public keys couldn’t be used due to </w:t>
+      </w:r>
+      <w:r>
+        <w:t>lengths of 2048 bits which would have exceeded the MTU size.</w:t>
+      </w:r>
+      <w:r>
+        <w:t xml:space="preserve"> This MTU size will have to be taken into consideration in the proposed protocol.</w:t>
       </w:r>
     </w:p>
     <w:p>
+      <w:r>
+        <w:t xml:space="preserve">Another proposed PK protocol uses </w:t>
+      </w:r>
+      <w:r>
+        <w:t>Network Time Protocol (</w:t>
+      </w:r>
+      <w:r>
+        <w:t>NTP</w:t>
+      </w:r>
+      <w:r>
+        <w:t>)</w:t>
+      </w:r>
+      <w:r>
+        <w:t xml:space="preserve"> synchronization</w:t>
+      </w:r>
+      <w:r>
+        <w:t xml:space="preserve"> </w:t>
+      </w:r>
+      <w:sdt>
+        <w:sdtPr>
+          <w:id w:val="-2084284204"/>
+          <w:citation/>
+        </w:sdtPr>
+        <w:sdtContent>
+          <w:r>
+            <w:fldChar w:fldCharType="begin"/>
+          </w:r>
+          <w:r>
+            <w:instrText xml:space="preserve"> CITATION TPo11 \l 6153 </w:instrText>
+          </w:r>
+          <w:r>
+            <w:fldChar w:fldCharType="separate"/>
+          </w:r>
+          <w:r>
+            <w:rPr>
+              <w:noProof/>
+            </w:rPr>
+            <w:t>[3]</w:t>
+          </w:r>
+          <w:r>
+            <w:fldChar w:fldCharType="end"/>
+          </w:r>
+        </w:sdtContent>
+      </w:sdt>
+      <w:r>
+        <w:t xml:space="preserve">. </w:t>
+      </w:r>
+      <w:r>
+        <w:t>A knock sequence is less venerable to replay and brute force attacks if its lifespan is shorter. Therefore</w:t>
+      </w:r>
+      <w:r>
+        <w:t>,</w:t>
+      </w:r>
+      <w:r>
+        <w:t xml:space="preserve"> the client and server share the same time</w:t>
+      </w:r>
+      <w:r>
+        <w:t xml:space="preserve"> by both sending a synchronization request at knock daemon </w:t>
+      </w:r>
+      <w:r>
+        <w:t>start-up</w:t>
+      </w:r>
+      <w:r>
+        <w:t>.</w:t>
+      </w:r>
+      <w:r>
+        <w:t xml:space="preserve"> The protocol states that the NTP </w:t>
+      </w:r>
+      <w:proofErr w:type="gramStart"/>
+      <w:r>
+        <w:t>time(</w:t>
+      </w:r>
+      <w:proofErr w:type="gramEnd"/>
+      <w:r>
+        <w:t xml:space="preserve">) function only gives granularity of a second which might not be good enough </w:t>
+      </w:r>
+      <w:r>
+        <w:t>when we take into account</w:t>
+      </w:r>
+      <w:r>
+        <w:t xml:space="preserve"> the how fast </w:t>
+      </w:r>
+      <w:r>
+        <w:t>a</w:t>
+      </w:r>
+      <w:r>
+        <w:t xml:space="preserve"> network can transfer packets. Upon further research I have found that NTP can now achieve granularity of tens of a millisecond over public internet and becomes even more efficient in a LAN</w:t>
+      </w:r>
+      <w:r>
+        <w:t xml:space="preserve"> </w:t>
+      </w:r>
+      <w:sdt>
+        <w:sdtPr>
+          <w:id w:val="511959374"/>
+          <w:citation/>
+        </w:sdtPr>
+        <w:sdtContent>
+          <w:r>
+            <w:fldChar w:fldCharType="begin"/>
+          </w:r>
+          <w:r>
+            <w:instrText xml:space="preserve">CITATION Wik19 \l 6153 </w:instrText>
+          </w:r>
+          <w:r>
+            <w:fldChar w:fldCharType="separate"/>
+          </w:r>
+          <w:r>
+            <w:rPr>
+              <w:noProof/>
+            </w:rPr>
+            <w:t>[10]</w:t>
+          </w:r>
+          <w:r>
+            <w:fldChar w:fldCharType="end"/>
+          </w:r>
+        </w:sdtContent>
+      </w:sdt>
+      <w:r>
+        <w:t>.</w:t>
+      </w:r>
+      <w:r>
+        <w:t xml:space="preserve"> Clock skew can occur due to asymmetric routing and network </w:t>
+      </w:r>
+      <w:r>
+        <w:t>congestion,</w:t>
+      </w:r>
+      <w:r>
+        <w:t xml:space="preserve"> so it is important to implement repeated NTP queries to synchronize the client and server every so often.</w:t>
+      </w:r>
+    </w:p>
+    <w:p>
+      <w:r>
+        <w:t xml:space="preserve">The simple port knocking method </w:t>
+      </w:r>
+      <w:sdt>
+        <w:sdtPr>
+          <w:id w:val="-1303683520"/>
+          <w:citation/>
+        </w:sdtPr>
+        <w:sdtContent>
+          <w:r>
+            <w:fldChar w:fldCharType="begin"/>
+          </w:r>
+          <w:r>
+            <w:instrText xml:space="preserve"> CITATION Fak12 \l 6153 </w:instrText>
+          </w:r>
+          <w:r>
+            <w:fldChar w:fldCharType="separate"/>
+          </w:r>
+          <w:r>
+            <w:rPr>
+              <w:noProof/>
+            </w:rPr>
+            <w:t>[5]</w:t>
+          </w:r>
+          <w:r>
+            <w:fldChar w:fldCharType="end"/>
+          </w:r>
+        </w:sdtContent>
+      </w:sdt>
+      <w:r>
+        <w:t xml:space="preserve"> </w:t>
+      </w:r>
+      <w:r>
+        <w:t>proposes to remove the added complexity of integrating a firewall and instead leave open a random listening port where the PK sequence can be sent over an SSH connection</w:t>
+      </w:r>
+      <w:r>
+        <w:t xml:space="preserve"> allowing the client to connect straight to the server</w:t>
+      </w:r>
+      <w:r>
+        <w:t>.</w:t>
+      </w:r>
+      <w:r>
+        <w:t xml:space="preserve"> The po</w:t>
+      </w:r>
+      <w:r>
+        <w:t>r</w:t>
+      </w:r>
+      <w:r>
+        <w:t>t number from SSH is predefined and the common port 22 will not be used.</w:t>
+      </w:r>
+      <w:r>
+        <w:t xml:space="preserve"> The proposed method has a very simple implementation while defending against replay attacks and port scanning.</w:t>
+      </w:r>
+    </w:p>
+    <w:p>
+      <w:r>
+        <w:t xml:space="preserve">Certificate-Based Port Knocking </w:t>
+      </w:r>
+      <w:sdt>
+        <w:sdtPr>
+          <w:id w:val="-2051207289"/>
+          <w:citation/>
+        </w:sdtPr>
+        <w:sdtContent>
+          <w:r>
+            <w:fldChar w:fldCharType="begin"/>
+          </w:r>
+          <w:r>
+            <w:instrText xml:space="preserve"> CITATION Mah17 \l 6153 </w:instrText>
+          </w:r>
+          <w:r>
+            <w:fldChar w:fldCharType="separate"/>
+          </w:r>
+          <w:r>
+            <w:rPr>
+              <w:noProof/>
+            </w:rPr>
+            <w:t>[11]</w:t>
+          </w:r>
+          <w:r>
+            <w:fldChar w:fldCharType="end"/>
+          </w:r>
+        </w:sdtContent>
+      </w:sdt>
+      <w:r>
+        <w:t xml:space="preserve"> </w:t>
+      </w:r>
+      <w:r>
+        <w:t xml:space="preserve">allows both client and server to hold a digital certificate by some certificate authority. </w:t>
+      </w:r>
+      <w:r>
+        <w:t xml:space="preserve">Using this type of asymmetric </w:t>
+      </w:r>
+      <w:r>
+        <w:t>encryption,</w:t>
+      </w:r>
+      <w:r>
+        <w:t xml:space="preserve"> the </w:t>
+      </w:r>
+      <w:r>
+        <w:t>client’s</w:t>
+      </w:r>
+      <w:r>
+        <w:t xml:space="preserve"> identity is authenticated even before the communication begins.</w:t>
+      </w:r>
+      <w:r>
+        <w:t xml:space="preserve"> This addresses the problem of the shared PK secret to be invalidated at the firewall in convention</w:t>
+      </w:r>
+      <w:r>
+        <w:t>a</w:t>
+      </w:r>
+      <w:r>
+        <w:t>l PK methods</w:t>
+      </w:r>
+      <w:r>
+        <w:t>.</w:t>
+      </w:r>
+    </w:p>
+    <w:p>
+      <w:r>
+        <w:t>Secure Port Knock-</w:t>
+      </w:r>
+      <w:r>
+        <w:t xml:space="preserve">Tunnelling </w:t>
+      </w:r>
+      <w:sdt>
+        <w:sdtPr>
+          <w:id w:val="-1842842705"/>
+          <w:citation/>
+        </w:sdtPr>
+        <w:sdtContent>
+          <w:r>
+            <w:fldChar w:fldCharType="begin"/>
+          </w:r>
+          <w:r>
+            <w:instrText xml:space="preserve"> CITATION Meh12 \l 6153 </w:instrText>
+          </w:r>
+          <w:r>
+            <w:fldChar w:fldCharType="separate"/>
+          </w:r>
+          <w:r>
+            <w:rPr>
+              <w:noProof/>
+            </w:rPr>
+            <w:t>[12]</w:t>
+          </w:r>
+          <w:r>
+            <w:fldChar w:fldCharType="end"/>
+          </w:r>
+        </w:sdtContent>
+      </w:sdt>
+      <w:r>
+        <w:t xml:space="preserve"> </w:t>
+      </w:r>
+      <w:r>
+        <w:t>protects against NAT and DOS att</w:t>
+      </w:r>
+      <w:r>
+        <w:t>ack</w:t>
+      </w:r>
+      <w:r>
+        <w:t>s.</w:t>
+      </w:r>
+      <w:r>
+        <w:t xml:space="preserve"> DOS attacking is solved when a PK sequence is successfully sent the firewall opens one port for the client and triggers a VPN </w:t>
+      </w:r>
+      <w:r>
+        <w:lastRenderedPageBreak/>
+        <w:t>connection. However, in the sending of the knocking sequence stage UPD packets are sent. To avoid the problem of out of order delivery a UDP packet is only sent every 10 seconds. Therefore, the process of four knocks will take at least 40 seconds</w:t>
+      </w:r>
+      <w:r>
+        <w:t xml:space="preserve"> with the buffer flushing automatically if the packets do not arrive in time. Having to wait this amount of time for a client-server to occur makes the protocol ineffective. Incorporating a timeout on the client side I believe would be a better solution if it happened that packets became out of order or lost.</w:t>
+      </w:r>
+    </w:p>
+    <w:p/>
+    <w:p>
+      <w:pPr>
+        <w:pStyle w:val="Heading2"/>
+      </w:pPr>
+      <w:bookmarkStart w:id="6" w:name="_Toc24103219"/>
+      <w:r>
+        <w:t>1.5 Proposed Port Knocking Protocol</w:t>
+      </w:r>
+      <w:bookmarkEnd w:id="6"/>
+      <w:r>
+        <w:t xml:space="preserve"> </w:t>
+      </w:r>
+    </w:p>
+    <w:p>
+      <w:r>
+        <w:t>For my proposed protocol</w:t>
+      </w:r>
+      <w:r>
+        <w:t>,</w:t>
+      </w:r>
+      <w:r>
+        <w:t xml:space="preserve"> UDP packets </w:t>
+      </w:r>
+      <w:r>
+        <w:t>will</w:t>
+      </w:r>
+      <w:r>
+        <w:t xml:space="preserve"> be used. The reason for this is that </w:t>
+      </w:r>
+      <w:r>
+        <w:t>a TCP connection requires</w:t>
+      </w:r>
+      <w:r>
+        <w:t xml:space="preserve"> the </w:t>
+      </w:r>
+      <w:r>
+        <w:t>three-way</w:t>
+      </w:r>
+      <w:r>
+        <w:t xml:space="preserve"> handshake </w:t>
+      </w:r>
+      <w:r>
+        <w:t>for data to be sent between the client and server.</w:t>
+      </w:r>
+      <w:r>
+        <w:t xml:space="preserve"> </w:t>
+      </w:r>
+      <w:r>
+        <w:fldChar w:fldCharType="begin"/>
+      </w:r>
+      <w:r>
+        <w:instrText xml:space="preserve"> REF _Ref24038522 \h </w:instrText>
+      </w:r>
+      <w:r>
+        <w:fldChar w:fldCharType="separate"/>
+      </w:r>
+      <w:r>
+        <w:t xml:space="preserve">Figure </w:t>
+      </w:r>
+      <w:r>
+        <w:rPr>
+          <w:noProof/>
+        </w:rPr>
+        <w:t>2</w:t>
+      </w:r>
+      <w:r>
+        <w:fldChar w:fldCharType="end"/>
+      </w:r>
+      <w:r>
+        <w:t xml:space="preserve"> </w:t>
+      </w:r>
+      <w:r>
+        <w:t xml:space="preserve">shows the </w:t>
+      </w:r>
+      <w:r>
+        <w:t>handshake</w:t>
+      </w:r>
+      <w:r>
+        <w:t xml:space="preserve"> required for a TCP connection.</w:t>
+      </w:r>
+    </w:p>
+    <w:p/>
+    <w:p>
+      <w:r>
+        <w:rPr>
+          <w:noProof/>
+        </w:rPr>
+        <mc:AlternateContent>
+          <mc:Choice Requires="wps">
+            <w:drawing>
+              <wp:anchor distT="0" distB="0" distL="114300" distR="114300" simplePos="0" relativeHeight="251665408" behindDoc="1" locked="0" layoutInCell="1" allowOverlap="1" wp14:anchorId="407BE99C" wp14:editId="0148D6B1">
+                <wp:simplePos x="0" y="0"/>
+                <wp:positionH relativeFrom="column">
+                  <wp:posOffset>0</wp:posOffset>
+                </wp:positionH>
+                <wp:positionV relativeFrom="paragraph">
+                  <wp:posOffset>1277620</wp:posOffset>
+                </wp:positionV>
+                <wp:extent cx="2711450" cy="635"/>
+                <wp:effectExtent l="0" t="0" r="0" b="0"/>
+                <wp:wrapTight wrapText="bothSides">
+                  <wp:wrapPolygon edited="0">
+                    <wp:start x="0" y="0"/>
+                    <wp:lineTo x="0" y="21600"/>
+                    <wp:lineTo x="21600" y="21600"/>
+                    <wp:lineTo x="21600" y="0"/>
+                  </wp:wrapPolygon>
+                </wp:wrapTight>
+                <wp:docPr id="6" name="Text Box 6"/>
+                <wp:cNvGraphicFramePr/>
+                <a:graphic xmlns:a="http://schemas.openxmlformats.org/drawingml/2006/main">
+                  <a:graphicData uri="http://schemas.microsoft.com/office/word/2010/wordprocessingShape">
+                    <wps:wsp>
+                      <wps:cNvSpPr txBox="1"/>
+                      <wps:spPr>
+                        <a:xfrm>
+                          <a:off x="0" y="0"/>
+                          <a:ext cx="2711450" cy="635"/>
+                        </a:xfrm>
+                        <a:prstGeom prst="rect">
+                          <a:avLst/>
+                        </a:prstGeom>
+                        <a:solidFill>
+                          <a:prstClr val="white"/>
+                        </a:solidFill>
+                        <a:ln>
+                          <a:noFill/>
+                        </a:ln>
+                      </wps:spPr>
+                      <wps:txbx>
+                        <w:txbxContent>
+                          <w:p>
+                            <w:pPr>
+                              <w:pStyle w:val="Caption"/>
+                              <w:rPr>
+                                <w:noProof/>
+                              </w:rPr>
+                            </w:pPr>
+                            <w:bookmarkStart w:id="7" w:name="_Ref24038522"/>
+                            <w:r>
+                              <w:t xml:space="preserve">Figure </w:t>
+                            </w:r>
+                            <w:fldSimple w:instr=" SEQ Figure \* ARABIC ">
+                              <w:r>
+                                <w:rPr>
+                                  <w:noProof/>
+                                </w:rPr>
+                                <w:t>2</w:t>
+                              </w:r>
+                            </w:fldSimple>
+                            <w:bookmarkEnd w:id="7"/>
+                            <w:r>
+                              <w:t xml:space="preserve"> - Client Server TCP </w:t>
+                            </w:r>
+                            <w:r>
+                              <w:rPr>
+                                <w:noProof/>
+                              </w:rPr>
+                              <w:t>Connection.</w:t>
+                            </w:r>
+                          </w:p>
+                        </w:txbxContent>
+                      </wps:txbx>
+                      <wps:bodyPr rot="0" spcFirstLastPara="0" vertOverflow="overflow" horzOverflow="overflow" vert="horz" wrap="square" lIns="0" tIns="0" rIns="0" bIns="0" numCol="1" spcCol="0" rtlCol="0" fromWordArt="0" anchor="t" anchorCtr="0" forceAA="0" compatLnSpc="1">
+                        <a:prstTxWarp prst="textNoShape">
+                          <a:avLst/>
+                        </a:prstTxWarp>
+                        <a:spAutoFit/>
+                      </wps:bodyPr>
+                    </wps:wsp>
+                  </a:graphicData>
+                </a:graphic>
+              </wp:anchor>
+            </w:drawing>
+          </mc:Choice>
+          <mc:Fallback>
+            <w:pict>
+              <v:shape w14:anchorId="407BE99C" id="Text Box 6" o:spid="_x0000_s1027" type="#_x0000_t202" style="position:absolute;margin-left:0;margin-top:100.6pt;width:213.5pt;height:.05pt;z-index:-251651072;visibility:visible;mso-wrap-style:square;mso-wrap-distance-left:9pt;mso-wrap-distance-top:0;mso-wrap-distance-right:9pt;mso-wrap-distance-bottom:0;mso-position-horizontal:absolute;mso-position-horizontal-relative:text;mso-position-vertical:absolute;mso-position-vertical-relative:text;v-text-anchor:top" o:gfxdata="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" stroked="f">
+                <v:textbox style="mso-fit-shape-to-text:t" inset="0,0,0,0">
+                  <w:txbxContent>
+                    <w:p>
+                      <w:pPr>
+                        <w:pStyle w:val="Caption"/>
+                        <w:rPr>
+                          <w:noProof/>
+                        </w:rPr>
+                      </w:pPr>
+                      <w:bookmarkStart w:id="8" w:name="_Ref24038522"/>
+                      <w:r>
+                        <w:t xml:space="preserve">Figure </w:t>
+                      </w:r>
+                      <w:fldSimple w:instr=" SEQ Figure \* ARABIC ">
+                        <w:r>
+                          <w:rPr>
+                            <w:noProof/>
+                          </w:rPr>
+                          <w:t>2</w:t>
+                        </w:r>
+                      </w:fldSimple>
+                      <w:bookmarkEnd w:id="8"/>
+                      <w:r>
+                        <w:t xml:space="preserve"> - Client Server TCP </w:t>
+                      </w:r>
+                      <w:r>
+                        <w:rPr>
+                          <w:noProof/>
+                        </w:rPr>
+                        <w:t>Connection.</w:t>
+                      </w:r>
+                    </w:p>
+                  </w:txbxContent>
+                </v:textbox>
+                <w10:wrap type="tight"/>
+              </v:shape>
+            </w:pict>
+          </mc:Fallback>
+        </mc:AlternateContent>
+      </w:r>
       <w:r>
         <w:rPr>
           <w:noProof/>
@@ -1057,7 +4218,7 @@
                     </pic:cNvPicPr>
                   </pic:nvPicPr>
                   <pic:blipFill>
-                    <a:blip r:embed="rId6" cstate="print">
+                    <a:blip r:embed="rId7" cstate="print">
                       <a:extLst>
                         <a:ext uri="{28A0092B-C50C-407E-A947-70E740481C1C}">
                           <a14:useLocalDpi xmlns:a14="http://schemas.microsoft.com/office/drawing/2010/main" val="0"/>
@@ -1099,6 +4260,7 @@
     <w:p/>
     <w:p/>
     <w:p/>
+    <w:p/>
     <w:p>
       <w:r>
         <w:t xml:space="preserve">In addition to this </w:t>
@@ -1128,6 +4290,9 @@
         <w:t>increase</w:t>
       </w:r>
       <w:r>
+        <w:t>s</w:t>
+      </w:r>
+      <w:r>
         <w:t xml:space="preserve"> the time for a PK connection to occur.</w:t>
       </w:r>
       <w:r>
@@ -1182,7 +4347,13 @@
         <w:t>‘undetectable’</w:t>
       </w:r>
       <w:r>
-        <w:t xml:space="preserve"> security measure may exist.</w:t>
+        <w:t xml:space="preserve"> security </w:t>
+      </w:r>
+      <w:r>
+        <w:t>protocol</w:t>
+      </w:r>
+      <w:r>
+        <w:t xml:space="preserve"> may exist.</w:t>
       </w:r>
       <w:r>
         <w:t xml:space="preserve"> </w:t>
@@ -1191,7 +4362,13 @@
         <w:t xml:space="preserve">Sending UDP packets does not require this initial connection or acknowledgement packets reducing the time to make a </w:t>
       </w:r>
       <w:r>
-        <w:t xml:space="preserve">PK connection. Additional UPD packets were designed for fast </w:t>
+        <w:t xml:space="preserve">PK connection. </w:t>
+      </w:r>
+      <w:r>
+        <w:t>Additionally,</w:t>
+      </w:r>
+      <w:r>
+        <w:t xml:space="preserve"> UPD packets were designed for fast </w:t>
       </w:r>
       <w:r>
         <w:t xml:space="preserve">transmission. </w:t>
@@ -1247,7 +4424,19 @@
         <w:t>d</w:t>
       </w:r>
       <w:r>
-        <w:t xml:space="preserve"> by synchronising both the client and server to a timestamp protocol (NTP) or </w:t>
+        <w:t xml:space="preserve"> by synchronising both the client and server to a timestamp protocol</w:t>
+      </w:r>
+      <w:r>
+        <w:t xml:space="preserve">, </w:t>
+      </w:r>
+      <w:r>
+        <w:t>NTP</w:t>
+      </w:r>
+      <w:r>
+        <w:t xml:space="preserve"> or similar time protocol,</w:t>
+      </w:r>
+      <w:r>
+        <w:t xml:space="preserve"> or </w:t>
       </w:r>
       <w:r>
         <w:t xml:space="preserve">giving each packet in the PK attempt a sequence </w:t>
@@ -1265,10 +4454,45 @@
         <w:t>only gave accuracy</w:t>
       </w:r>
       <w:r>
-        <w:t xml:space="preserve"> to the minute. </w:t>
-      </w:r>
-      <w:r>
-        <w:t>Such an accuracy would prove useless in distinguishing out of order packets</w:t>
+        <w:t xml:space="preserve"> to the minute</w:t>
+      </w:r>
+      <w:r>
+        <w:t xml:space="preserve"> </w:t>
+      </w:r>
+      <w:sdt>
+        <w:sdtPr>
+          <w:id w:val="221181811"/>
+          <w:citation/>
+        </w:sdtPr>
+        <w:sdtContent>
+          <w:r>
+            <w:fldChar w:fldCharType="begin"/>
+          </w:r>
+          <w:r>
+            <w:instrText xml:space="preserve"> CITATION TPo11 \l 6153 </w:instrText>
+          </w:r>
+          <w:r>
+            <w:fldChar w:fldCharType="separate"/>
+          </w:r>
+          <w:r>
+            <w:rPr>
+              <w:noProof/>
+            </w:rPr>
+            <w:t>[3]</w:t>
+          </w:r>
+          <w:r>
+            <w:fldChar w:fldCharType="end"/>
+          </w:r>
+        </w:sdtContent>
+      </w:sdt>
+      <w:r>
+        <w:t xml:space="preserve">. </w:t>
+      </w:r>
+      <w:r>
+        <w:t>Such an accuracy would prove useless in distinguishing out of order packet</w:t>
+      </w:r>
+      <w:r>
+        <w:t xml:space="preserve"> delivery</w:t>
       </w:r>
       <w:r>
         <w:t>.</w:t>
@@ -1283,9 +4507,6 @@
         <w:t xml:space="preserve">To make such a protocol </w:t>
       </w:r>
       <w:r>
-        <w:t xml:space="preserve">is </w:t>
-      </w:r>
-      <w:r>
         <w:t>secure the timestamp would need to be accurate to at least milliseconds</w:t>
       </w:r>
       <w:r>
@@ -1360,6 +4581,7 @@
     </w:p>
     <w:p>
       <w:r>
+        <w:lastRenderedPageBreak/>
         <w:t xml:space="preserve">The proposed protocol will </w:t>
       </w:r>
       <w:r>
@@ -1397,6 +4619,69 @@
       </w:r>
       <w:r>
         <w:t>whole message is not compromised.</w:t>
+      </w:r>
+      <w:r>
+        <w:t xml:space="preserve"> Additionally</w:t>
+      </w:r>
+      <w:r>
+        <w:t xml:space="preserve">, </w:t>
+      </w:r>
+      <w:r>
+        <w:t>sending multiple packets reduces brute force attacks from undesired hackers.</w:t>
+      </w:r>
+      <w:r>
+        <w:t xml:space="preserve"> On a device we have 65536 (</w:t>
+      </w:r>
+      <w:r>
+        <w:t>2</w:t>
+      </w:r>
+      <w:r>
+        <w:rPr>
+          <w:vertAlign w:val="superscript"/>
+        </w:rPr>
+        <w:t>16</w:t>
+      </w:r>
+      <w:r>
+        <w:t xml:space="preserve">) </w:t>
+      </w:r>
+      <w:r>
+        <w:t>ports</w:t>
+      </w:r>
+      <w:r>
+        <w:t xml:space="preserve">. If we have a </w:t>
+      </w:r>
+      <w:r>
+        <w:t>three</w:t>
+      </w:r>
+      <w:r>
+        <w:t xml:space="preserve"> packet sequence an attacker must try every 3-port sequence in that port range and do a port scan between each attack to check if there has been a change in any port activity. Average case </w:t>
+      </w:r>
+      <w:r>
+        <w:t xml:space="preserve">the attacker </w:t>
+      </w:r>
+      <w:r>
+        <w:t xml:space="preserve">will </w:t>
+      </w:r>
+      <w:r>
+        <w:t>need to send</w:t>
+      </w:r>
+      <w:r>
+        <w:t xml:space="preserve"> 141 </w:t>
+      </w:r>
+      <w:r>
+        <w:t>(65535</w:t>
+      </w:r>
+      <w:r>
+        <w:rPr>
+          <w:vertAlign w:val="superscript"/>
+        </w:rPr>
+        <w:t>3</w:t>
+      </w:r>
+      <w:r>
+        <w:t xml:space="preserve">/2) </w:t>
+      </w:r>
+      <w:r>
+        <w:t>trillion packets!</w:t>
       </w:r>
     </w:p>
     <w:p>
@@ -1415,10 +4700,38 @@
       <w:r>
         <w:t>.</w:t>
       </w:r>
+      <w:r>
+        <w:t xml:space="preserve"> </w:t>
+      </w:r>
+      <w:sdt>
+        <w:sdtPr>
+          <w:id w:val="-1847471963"/>
+          <w:citation/>
+        </w:sdtPr>
+        <w:sdtContent>
+          <w:r>
+            <w:fldChar w:fldCharType="begin"/>
+          </w:r>
+          <w:r>
+            <w:instrText xml:space="preserve"> CITATION Lie10 \l 6153 </w:instrText>
+          </w:r>
+          <w:r>
+            <w:fldChar w:fldCharType="separate"/>
+          </w:r>
+          <w:r>
+            <w:rPr>
+              <w:noProof/>
+            </w:rPr>
+            <w:t>[6]</w:t>
+          </w:r>
+          <w:r>
+            <w:fldChar w:fldCharType="end"/>
+          </w:r>
+        </w:sdtContent>
+      </w:sdt>
     </w:p>
     <w:p>
       <w:r>
-        <w:lastRenderedPageBreak/>
         <w:t xml:space="preserve">Server side the daemon will closely monitor traffic and will silently </w:t>
       </w:r>
       <w:r>
@@ -1499,7 +4812,69 @@
         <w:t>One main reason for this is due to the use of symmetric cryptography</w:t>
       </w:r>
       <w:r>
-        <w:t xml:space="preserve"> where only one client and one server share the same public key. </w:t>
+        <w:t xml:space="preserve"> </w:t>
+      </w:r>
+      <w:r>
+        <w:t xml:space="preserve">in </w:t>
+      </w:r>
+      <w:r>
+        <w:fldChar w:fldCharType="begin"/>
+      </w:r>
+      <w:r>
+        <w:instrText xml:space="preserve"> REF _Ref24101726 \h </w:instrText>
+      </w:r>
+      <w:r>
+        <w:fldChar w:fldCharType="separate"/>
+      </w:r>
+      <w:r>
+        <w:t xml:space="preserve">Figure </w:t>
+      </w:r>
+      <w:r>
+        <w:rPr>
+          <w:noProof/>
+        </w:rPr>
+        <w:t>4</w:t>
+      </w:r>
+      <w:r>
+        <w:t xml:space="preserve"> - Symmetric </w:t>
+      </w:r>
+      <w:proofErr w:type="spellStart"/>
+      <w:r>
+        <w:t>Encryption.</w:t>
+      </w:r>
+      <w:r>
+        <w:fldChar w:fldCharType="end"/>
+      </w:r>
+      <w:r>
+        <w:fldChar w:fldCharType="begin"/>
+      </w:r>
+      <w:r>
+        <w:instrText xml:space="preserve"> REF _Ref24101731 \h </w:instrText>
+      </w:r>
+      <w:r>
+        <w:fldChar w:fldCharType="separate"/>
+      </w:r>
+      <w:r>
+        <w:t>Figure</w:t>
+      </w:r>
+      <w:proofErr w:type="spellEnd"/>
+      <w:r>
+        <w:t xml:space="preserve"> </w:t>
+      </w:r>
+      <w:r>
+        <w:rPr>
+          <w:noProof/>
+        </w:rPr>
+        <w:t>4</w:t>
+      </w:r>
+      <w:r>
+        <w:fldChar w:fldCharType="end"/>
+      </w:r>
+      <w:r>
+        <w:t xml:space="preserve"> </w:t>
+      </w:r>
+      <w:r>
+        <w:t xml:space="preserve">where only one client and one server share the same public key. </w:t>
       </w:r>
       <w:r>
         <w:t>Client-side</w:t>
@@ -1553,6 +4928,33 @@
         <w:t xml:space="preserve">symmetric encryption </w:t>
       </w:r>
       <w:r>
+        <w:t xml:space="preserve">in </w:t>
+      </w:r>
+      <w:r>
+        <w:fldChar w:fldCharType="begin"/>
+      </w:r>
+      <w:r>
+        <w:instrText xml:space="preserve"> REF _Ref24101806 \h </w:instrText>
+      </w:r>
+      <w:r>
+        <w:fldChar w:fldCharType="separate"/>
+      </w:r>
+      <w:r>
+        <w:t xml:space="preserve">Figure </w:t>
+      </w:r>
+      <w:r>
+        <w:rPr>
+          <w:noProof/>
+        </w:rPr>
+        <w:t>3</w:t>
+      </w:r>
+      <w:r>
+        <w:fldChar w:fldCharType="end"/>
+      </w:r>
+      <w:r>
+        <w:t xml:space="preserve"> </w:t>
+      </w:r>
+      <w:r>
         <w:t xml:space="preserve">is based off using a public key which is publicly known </w:t>
       </w:r>
       <w:r>
@@ -1616,13 +5018,25 @@
         <w:t xml:space="preserve"> Ciphertext</w:t>
       </w:r>
       <w:r>
-        <w:t xml:space="preserve"> is the data</w:t>
-      </w:r>
-      <w:r>
-        <w:t xml:space="preserve"> (</w:t>
-      </w:r>
-      <w:r>
-        <w:t>PK sequence in our case)</w:t>
+        <w:t xml:space="preserve"> </w:t>
+      </w:r>
+      <w:r>
+        <w:t xml:space="preserve">in the below figures </w:t>
+      </w:r>
+      <w:r>
+        <w:t>is the data</w:t>
+      </w:r>
+      <w:r>
+        <w:t xml:space="preserve">, the </w:t>
+      </w:r>
+      <w:r>
+        <w:t>PK sequence in our case</w:t>
+      </w:r>
+      <w:r>
+        <w:t xml:space="preserve"> and other data inserted into the packet</w:t>
+      </w:r>
+      <w:r>
+        <w:t>,</w:t>
       </w:r>
       <w:r>
         <w:t xml:space="preserve"> </w:t>
@@ -1647,6 +5061,209 @@
       </w:r>
     </w:p>
     <w:p>
+      <w:r>
+        <w:rPr>
+          <w:noProof/>
+        </w:rPr>
+        <w:drawing>
+          <wp:anchor distT="0" distB="0" distL="114300" distR="114300" simplePos="0" relativeHeight="251660288" behindDoc="1" locked="0" layoutInCell="1" allowOverlap="1" wp14:anchorId="0E95D8CC" wp14:editId="3ADB5C59">
+            <wp:simplePos x="0" y="0"/>
+            <wp:positionH relativeFrom="margin">
+              <wp:posOffset>0</wp:posOffset>
+            </wp:positionH>
+            <wp:positionV relativeFrom="paragraph">
+              <wp:posOffset>289560</wp:posOffset>
+            </wp:positionV>
+            <wp:extent cx="3034665" cy="1801495"/>
+            <wp:effectExtent l="0" t="0" r="0" b="8255"/>
+            <wp:wrapTight wrapText="bothSides">
+              <wp:wrapPolygon edited="0">
+                <wp:start x="0" y="0"/>
+                <wp:lineTo x="0" y="21471"/>
+                <wp:lineTo x="21424" y="21471"/>
+                <wp:lineTo x="21424" y="0"/>
+                <wp:lineTo x="0" y="0"/>
+              </wp:wrapPolygon>
+            </wp:wrapTight>
+            <wp:docPr id="3" name="Picture 3"/>
+            <wp:cNvGraphicFramePr>
+              <a:graphicFrameLocks xmlns:a="http://schemas.openxmlformats.org/drawingml/2006/main" noChangeAspect="1"/>
+            </wp:cNvGraphicFramePr>
+            <a:graphic xmlns:a="http://schemas.openxmlformats.org/drawingml/2006/main">
+              <a:graphicData uri="http://schemas.openxmlformats.org/drawingml/2006/picture">
+                <pic:pic xmlns:pic="http://schemas.openxmlformats.org/drawingml/2006/picture">
+                  <pic:nvPicPr>
+                    <pic:cNvPr id="0" name="Picture 1"/>
+                    <pic:cNvPicPr>
+                      <a:picLocks noChangeAspect="1" noChangeArrowheads="1"/>
+                    </pic:cNvPicPr>
+                  </pic:nvPicPr>
+                  <pic:blipFill rotWithShape="1">
+                    <a:blip r:embed="rId8">
+                      <a:extLst>
+                        <a:ext uri="{28A0092B-C50C-407E-A947-70E740481C1C}">
+                          <a14:useLocalDpi xmlns:a14="http://schemas.microsoft.com/office/drawing/2010/main" val="0"/>
+                        </a:ext>
+                      </a:extLst>
+                    </a:blip>
+                    <a:srcRect b="3298"/>
+                    <a:stretch/>
+                  </pic:blipFill>
+                  <pic:spPr bwMode="auto">
+                    <a:xfrm>
+                      <a:off x="0" y="0"/>
+                      <a:ext cx="3034665" cy="1801495"/>
+                    </a:xfrm>
+                    <a:prstGeom prst="rect">
+                      <a:avLst/>
+                    </a:prstGeom>
+                    <a:noFill/>
+                    <a:ln>
+                      <a:noFill/>
+                    </a:ln>
+                    <a:extLst>
+                      <a:ext uri="{53640926-AAD7-44D8-BBD7-CCE9431645EC}">
+                        <a14:shadowObscured xmlns:a14="http://schemas.microsoft.com/office/drawing/2010/main"/>
+                      </a:ext>
+                    </a:extLst>
+                  </pic:spPr>
+                </pic:pic>
+              </a:graphicData>
+            </a:graphic>
+            <wp14:sizeRelH relativeFrom="margin">
+              <wp14:pctWidth>0</wp14:pctWidth>
+            </wp14:sizeRelH>
+            <wp14:sizeRelV relativeFrom="margin">
+              <wp14:pctHeight>0</wp14:pctHeight>
+            </wp14:sizeRelV>
+          </wp:anchor>
+        </w:drawing>
+      </w:r>
+    </w:p>
+    <w:p>
+      <w:r>
+        <w:rPr>
+          <w:noProof/>
+        </w:rPr>
+        <mc:AlternateContent>
+          <mc:Choice Requires="wps">
+            <w:drawing>
+              <wp:anchor distT="0" distB="0" distL="114300" distR="114300" simplePos="0" relativeHeight="251669504" behindDoc="1" locked="0" layoutInCell="1" allowOverlap="1" wp14:anchorId="056C9853" wp14:editId="396BE91C">
+                <wp:simplePos x="0" y="0"/>
+                <wp:positionH relativeFrom="column">
+                  <wp:posOffset>3490595</wp:posOffset>
+                </wp:positionH>
+                <wp:positionV relativeFrom="paragraph">
+                  <wp:posOffset>1885950</wp:posOffset>
+                </wp:positionV>
+                <wp:extent cx="2569845" cy="635"/>
+                <wp:effectExtent l="0" t="0" r="0" b="0"/>
+                <wp:wrapTight wrapText="bothSides">
+                  <wp:wrapPolygon edited="0">
+                    <wp:start x="0" y="0"/>
+                    <wp:lineTo x="0" y="21600"/>
+                    <wp:lineTo x="21600" y="21600"/>
+                    <wp:lineTo x="21600" y="0"/>
+                  </wp:wrapPolygon>
+                </wp:wrapTight>
+                <wp:docPr id="8" name="Text Box 8"/>
+                <wp:cNvGraphicFramePr/>
+                <a:graphic xmlns:a="http://schemas.openxmlformats.org/drawingml/2006/main">
+                  <a:graphicData uri="http://schemas.microsoft.com/office/word/2010/wordprocessingShape">
+                    <wps:wsp>
+                      <wps:cNvSpPr txBox="1"/>
+                      <wps:spPr>
+                        <a:xfrm>
+                          <a:off x="0" y="0"/>
+                          <a:ext cx="2569845" cy="635"/>
+                        </a:xfrm>
+                        <a:prstGeom prst="rect">
+                          <a:avLst/>
+                        </a:prstGeom>
+                        <a:solidFill>
+                          <a:prstClr val="white"/>
+                        </a:solidFill>
+                        <a:ln>
+                          <a:noFill/>
+                        </a:ln>
+                      </wps:spPr>
+                      <wps:txbx>
+                        <w:txbxContent>
+                          <w:p>
+                            <w:pPr>
+                              <w:pStyle w:val="Caption"/>
+                              <w:rPr>
+                                <w:noProof/>
+                              </w:rPr>
+                            </w:pPr>
+                            <w:bookmarkStart w:id="9" w:name="_Ref24101806"/>
+                            <w:r>
+                              <w:t xml:space="preserve">Figure </w:t>
+                            </w:r>
+                            <w:fldSimple w:instr=" SEQ Figure \* ARABIC ">
+                              <w:r>
+                                <w:rPr>
+                                  <w:noProof/>
+                                </w:rPr>
+                                <w:t>3</w:t>
+                              </w:r>
+                            </w:fldSimple>
+                            <w:bookmarkEnd w:id="9"/>
+                            <w:r>
+                              <w:t xml:space="preserve"> - Asymmetric Encryption.</w:t>
+                            </w:r>
+                          </w:p>
+                        </w:txbxContent>
+                      </wps:txbx>
+                      <wps:bodyPr rot="0" spcFirstLastPara="0" vertOverflow="overflow" horzOverflow="overflow" vert="horz" wrap="square" lIns="0" tIns="0" rIns="0" bIns="0" numCol="1" spcCol="0" rtlCol="0" fromWordArt="0" anchor="t" anchorCtr="0" forceAA="0" compatLnSpc="1">
+                        <a:prstTxWarp prst="textNoShape">
+                          <a:avLst/>
+                        </a:prstTxWarp>
+                        <a:spAutoFit/>
+                      </wps:bodyPr>
+                    </wps:wsp>
+                  </a:graphicData>
+                </a:graphic>
+              </wp:anchor>
+            </w:drawing>
+          </mc:Choice>
+          <mc:Fallback>
+            <w:pict>
+              <v:shape w14:anchorId="056C9853" id="Text Box 8" o:spid="_x0000_s1028" type="#_x0000_t202" style="position:absolute;margin-left:274.85pt;margin-top:148.5pt;width:202.35pt;height:.05pt;z-index:-251646976;visibility:visible;mso-wrap-style:square;mso-wrap-distance-left:9pt;mso-wrap-distance-top:0;mso-wrap-distance-right:9pt;mso-wrap-distance-bottom:0;mso-position-horizontal:absolute;mso-position-horizontal-relative:text;mso-position-vertical:absolute;mso-position-vertical-relative:text;v-text-anchor:top" o:gfxdata="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" stroked="f">
+                <v:textbox style="mso-fit-shape-to-text:t" inset="0,0,0,0">
+                  <w:txbxContent>
+                    <w:p>
+                      <w:pPr>
+                        <w:pStyle w:val="Caption"/>
+                        <w:rPr>
+                          <w:noProof/>
+                        </w:rPr>
+                      </w:pPr>
+                      <w:bookmarkStart w:id="10" w:name="_Ref24101806"/>
+                      <w:r>
+                        <w:t xml:space="preserve">Figure </w:t>
+                      </w:r>
+                      <w:fldSimple w:instr=" SEQ Figure \* ARABIC ">
+                        <w:r>
+                          <w:rPr>
+                            <w:noProof/>
+                          </w:rPr>
+                          <w:t>3</w:t>
+                        </w:r>
+                      </w:fldSimple>
+                      <w:bookmarkEnd w:id="10"/>
+                      <w:r>
+                        <w:t xml:space="preserve"> - Asymmetric Encryption.</w:t>
+                      </w:r>
+                    </w:p>
+                  </w:txbxContent>
+                </v:textbox>
+                <w10:wrap type="tight"/>
+              </v:shape>
+            </w:pict>
+          </mc:Fallback>
+        </mc:AlternateContent>
+      </w:r>
       <w:r>
         <w:rPr>
           <w:noProof/>
@@ -1685,7 +5302,7 @@
                     </pic:cNvPicPr>
                   </pic:nvPicPr>
                   <pic:blipFill>
-                    <a:blip r:embed="rId7">
+                    <a:blip r:embed="rId9">
                       <a:extLst>
                         <a:ext uri="{28A0092B-C50C-407E-A947-70E740481C1C}">
                           <a14:useLocalDpi xmlns:a14="http://schemas.microsoft.com/office/drawing/2010/main" val="0"/>
@@ -1722,569 +5339,635 @@
           </wp:anchor>
         </w:drawing>
       </w:r>
-      <w:r>
-        <w:rPr>
-          <w:noProof/>
-        </w:rPr>
-        <w:drawing>
-          <wp:anchor distT="0" distB="0" distL="114300" distR="114300" simplePos="0" relativeHeight="251660288" behindDoc="1" locked="0" layoutInCell="1" allowOverlap="1" wp14:anchorId="0E95D8CC" wp14:editId="572C6A56">
-            <wp:simplePos x="0" y="0"/>
-            <wp:positionH relativeFrom="margin">
-              <wp:posOffset>-635</wp:posOffset>
-            </wp:positionH>
-            <wp:positionV relativeFrom="paragraph">
-              <wp:posOffset>8255</wp:posOffset>
-            </wp:positionV>
-            <wp:extent cx="3034665" cy="1863090"/>
-            <wp:effectExtent l="0" t="0" r="0" b="3810"/>
-            <wp:wrapTight wrapText="bothSides">
-              <wp:wrapPolygon edited="0">
-                <wp:start x="0" y="0"/>
-                <wp:lineTo x="0" y="21423"/>
-                <wp:lineTo x="21424" y="21423"/>
-                <wp:lineTo x="21424" y="0"/>
-                <wp:lineTo x="0" y="0"/>
-              </wp:wrapPolygon>
-            </wp:wrapTight>
-            <wp:docPr id="3" name="Picture 3"/>
-            <wp:cNvGraphicFramePr>
-              <a:graphicFrameLocks xmlns:a="http://schemas.openxmlformats.org/drawingml/2006/main" noChangeAspect="1"/>
-            </wp:cNvGraphicFramePr>
-            <a:graphic xmlns:a="http://schemas.openxmlformats.org/drawingml/2006/main">
-              <a:graphicData uri="http://schemas.openxmlformats.org/drawingml/2006/picture">
-                <pic:pic xmlns:pic="http://schemas.openxmlformats.org/drawingml/2006/picture">
-                  <pic:nvPicPr>
-                    <pic:cNvPr id="0" name="Picture 1"/>
-                    <pic:cNvPicPr>
-                      <a:picLocks noChangeAspect="1" noChangeArrowheads="1"/>
-                    </pic:cNvPicPr>
-                  </pic:nvPicPr>
-                  <pic:blipFill>
-                    <a:blip r:embed="rId8">
-                      <a:extLst>
-                        <a:ext uri="{28A0092B-C50C-407E-A947-70E740481C1C}">
-                          <a14:useLocalDpi xmlns:a14="http://schemas.microsoft.com/office/drawing/2010/main" val="0"/>
-                        </a:ext>
-                      </a:extLst>
-                    </a:blip>
-                    <a:srcRect/>
-                    <a:stretch>
-                      <a:fillRect/>
-                    </a:stretch>
-                  </pic:blipFill>
-                  <pic:spPr bwMode="auto">
-                    <a:xfrm>
-                      <a:off x="0" y="0"/>
-                      <a:ext cx="3034665" cy="1863090"/>
-                    </a:xfrm>
-                    <a:prstGeom prst="rect">
-                      <a:avLst/>
-                    </a:prstGeom>
-                    <a:noFill/>
-                    <a:ln>
-                      <a:noFill/>
-                    </a:ln>
-                  </pic:spPr>
-                </pic:pic>
-              </a:graphicData>
-            </a:graphic>
-            <wp14:sizeRelH relativeFrom="margin">
-              <wp14:pctWidth>0</wp14:pctWidth>
-            </wp14:sizeRelH>
-            <wp14:sizeRelV relativeFrom="margin">
-              <wp14:pctHeight>0</wp14:pctHeight>
-            </wp14:sizeRelV>
-          </wp:anchor>
-        </w:drawing>
-      </w:r>
     </w:p>
     <w:p/>
     <w:p/>
     <w:p/>
     <w:p/>
+    <w:p>
+      <w:r>
+        <w:rPr>
+          <w:noProof/>
+        </w:rPr>
+        <mc:AlternateContent>
+          <mc:Choice Requires="wps">
+            <w:drawing>
+              <wp:anchor distT="0" distB="0" distL="114300" distR="114300" simplePos="0" relativeHeight="251667456" behindDoc="1" locked="0" layoutInCell="1" allowOverlap="1" wp14:anchorId="7203DE30" wp14:editId="5FC90AE7">
+                <wp:simplePos x="0" y="0"/>
+                <wp:positionH relativeFrom="margin">
+                  <wp:posOffset>117475</wp:posOffset>
+                </wp:positionH>
+                <wp:positionV relativeFrom="paragraph">
+                  <wp:posOffset>448473</wp:posOffset>
+                </wp:positionV>
+                <wp:extent cx="3034665" cy="220345"/>
+                <wp:effectExtent l="0" t="0" r="0" b="8255"/>
+                <wp:wrapTight wrapText="bothSides">
+                  <wp:wrapPolygon edited="0">
+                    <wp:start x="0" y="0"/>
+                    <wp:lineTo x="0" y="20542"/>
+                    <wp:lineTo x="21424" y="20542"/>
+                    <wp:lineTo x="21424" y="0"/>
+                    <wp:lineTo x="0" y="0"/>
+                  </wp:wrapPolygon>
+                </wp:wrapTight>
+                <wp:docPr id="7" name="Text Box 7"/>
+                <wp:cNvGraphicFramePr/>
+                <a:graphic xmlns:a="http://schemas.openxmlformats.org/drawingml/2006/main">
+                  <a:graphicData uri="http://schemas.microsoft.com/office/word/2010/wordprocessingShape">
+                    <wps:wsp>
+                      <wps:cNvSpPr txBox="1"/>
+                      <wps:spPr>
+                        <a:xfrm>
+                          <a:off x="0" y="0"/>
+                          <a:ext cx="3034665" cy="220345"/>
+                        </a:xfrm>
+                        <a:prstGeom prst="rect">
+                          <a:avLst/>
+                        </a:prstGeom>
+                        <a:solidFill>
+                          <a:prstClr val="white"/>
+                        </a:solidFill>
+                        <a:ln>
+                          <a:noFill/>
+                        </a:ln>
+                      </wps:spPr>
+                      <wps:txbx>
+                        <w:txbxContent>
+                          <w:p>
+                            <w:pPr>
+                              <w:pStyle w:val="Caption"/>
+                              <w:rPr>
+                                <w:noProof/>
+                              </w:rPr>
+                            </w:pPr>
+                            <w:bookmarkStart w:id="11" w:name="_Ref24101726"/>
+                            <w:bookmarkStart w:id="12" w:name="_Ref24101731"/>
+                            <w:r>
+                              <w:t xml:space="preserve">Figure </w:t>
+                            </w:r>
+                            <w:fldSimple w:instr=" SEQ Figure \* ARABIC ">
+                              <w:r>
+                                <w:rPr>
+                                  <w:noProof/>
+                                </w:rPr>
+                                <w:t>4</w:t>
+                              </w:r>
+                            </w:fldSimple>
+                            <w:bookmarkEnd w:id="12"/>
+                            <w:r>
+                              <w:t xml:space="preserve"> - Symmetric Encryption.</w:t>
+                            </w:r>
+                            <w:bookmarkEnd w:id="11"/>
+                          </w:p>
+                        </w:txbxContent>
+                      </wps:txbx>
+                      <wps:bodyPr rot="0" spcFirstLastPara="0" vertOverflow="overflow" horzOverflow="overflow" vert="horz" wrap="square" lIns="0" tIns="0" rIns="0" bIns="0" numCol="1" spcCol="0" rtlCol="0" fromWordArt="0" anchor="t" anchorCtr="0" forceAA="0" compatLnSpc="1">
+                        <a:prstTxWarp prst="textNoShape">
+                          <a:avLst/>
+                        </a:prstTxWarp>
+                        <a:noAutofit/>
+                      </wps:bodyPr>
+                    </wps:wsp>
+                  </a:graphicData>
+                </a:graphic>
+                <wp14:sizeRelV relativeFrom="margin">
+                  <wp14:pctHeight>0</wp14:pctHeight>
+                </wp14:sizeRelV>
+              </wp:anchor>
+            </w:drawing>
+          </mc:Choice>
+          <mc:Fallback>
+            <w:pict>
+              <v:shape w14:anchorId="7203DE30" id="Text Box 7" o:spid="_x0000_s1029" type="#_x0000_t202" style="position:absolute;margin-left:9.25pt;margin-top:35.3pt;width:238.95pt;height:17.35pt;z-index:-251649024;visibility:visible;mso-wrap-style:square;mso-height-percent:0;mso-wrap-distance-left:9pt;mso-wrap-distance-top:0;mso-wrap-distance-right:9pt;mso-wrap-distance-bottom:0;mso-position-horizontal:absolute;mso-position-horizontal-relative:margin;mso-position-vertical:absolute;mso-position-vertical-relative:text;mso-height-percent:0;mso-height-relative:margin;v-text-anchor:top" o:gfxdata="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" stroked="f">
+                <v:textbox inset="0,0,0,0">
+                  <w:txbxContent>
+                    <w:p>
+                      <w:pPr>
+                        <w:pStyle w:val="Caption"/>
+                        <w:rPr>
+                          <w:noProof/>
+                        </w:rPr>
+                      </w:pPr>
+                      <w:bookmarkStart w:id="13" w:name="_Ref24101726"/>
+                      <w:bookmarkStart w:id="14" w:name="_Ref24101731"/>
+                      <w:r>
+                        <w:t xml:space="preserve">Figure </w:t>
+                      </w:r>
+                      <w:fldSimple w:instr=" SEQ Figure \* ARABIC ">
+                        <w:r>
+                          <w:rPr>
+                            <w:noProof/>
+                          </w:rPr>
+                          <w:t>4</w:t>
+                        </w:r>
+                      </w:fldSimple>
+                      <w:bookmarkEnd w:id="14"/>
+                      <w:r>
+                        <w:t xml:space="preserve"> - Symmetric Encryption.</w:t>
+                      </w:r>
+                      <w:bookmarkEnd w:id="13"/>
+                    </w:p>
+                  </w:txbxContent>
+                </v:textbox>
+                <w10:wrap type="tight" anchorx="margin"/>
+              </v:shape>
+            </w:pict>
+          </mc:Fallback>
+        </mc:AlternateContent>
+      </w:r>
+    </w:p>
+    <w:p>
+      <w:r>
+        <w:lastRenderedPageBreak/>
+        <w:t xml:space="preserve">PK protocols </w:t>
+      </w:r>
+      <w:r>
+        <w:t>are dependent on the robustness o</w:t>
+      </w:r>
+      <w:r>
+        <w:t>f</w:t>
+      </w:r>
+      <w:r>
+        <w:t xml:space="preserve"> the PK daemon</w:t>
+      </w:r>
+      <w:r>
+        <w:t xml:space="preserve"> server-side</w:t>
+      </w:r>
+      <w:r>
+        <w:t xml:space="preserve"> </w:t>
+      </w:r>
+      <w:sdt>
+        <w:sdtPr>
+          <w:id w:val="251248879"/>
+          <w:citation/>
+        </w:sdtPr>
+        <w:sdtContent>
+          <w:r>
+            <w:fldChar w:fldCharType="begin"/>
+          </w:r>
+          <w:r>
+            <w:instrText xml:space="preserve">CITATION Por \l 6153 </w:instrText>
+          </w:r>
+          <w:r>
+            <w:fldChar w:fldCharType="separate"/>
+          </w:r>
+          <w:r>
+            <w:rPr>
+              <w:noProof/>
+            </w:rPr>
+            <w:t>[1]</w:t>
+          </w:r>
+          <w:r>
+            <w:fldChar w:fldCharType="end"/>
+          </w:r>
+        </w:sdtContent>
+      </w:sdt>
+      <w:r>
+        <w:t>. The failure of a daemon will cause</w:t>
+      </w:r>
+      <w:r>
+        <w:t xml:space="preserve"> port access to be denied to all IP addresses which is </w:t>
+      </w:r>
+      <w:r>
+        <w:t xml:space="preserve">an undesirable single point of failure. </w:t>
+      </w:r>
+      <w:r>
+        <w:t>T</w:t>
+      </w:r>
+      <w:r>
+        <w:t xml:space="preserve">he protocol implemented </w:t>
+      </w:r>
+      <w:r>
+        <w:t>will restart the PK daemon if failure occurs.</w:t>
+      </w:r>
+      <w:r>
+        <w:t xml:space="preserve"> </w:t>
+      </w:r>
+      <w:r>
+        <w:t>Perhaps</w:t>
+      </w:r>
+      <w:r>
+        <w:t xml:space="preserve"> more than one instance of a PK daemon be made to deal with </w:t>
+      </w:r>
+      <w:r>
+        <w:t>traffic</w:t>
+      </w:r>
+      <w:r>
+        <w:t xml:space="preserve"> or </w:t>
+      </w:r>
+      <w:r>
+        <w:t xml:space="preserve">could </w:t>
+      </w:r>
+      <w:r>
+        <w:t xml:space="preserve">make the daemon scalable if there are increased packet numbers being sent </w:t>
+      </w:r>
+      <w:r>
+        <w:t>to a server due to DOS attacks</w:t>
+      </w:r>
+      <w:r>
+        <w:t>?</w:t>
+      </w:r>
+    </w:p>
+    <w:p>
+      <w:r>
+        <w:t>On the server side</w:t>
+      </w:r>
+      <w:r>
+        <w:t xml:space="preserve"> instead of having the client connect to a port for </w:t>
+      </w:r>
+      <w:r>
+        <w:t xml:space="preserve">‘x’ minutes we could have a switching of </w:t>
+      </w:r>
+      <w:r>
+        <w:t xml:space="preserve">ports at the server side to the one specific client. </w:t>
+      </w:r>
+      <w:r>
+        <w:t>Therefore,</w:t>
+      </w:r>
+      <w:r>
+        <w:t xml:space="preserve"> if a normal connection would be 30 </w:t>
+      </w:r>
+      <w:r>
+        <w:t>minutes,</w:t>
+      </w:r>
+      <w:r>
+        <w:t xml:space="preserve"> we could implement our solution to change port every 5 minutes </w:t>
+      </w:r>
+      <w:r>
+        <w:t>making the client to do 6 connection attempts to the server in th</w:t>
+      </w:r>
+      <w:r>
+        <w:t>at</w:t>
+      </w:r>
+      <w:r>
+        <w:t xml:space="preserve"> 30 minutes.</w:t>
+      </w:r>
+      <w:r>
+        <w:t xml:space="preserve"> One solution </w:t>
+      </w:r>
+      <w:r>
+        <w:t>is</w:t>
+      </w:r>
+      <w:r>
+        <w:t xml:space="preserve"> the way </w:t>
+      </w:r>
+      <w:r>
+        <w:t xml:space="preserve">a client randomly chooses a port when it establishes a connection with a server using ephemeral port range. </w:t>
+      </w:r>
+      <w:r>
+        <w:t xml:space="preserve">Here any port in the 65,000 range can be chosen. The client </w:t>
+      </w:r>
+      <w:r>
+        <w:t>chooses</w:t>
+      </w:r>
+      <w:r>
+        <w:t xml:space="preserve"> a random port for each packet in the PK sequence</w:t>
+      </w:r>
+      <w:r>
+        <w:t xml:space="preserve"> (ignoring the most common ports). Each port number will be encrypted into the UDP using the public key and sent to the server. Server-side </w:t>
+      </w:r>
+      <w:r>
+        <w:t xml:space="preserve">the packets are </w:t>
+      </w:r>
+      <w:r>
+        <w:t>decrypted,</w:t>
+      </w:r>
+      <w:r>
+        <w:t xml:space="preserve"> and </w:t>
+      </w:r>
+      <w:r>
+        <w:t>a log will be kept of each</w:t>
+      </w:r>
+      <w:r>
+        <w:t xml:space="preserve"> port number </w:t>
+      </w:r>
+      <w:r>
+        <w:t xml:space="preserve">if a success </w:t>
+      </w:r>
+      <w:r>
+        <w:t>PK</w:t>
+      </w:r>
+      <w:r>
+        <w:t xml:space="preserve"> sequence is sent. Now the </w:t>
+      </w:r>
+      <w:r>
+        <w:t>servers port can be opened which corresponds to the PK sequence</w:t>
+      </w:r>
+      <w:r>
+        <w:t xml:space="preserve"> by amending the firewall rules</w:t>
+      </w:r>
+      <w:r>
+        <w:t xml:space="preserve">. After every </w:t>
+      </w:r>
+      <w:r>
+        <w:t xml:space="preserve">approx. </w:t>
+      </w:r>
+      <w:r>
+        <w:t xml:space="preserve">5 minutes </w:t>
+      </w:r>
+      <w:r>
+        <w:t xml:space="preserve">the server </w:t>
+      </w:r>
+      <w:r>
+        <w:t xml:space="preserve">firewall rule </w:t>
+      </w:r>
+      <w:r>
+        <w:t xml:space="preserve">will </w:t>
+      </w:r>
+      <w:r>
+        <w:t xml:space="preserve">be amended to open the random port in </w:t>
+      </w:r>
+      <w:r>
+        <w:t xml:space="preserve">the first packet, the connecting port with close to the client IP </w:t>
+      </w:r>
+      <w:r>
+        <w:t xml:space="preserve">so it can re-establish </w:t>
+      </w:r>
+      <w:r>
+        <w:t>a connection</w:t>
+      </w:r>
+      <w:r>
+        <w:t xml:space="preserve"> to the newly opened port</w:t>
+      </w:r>
+      <w:r>
+        <w:t xml:space="preserve">. Therefore, for every n packet sequence we can </w:t>
+      </w:r>
+      <w:r>
+        <w:t xml:space="preserve">achieve n+1 connection </w:t>
+      </w:r>
+      <w:r>
+        <w:t>change</w:t>
+      </w:r>
+      <w:r>
+        <w:t xml:space="preserve"> to different server ports.</w:t>
+      </w:r>
+    </w:p>
+    <w:p>
+      <w:r>
+        <w:t xml:space="preserve">The programming language used </w:t>
+      </w:r>
+      <w:r>
+        <w:t xml:space="preserve">to implement the above protocol will need to be able apply sockets so any C type language would be best. </w:t>
+      </w:r>
+      <w:r>
+        <w:t>Therefore,</w:t>
+      </w:r>
+      <w:r>
+        <w:t xml:space="preserve"> Java will be used as </w:t>
+      </w:r>
+      <w:r>
+        <w:t xml:space="preserve">it is a </w:t>
+      </w:r>
+      <w:r>
+        <w:t>well-established</w:t>
+      </w:r>
+      <w:r>
+        <w:t xml:space="preserve"> language with huge support and has well documented APIs around </w:t>
+      </w:r>
+      <w:r>
+        <w:t>sockets.</w:t>
+      </w:r>
+      <w:r>
+        <w:t xml:space="preserve"> </w:t>
+      </w:r>
+      <w:r>
+        <w:t>Additionally,</w:t>
+      </w:r>
+      <w:r>
+        <w:t xml:space="preserve"> many opensource Java libraries exist for many the features needed for the protocol exist including packet capturing and iptables</w:t>
+      </w:r>
+      <w:r>
+        <w:t xml:space="preserve"> </w:t>
+      </w:r>
+      <w:sdt>
+        <w:sdtPr>
+          <w:id w:val="583263421"/>
+          <w:citation/>
+        </w:sdtPr>
+        <w:sdtContent>
+          <w:r>
+            <w:fldChar w:fldCharType="begin"/>
+          </w:r>
+          <w:r>
+            <w:instrText xml:space="preserve"> CITATION Jav11 \l 6153 </w:instrText>
+          </w:r>
+          <w:r>
+            <w:fldChar w:fldCharType="separate"/>
+          </w:r>
+          <w:r>
+            <w:rPr>
+              <w:noProof/>
+            </w:rPr>
+            <w:t>[13]</w:t>
+          </w:r>
+          <w:r>
+            <w:fldChar w:fldCharType="end"/>
+          </w:r>
+        </w:sdtContent>
+      </w:sdt>
+      <w:r>
+        <w:t>.</w:t>
+      </w:r>
+    </w:p>
+    <w:p>
+      <w:r>
+        <w:t xml:space="preserve">Most of the protocol will be coded on a Windows environment using Eclipse framework as it is easy to use. </w:t>
+      </w:r>
+      <w:r>
+        <w:t>For</w:t>
+      </w:r>
+      <w:r>
+        <w:t xml:space="preserve"> a working demo the programme will be ran on a Linux environment, perhaps </w:t>
+      </w:r>
+      <w:r>
+        <w:t>using a</w:t>
+      </w:r>
+      <w:r>
+        <w:t xml:space="preserve"> Raspberry Pi </w:t>
+      </w:r>
+      <w:r>
+        <w:t>or spinning up a virtual machine</w:t>
+      </w:r>
+      <w:r>
+        <w:t xml:space="preserve">, as </w:t>
+      </w:r>
+      <w:r>
+        <w:t>i</w:t>
+      </w:r>
+      <w:r>
+        <w:t xml:space="preserve">ptables will be used as the firewall which is not available for </w:t>
+      </w:r>
+      <w:r>
+        <w:t>L</w:t>
+      </w:r>
+      <w:r>
+        <w:t>inux</w:t>
+      </w:r>
+      <w:r>
+        <w:t>.</w:t>
+      </w:r>
+    </w:p>
+    <w:p>
+      <w:r>
+        <w:t>Ideally it would be preferred to build the application over localhost on Windows 10 environment. However, to integrate the iptables firewall a Linux environment is required. Secondly</w:t>
+      </w:r>
+      <w:r>
+        <w:t>,</w:t>
+      </w:r>
+      <w:r>
+        <w:t xml:space="preserve"> incorporating a traffic sniffing tool over localhost is difficult as traffic needs to be redirected to the Wi-Fi router for the packets to be picked up. </w:t>
+      </w:r>
+      <w:r>
+        <w:t xml:space="preserve">This can be done by incorporating a loopback via command </w:t>
+      </w:r>
+      <w:r>
+        <w:t>prompt</w:t>
+      </w:r>
+      <w:r>
+        <w:t xml:space="preserve">. </w:t>
+      </w:r>
+      <w:r>
+        <w:t>Therefore,</w:t>
+      </w:r>
+      <w:r>
+        <w:t xml:space="preserve"> it seems more logical to leave this part for the time being and to keep testing on the Windows environment so traffic will be sent to a listening port on the server.</w:t>
+      </w:r>
+    </w:p>
+    <w:p>
+      <w:r>
+        <w:t xml:space="preserve">To capture network traffic at a specific port </w:t>
+      </w:r>
+      <w:r>
+        <w:t xml:space="preserve">I have decided to use the open source </w:t>
+      </w:r>
+      <w:r>
+        <w:t xml:space="preserve">Java </w:t>
+      </w:r>
+      <w:r>
+        <w:t>library</w:t>
+      </w:r>
+      <w:r>
+        <w:t xml:space="preserve"> for capturing, crafting and sending packets,</w:t>
+      </w:r>
+      <w:r>
+        <w:t xml:space="preserve"> ‘Pcap4J’</w:t>
+      </w:r>
+      <w:r>
+        <w:t xml:space="preserve"> </w:t>
+      </w:r>
+      <w:sdt>
+        <w:sdtPr>
+          <w:id w:val="2113086178"/>
+          <w:citation/>
+        </w:sdtPr>
+        <w:sdtContent>
+          <w:r>
+            <w:fldChar w:fldCharType="begin"/>
+          </w:r>
+          <w:r>
+            <w:instrText xml:space="preserve"> CITATION Yam19 \l 6153 </w:instrText>
+          </w:r>
+          <w:r>
+            <w:fldChar w:fldCharType="separate"/>
+          </w:r>
+          <w:r>
+            <w:rPr>
+              <w:noProof/>
+            </w:rPr>
+            <w:t>[14]</w:t>
+          </w:r>
+          <w:r>
+            <w:fldChar w:fldCharType="end"/>
+          </w:r>
+        </w:sdtContent>
+      </w:sdt>
+      <w:r>
+        <w:t>.</w:t>
+      </w:r>
+      <w:r>
+        <w:t xml:space="preserve"> The library and its dependencies need to be added as class paths. Alternatively, a build tool such as Maven, which is available in Eclipse, can also be used</w:t>
+      </w:r>
+      <w:r>
+        <w:t>.</w:t>
+      </w:r>
+    </w:p>
+    <w:p>
+      <w:r>
+        <w:t>For unit testing purposes</w:t>
+      </w:r>
+      <w:r>
+        <w:t>, J</w:t>
+      </w:r>
+      <w:r>
+        <w:t>U</w:t>
+      </w:r>
+      <w:r>
+        <w:t>nit will be used.</w:t>
+      </w:r>
+      <w:r>
+        <w:t xml:space="preserve"> JUnit5 allows for developer-side testing particularly for Java 8</w:t>
+      </w:r>
+      <w:sdt>
+        <w:sdtPr>
+          <w:id w:val="-1978982496"/>
+          <w:citation/>
+        </w:sdtPr>
+        <w:sdtContent>
+          <w:r>
+            <w:fldChar w:fldCharType="begin"/>
+          </w:r>
+          <w:r>
+            <w:instrText xml:space="preserve"> CITATION The19 \l 6153 </w:instrText>
+          </w:r>
+          <w:r>
+            <w:fldChar w:fldCharType="separate"/>
+          </w:r>
+          <w:r>
+            <w:rPr>
+              <w:noProof/>
+            </w:rPr>
+            <w:t xml:space="preserve"> </w:t>
+          </w:r>
+          <w:r>
+            <w:rPr>
+              <w:noProof/>
+            </w:rPr>
+            <w:t>[15]</w:t>
+          </w:r>
+          <w:r>
+            <w:fldChar w:fldCharType="end"/>
+          </w:r>
+        </w:sdtContent>
+      </w:sdt>
+      <w:r>
+        <w:t>.</w:t>
+      </w:r>
+    </w:p>
     <w:p/>
     <w:p/>
     <w:p>
-      <w:r>
-        <w:t xml:space="preserve">PK protocols </w:t>
-      </w:r>
-      <w:r>
-        <w:t>are dependent on the robustness o</w:t>
-      </w:r>
-      <w:r>
-        <w:t>f</w:t>
-      </w:r>
-      <w:r>
-        <w:t xml:space="preserve"> the PK daemon</w:t>
-      </w:r>
-      <w:r>
-        <w:t xml:space="preserve"> server-side</w:t>
-      </w:r>
-      <w:r>
-        <w:t>. The failure of a daemon will cause</w:t>
-      </w:r>
-      <w:r>
-        <w:t xml:space="preserve"> port access to be denied to all IP addresses which is </w:t>
-      </w:r>
-      <w:r>
-        <w:t xml:space="preserve">an undesirable single point of failure. </w:t>
-      </w:r>
-      <w:r>
-        <w:t>T</w:t>
-      </w:r>
-      <w:r>
-        <w:t xml:space="preserve">he protocol implemented </w:t>
-      </w:r>
-      <w:r>
-        <w:t>will restart the PK daemon if failure occurs.</w:t>
-      </w:r>
-      <w:r>
-        <w:t xml:space="preserve"> Can more than one instance of a PK daemon be made to deal with </w:t>
-      </w:r>
-      <w:r>
-        <w:t>traffic?</w:t>
-      </w:r>
-    </w:p>
-    <w:p>
-      <w:r>
-        <w:t>On the server side</w:t>
-      </w:r>
-      <w:r>
-        <w:t xml:space="preserve"> instead of having the client connect to a port for </w:t>
-      </w:r>
-      <w:r>
-        <w:t xml:space="preserve">‘x’ minutes we could have a switching of </w:t>
-      </w:r>
-      <w:r>
-        <w:t xml:space="preserve">ports at the server side to the one specific client. </w:t>
-      </w:r>
-      <w:r>
-        <w:t>Therefore,</w:t>
-      </w:r>
-      <w:r>
-        <w:t xml:space="preserve"> if a normal connection would be 30 </w:t>
-      </w:r>
-      <w:r>
-        <w:t>minutes,</w:t>
-      </w:r>
-      <w:r>
-        <w:t xml:space="preserve"> we could implement our solution to change port every 5 minutes </w:t>
-      </w:r>
-      <w:r>
-        <w:t>making the client to do 6 connection attempts to the server in th</w:t>
-      </w:r>
-      <w:r>
-        <w:t>at</w:t>
-      </w:r>
-      <w:r>
-        <w:t xml:space="preserve"> 30 minutes.</w:t>
-      </w:r>
-      <w:r>
-        <w:t xml:space="preserve"> One solution </w:t>
-      </w:r>
-      <w:r>
-        <w:t>like</w:t>
-      </w:r>
-      <w:r>
-        <w:t xml:space="preserve"> the way </w:t>
-      </w:r>
-      <w:r>
-        <w:t xml:space="preserve">a client randomly chooses a port when it establishes a connection with a server using ephemeral port range. </w:t>
-      </w:r>
-      <w:r>
-        <w:t xml:space="preserve">Here any port in the 65,000 range can be chosen. The client </w:t>
-      </w:r>
-      <w:r>
-        <w:t>chooses</w:t>
-      </w:r>
-      <w:r>
-        <w:t xml:space="preserve"> a random port for each packet in the PK sequence</w:t>
-      </w:r>
-      <w:r>
-        <w:t xml:space="preserve"> (ignoring the most common ports). Each port number will be encrypted into the UDP using the public key and sent to the server. Server-side </w:t>
-      </w:r>
-      <w:r>
-        <w:t xml:space="preserve">the packets are </w:t>
-      </w:r>
-      <w:r>
-        <w:t>decrypted,</w:t>
-      </w:r>
-      <w:r>
-        <w:t xml:space="preserve"> and </w:t>
-      </w:r>
-      <w:r>
-        <w:t>a log will be kept of each</w:t>
-      </w:r>
-      <w:r>
-        <w:t xml:space="preserve"> port number </w:t>
-      </w:r>
-      <w:r>
-        <w:t xml:space="preserve">if a success port knocking sequence is sent. Now the </w:t>
-      </w:r>
-      <w:r>
-        <w:t>servers port can be opened which corresponds to the PK sequence</w:t>
-      </w:r>
-      <w:r>
-        <w:t xml:space="preserve"> by amending the firewall rules</w:t>
-      </w:r>
-      <w:r>
-        <w:t xml:space="preserve">. After </w:t>
-      </w:r>
+      <w:pPr>
+        <w:pStyle w:val="Heading2"/>
+      </w:pPr>
+      <w:bookmarkStart w:id="15" w:name="_Toc24103220"/>
       <w:r>
         <w:lastRenderedPageBreak/>
-        <w:t xml:space="preserve">every </w:t>
-      </w:r>
-      <w:r>
-        <w:t xml:space="preserve">approx. </w:t>
-      </w:r>
-      <w:r>
-        <w:t xml:space="preserve">5 minutes </w:t>
-      </w:r>
-      <w:r>
-        <w:t xml:space="preserve">the server </w:t>
-      </w:r>
-      <w:r>
-        <w:t xml:space="preserve">firewall rule </w:t>
-      </w:r>
-      <w:r>
-        <w:t xml:space="preserve">will </w:t>
-      </w:r>
-      <w:r>
-        <w:t xml:space="preserve">be amended to open the random port in </w:t>
-      </w:r>
-      <w:r>
-        <w:t xml:space="preserve">the first packet, the connecting port with close to the client IP </w:t>
-      </w:r>
-      <w:r>
-        <w:t xml:space="preserve">so it can re-establish </w:t>
-      </w:r>
-      <w:r>
-        <w:t>a connection</w:t>
-      </w:r>
-      <w:r>
-        <w:t xml:space="preserve"> to the newly opened port</w:t>
-      </w:r>
-      <w:r>
-        <w:t xml:space="preserve">. Therefore, for every n packet sequence we can </w:t>
-      </w:r>
-      <w:r>
-        <w:t xml:space="preserve">achieve n+1 connection </w:t>
-      </w:r>
-      <w:r>
-        <w:t>change</w:t>
-      </w:r>
-      <w:r>
-        <w:t xml:space="preserve"> to different server ports.</w:t>
-      </w:r>
-    </w:p>
-    <w:p>
-      <w:r>
-        <w:t xml:space="preserve">The programming language used </w:t>
-      </w:r>
-      <w:r>
-        <w:t xml:space="preserve">to implement the above protocol will need to be able apply sockets so any C type language would be best. </w:t>
-      </w:r>
-      <w:r>
-        <w:t>Therefore,</w:t>
-      </w:r>
-      <w:r>
-        <w:t xml:space="preserve"> Java will be used as </w:t>
-      </w:r>
-      <w:r>
-        <w:t xml:space="preserve">it is a </w:t>
-      </w:r>
-      <w:r>
-        <w:t>well-established</w:t>
-      </w:r>
-      <w:r>
-        <w:t xml:space="preserve"> language with huge support and has well documented APIs around </w:t>
-      </w:r>
-      <w:r>
-        <w:t>sockets.</w:t>
-      </w:r>
-    </w:p>
-    <w:p>
-      <w:pPr>
-        <w:rPr>
-          <w:b/>
-          <w:bCs/>
-        </w:rPr>
-      </w:pPr>
-    </w:p>
-    <w:p>
-      <w:pPr>
-        <w:rPr>
-          <w:b/>
-          <w:bCs/>
-        </w:rPr>
-      </w:pPr>
-      <w:r>
-        <w:rPr>
-          <w:b/>
-          <w:bCs/>
-        </w:rPr>
-        <w:t>1.6 Notes</w:t>
-      </w:r>
-    </w:p>
-    <w:p>
-      <w:r>
-        <w:t xml:space="preserve">We will want to check using a command line argument if a connection has been established to the </w:t>
-      </w:r>
-      <w:r>
-        <w:t xml:space="preserve">specified </w:t>
-      </w:r>
-      <w:r>
-        <w:t>port after a sequence has been sent</w:t>
-      </w:r>
-      <w:r>
-        <w:t xml:space="preserve"> from the client that sent the sequence</w:t>
-      </w:r>
-      <w:r>
-        <w:t xml:space="preserve">. If we </w:t>
-      </w:r>
-      <w:r>
-        <w:t xml:space="preserve">can obtain this </w:t>
-      </w:r>
-      <w:r>
-        <w:t>information,</w:t>
-      </w:r>
-      <w:r>
-        <w:t xml:space="preserve"> we can close the port after ‘x’ number of </w:t>
-      </w:r>
-      <w:r>
-        <w:t>seconds</w:t>
-      </w:r>
-      <w:r>
-        <w:t xml:space="preserve"> to that certain client IP address</w:t>
-      </w:r>
-      <w:r>
-        <w:t xml:space="preserve">, so it is not open to attackers. </w:t>
-      </w:r>
-      <w:r>
-        <w:t>Remember that we cannot close web/mail ports</w:t>
-      </w:r>
-      <w:r>
-        <w:t xml:space="preserve"> so if someone is trying to access </w:t>
-      </w:r>
-      <w:r>
-        <w:t>these,</w:t>
-      </w:r>
-      <w:r>
-        <w:t xml:space="preserve"> we will not be able to close them and hope the firewall rules will DROP this connection attempt</w:t>
-      </w:r>
-      <w:r>
-        <w:t>.</w:t>
-      </w:r>
-    </w:p>
-    <w:p>
-      <w:r>
-        <w:t xml:space="preserve">Exercise: </w:t>
-      </w:r>
-      <w:r>
-        <w:t>opened</w:t>
-      </w:r>
-      <w:r>
-        <w:t xml:space="preserve"> a listening port on 500. </w:t>
-      </w:r>
-      <w:r>
-        <w:t>‘</w:t>
-      </w:r>
-      <w:r>
-        <w:t>Netstat -an showed</w:t>
-      </w:r>
-      <w:r>
-        <w:t>’</w:t>
-      </w:r>
-      <w:r>
-        <w:t xml:space="preserve"> 0.0.0.0</w:t>
-      </w:r>
-      <w:r>
-        <w:t xml:space="preserve">:500 and 0.0.0.0:0 (listening to all </w:t>
-      </w:r>
-      <w:r>
-        <w:t>IP</w:t>
-      </w:r>
-      <w:r>
-        <w:t xml:space="preserve"> addresses where</w:t>
-      </w:r>
-      <w:r>
-        <w:t>as</w:t>
-      </w:r>
-      <w:r>
-        <w:t xml:space="preserve"> 1</w:t>
-      </w:r>
-      <w:r>
-        <w:t>2</w:t>
-      </w:r>
-      <w:r>
-        <w:t>7</w:t>
-      </w:r>
-      <w:r>
-        <w:t>.0.0.1:500 opens to connections from localhost). Ok so,</w:t>
-      </w:r>
-      <w:r>
-        <w:t xml:space="preserve"> next </w:t>
-      </w:r>
-      <w:r>
-        <w:t>‘</w:t>
-      </w:r>
-      <w:r>
-        <w:t>telnet localhost 500</w:t>
-      </w:r>
-      <w:r>
-        <w:t>’</w:t>
+        <w:t>1.</w:t>
+      </w:r>
+      <w:r>
+        <w:t>6</w:t>
       </w:r>
       <w:r>
         <w:t xml:space="preserve"> </w:t>
       </w:r>
       <w:r>
-        <w:t xml:space="preserve">allowed me </w:t>
-      </w:r>
-      <w:r>
-        <w:t>to connect</w:t>
-      </w:r>
-      <w:r>
-        <w:t xml:space="preserve"> to the port 500 on my </w:t>
-      </w:r>
-      <w:r>
-        <w:t>local machine</w:t>
-      </w:r>
-      <w:r>
-        <w:t>. But a new thread was created</w:t>
-      </w:r>
-      <w:r>
-        <w:t xml:space="preserve"> </w:t>
-      </w:r>
-      <w:r>
-        <w:t xml:space="preserve">showing </w:t>
-      </w:r>
-      <w:r>
-        <w:t xml:space="preserve">127.0.0.1:500 and 127.0.0.1:63373 ESTABLISHED. </w:t>
-      </w:r>
-      <w:r>
-        <w:t>Also showed th</w:t>
-      </w:r>
-      <w:r>
-        <w:t>i</w:t>
-      </w:r>
-      <w:r>
-        <w:t xml:space="preserve">s </w:t>
-      </w:r>
-      <w:r>
-        <w:t>vice</w:t>
-      </w:r>
-      <w:r>
-        <w:t xml:space="preserve"> versa on the next </w:t>
-      </w:r>
-      <w:r>
-        <w:t>lin</w:t>
-      </w:r>
-      <w:r>
-        <w:t>e</w:t>
-      </w:r>
-      <w:r>
-        <w:t xml:space="preserve"> (because </w:t>
-      </w:r>
-      <w:r>
-        <w:t>2 localhost connections on machine)</w:t>
-      </w:r>
-      <w:r>
-        <w:t>. Therefore, a client will pick a random port</w:t>
-      </w:r>
-      <w:r>
-        <w:t xml:space="preserve"> (0-&gt;2^16</w:t>
-      </w:r>
-      <w:r>
-        <w:t xml:space="preserve"> range</w:t>
-      </w:r>
-      <w:r>
-        <w:t>)</w:t>
-      </w:r>
-      <w:r>
-        <w:t xml:space="preserve"> when connecting</w:t>
-      </w:r>
-      <w:r>
-        <w:t xml:space="preserve"> to a server. Multiple clients </w:t>
-      </w:r>
-      <w:r>
-        <w:t>can connect to one server port.</w:t>
-      </w:r>
-      <w:r>
-        <w:t xml:space="preserve"> The client port is based on the ephemeral port range which is available ports at client-side at that specific time.</w:t>
-      </w:r>
-    </w:p>
-    <w:p>
-      <w:r>
-        <w:t xml:space="preserve">Brute force attacks: PK is a </w:t>
-      </w:r>
-      <w:r>
-        <w:t>very</w:t>
-      </w:r>
-      <w:r>
-        <w:t xml:space="preserve"> good protocol to defend against such attacks</w:t>
-      </w:r>
-      <w:r>
-        <w:t>. On a device we have 2^16</w:t>
-      </w:r>
-      <w:r>
-        <w:t xml:space="preserve"> (65536) ports. If we have a 3 packet sequence </w:t>
-      </w:r>
-      <w:r>
-        <w:t xml:space="preserve">an attacker </w:t>
-      </w:r>
-      <w:r>
-        <w:t>must</w:t>
-      </w:r>
-      <w:r>
-        <w:t xml:space="preserve"> try </w:t>
-      </w:r>
-      <w:r>
-        <w:t xml:space="preserve">every </w:t>
-      </w:r>
-      <w:r>
-        <w:t>3-port</w:t>
-      </w:r>
-      <w:r>
-        <w:t xml:space="preserve"> sequence in that port range</w:t>
-      </w:r>
-      <w:r>
-        <w:t xml:space="preserve"> and do a port scan between each attack</w:t>
-      </w:r>
-      <w:r>
-        <w:t xml:space="preserve"> to check if there has been a change in any port activity.</w:t>
-      </w:r>
-      <w:r>
-        <w:t xml:space="preserve"> Average case will take </w:t>
-      </w:r>
-      <w:r>
-        <w:t>141 trillion packets!! (65535^3/2)</w:t>
-      </w:r>
-      <w:r>
-        <w:t>.</w:t>
-      </w:r>
-    </w:p>
-    <w:p>
-      <w:r>
-        <w:t xml:space="preserve">Port knocking on a listening port, not an established one!!! </w:t>
-      </w:r>
-      <w:r>
-        <w:t>Will not have to integrate with firewall then.</w:t>
-      </w:r>
-    </w:p>
-    <w:p>
-      <w:pPr>
-        <w:rPr>
-          <w:b/>
-          <w:bCs/>
-        </w:rPr>
-      </w:pPr>
-      <w:r>
-        <w:rPr>
-          <w:b/>
-          <w:bCs/>
-        </w:rPr>
-        <w:t>1.7 Steps to Implementing PK Protocol</w:t>
-      </w:r>
+        <w:t xml:space="preserve">Current </w:t>
+      </w:r>
+      <w:r>
+        <w:t>Steps to Implementing PK Protocol</w:t>
+      </w:r>
+      <w:bookmarkEnd w:id="15"/>
     </w:p>
     <w:p>
       <w:pPr>
@@ -2334,7 +6017,13 @@
         </w:numPr>
       </w:pPr>
       <w:r>
-        <w:t>Get server to recognise a successful or unsuccessful knocking sequence.</w:t>
+        <w:t xml:space="preserve">Get server to recognise a </w:t>
+      </w:r>
+      <w:r>
+        <w:t>successful</w:t>
+      </w:r>
+      <w:r>
+        <w:t xml:space="preserve"> or unsuccessful knocking sequence.</w:t>
       </w:r>
     </w:p>
     <w:p>
@@ -2346,11 +6035,990 @@
         </w:numPr>
       </w:pPr>
       <w:r>
-        <w:t>Incorporate firewall in front of server.</w:t>
-      </w:r>
-      <w:bookmarkStart w:id="0" w:name="_GoBack"/>
-      <w:bookmarkEnd w:id="0"/>
+        <w:t>Incorporate firewall</w:t>
+      </w:r>
+      <w:r>
+        <w:t xml:space="preserve"> (iptables)</w:t>
+      </w:r>
+      <w:r>
+        <w:t xml:space="preserve"> in front of server</w:t>
+      </w:r>
+      <w:r>
+        <w:t xml:space="preserve"> </w:t>
+      </w:r>
+      <w:r>
+        <w:t xml:space="preserve">on Linux environment </w:t>
+      </w:r>
+      <w:r>
+        <w:t>(incomplete).</w:t>
+      </w:r>
+      <w:r>
+        <w:t xml:space="preserve"> </w:t>
+      </w:r>
+      <w:sdt>
+        <w:sdtPr>
+          <w:id w:val="-617067720"/>
+          <w:citation/>
+        </w:sdtPr>
+        <w:sdtContent>
+          <w:r>
+            <w:fldChar w:fldCharType="begin"/>
+          </w:r>
+          <w:r>
+            <w:instrText xml:space="preserve"> CITATION Jav11 \l 6153 </w:instrText>
+          </w:r>
+          <w:r>
+            <w:fldChar w:fldCharType="separate"/>
+          </w:r>
+          <w:r>
+            <w:rPr>
+              <w:noProof/>
+            </w:rPr>
+            <w:t>[13]</w:t>
+          </w:r>
+          <w:r>
+            <w:fldChar w:fldCharType="end"/>
+          </w:r>
+        </w:sdtContent>
+      </w:sdt>
     </w:p>
+    <w:p>
+      <w:pPr>
+        <w:pStyle w:val="ListParagraph"/>
+        <w:numPr>
+          <w:ilvl w:val="0"/>
+          <w:numId w:val="2"/>
+        </w:numPr>
+      </w:pPr>
+      <w:r>
+        <w:t>Incorporate network packet sniffing tool</w:t>
+      </w:r>
+      <w:r>
+        <w:t xml:space="preserve"> </w:t>
+      </w:r>
+      <w:r>
+        <w:t>to detect port sequence on network.</w:t>
+      </w:r>
+      <w:r>
+        <w:t xml:space="preserve"> </w:t>
+      </w:r>
+      <w:sdt>
+        <w:sdtPr>
+          <w:id w:val="106937317"/>
+          <w:citation/>
+        </w:sdtPr>
+        <w:sdtContent>
+          <w:r>
+            <w:fldChar w:fldCharType="begin"/>
+          </w:r>
+          <w:r>
+            <w:instrText xml:space="preserve"> CITATION Yam19 \l 6153 </w:instrText>
+          </w:r>
+          <w:r>
+            <w:fldChar w:fldCharType="separate"/>
+          </w:r>
+          <w:r>
+            <w:rPr>
+              <w:noProof/>
+            </w:rPr>
+            <w:t>[14]</w:t>
+          </w:r>
+          <w:r>
+            <w:fldChar w:fldCharType="end"/>
+          </w:r>
+        </w:sdtContent>
+      </w:sdt>
+    </w:p>
+    <w:p>
+      <w:pPr>
+        <w:pStyle w:val="ListParagraph"/>
+        <w:numPr>
+          <w:ilvl w:val="0"/>
+          <w:numId w:val="2"/>
+        </w:numPr>
+      </w:pPr>
+      <w:r>
+        <w:t>To be continued…</w:t>
+      </w:r>
+    </w:p>
+    <w:p>
+      <w:bookmarkStart w:id="16" w:name="_GoBack"/>
+      <w:bookmarkEnd w:id="16"/>
+    </w:p>
+    <w:bookmarkStart w:id="17" w:name="_Toc24103221" w:displacedByCustomXml="next"/>
+    <w:sdt>
+      <w:sdtPr>
+        <w:rPr>
+          <w:rFonts w:asciiTheme="minorHAnsi" w:eastAsiaTheme="minorHAnsi" w:hAnsiTheme="minorHAnsi" w:cstheme="minorBidi"/>
+          <w:color w:val="auto"/>
+          <w:sz w:val="22"/>
+          <w:szCs w:val="22"/>
+        </w:rPr>
+        <w:id w:val="1779377309"/>
+        <w:docPartObj>
+          <w:docPartGallery w:val="Bibliographies"/>
+          <w:docPartUnique/>
+        </w:docPartObj>
+      </w:sdtPr>
+      <w:sdtContent>
+        <w:p>
+          <w:pPr>
+            <w:pStyle w:val="Heading1"/>
+            <w:rPr>
+              <w:rStyle w:val="Heading2Char"/>
+              <w:rFonts w:eastAsiaTheme="majorEastAsia"/>
+              <w:color w:val="auto"/>
+            </w:rPr>
+          </w:pPr>
+          <w:r>
+            <w:rPr>
+              <w:rStyle w:val="Heading2Char"/>
+              <w:rFonts w:eastAsiaTheme="majorEastAsia"/>
+              <w:color w:val="auto"/>
+            </w:rPr>
+            <w:t>1.7 References</w:t>
+          </w:r>
+          <w:bookmarkEnd w:id="17"/>
+        </w:p>
+        <w:sdt>
+          <w:sdtPr>
+            <w:id w:val="-573587230"/>
+            <w:bibliography/>
+          </w:sdtPr>
+          <w:sdtContent>
+            <w:p>
+              <w:pPr>
+                <w:rPr>
+                  <w:noProof/>
+                </w:rPr>
+              </w:pPr>
+              <w:r>
+                <w:fldChar w:fldCharType="begin"/>
+              </w:r>
+              <w:r>
+                <w:instrText xml:space="preserve"> BIBLIOGRAPHY </w:instrText>
+              </w:r>
+              <w:r>
+                <w:fldChar w:fldCharType="separate"/>
+              </w:r>
+            </w:p>
+            <w:tbl>
+              <w:tblPr>
+                <w:tblW w:w="5000" w:type="pct"/>
+                <w:tblCellSpacing w:w="15" w:type="dxa"/>
+                <w:tblCellMar>
+                  <w:top w:w="15" w:type="dxa"/>
+                  <w:left w:w="15" w:type="dxa"/>
+                  <w:bottom w:w="15" w:type="dxa"/>
+                  <w:right w:w="15" w:type="dxa"/>
+                </w:tblCellMar>
+                <w:tblLook w:val="04A0" w:firstRow="1" w:lastRow="0" w:firstColumn="1" w:lastColumn="0" w:noHBand="0" w:noVBand="1"/>
+              </w:tblPr>
+              <w:tblGrid>
+                <w:gridCol w:w="433"/>
+                <w:gridCol w:w="8593"/>
+              </w:tblGrid>
+              <w:tr>
+                <w:trPr>
+                  <w:divId w:val="157790"/>
+                  <w:tblCellSpacing w:w="15" w:type="dxa"/>
+                </w:trPr>
+                <w:tc>
+                  <w:tcPr>
+                    <w:tcW w:w="50" w:type="pct"/>
+                    <w:hideMark/>
+                  </w:tcPr>
+                  <w:p>
+                    <w:pPr>
+                      <w:pStyle w:val="Bibliography"/>
+                      <w:rPr>
+                        <w:noProof/>
+                        <w:sz w:val="24"/>
+                        <w:szCs w:val="24"/>
+                      </w:rPr>
+                    </w:pPr>
+                    <w:r>
+                      <w:rPr>
+                        <w:noProof/>
+                      </w:rPr>
+                      <w:t xml:space="preserve">[1] </w:t>
+                    </w:r>
+                  </w:p>
+                </w:tc>
+                <w:tc>
+                  <w:tcPr>
+                    <w:tcW w:w="0" w:type="auto"/>
+                    <w:hideMark/>
+                  </w:tcPr>
+                  <w:p>
+                    <w:pPr>
+                      <w:pStyle w:val="Bibliography"/>
+                      <w:rPr>
+                        <w:noProof/>
+                      </w:rPr>
+                    </w:pPr>
+                    <w:r>
+                      <w:rPr>
+                        <w:noProof/>
+                      </w:rPr>
+                      <w:t>Wikipedia, “Port Knocking,” Wikipedia, [Online]. Available: https://en.wikipedia.org/wiki/Port_knocking. [Accessed 03 11 2019].</w:t>
+                    </w:r>
+                  </w:p>
+                </w:tc>
+              </w:tr>
+              <w:tr>
+                <w:trPr>
+                  <w:divId w:val="157790"/>
+                  <w:tblCellSpacing w:w="15" w:type="dxa"/>
+                </w:trPr>
+                <w:tc>
+                  <w:tcPr>
+                    <w:tcW w:w="50" w:type="pct"/>
+                    <w:hideMark/>
+                  </w:tcPr>
+                  <w:p>
+                    <w:pPr>
+                      <w:pStyle w:val="Bibliography"/>
+                      <w:rPr>
+                        <w:noProof/>
+                      </w:rPr>
+                    </w:pPr>
+                    <w:r>
+                      <w:rPr>
+                        <w:noProof/>
+                      </w:rPr>
+                      <w:t xml:space="preserve">[2] </w:t>
+                    </w:r>
+                  </w:p>
+                </w:tc>
+                <w:tc>
+                  <w:tcPr>
+                    <w:tcW w:w="0" w:type="auto"/>
+                    <w:hideMark/>
+                  </w:tcPr>
+                  <w:p>
+                    <w:pPr>
+                      <w:pStyle w:val="Bibliography"/>
+                      <w:rPr>
+                        <w:noProof/>
+                      </w:rPr>
+                    </w:pPr>
+                    <w:r>
+                      <w:rPr>
+                        <w:noProof/>
+                      </w:rPr>
+                      <w:t>R. . deGraaf, J. . Aycock and M. . Jacobson, “Improved port knocking with strong authentication,” , 2005. [Online]. Available: https://acsac.org/2005/papers/156.pdf. [Accessed 3 11 2019].</w:t>
+                    </w:r>
+                  </w:p>
+                </w:tc>
+              </w:tr>
+              <w:tr>
+                <w:trPr>
+                  <w:divId w:val="157790"/>
+                  <w:tblCellSpacing w:w="15" w:type="dxa"/>
+                </w:trPr>
+                <w:tc>
+                  <w:tcPr>
+                    <w:tcW w:w="50" w:type="pct"/>
+                    <w:hideMark/>
+                  </w:tcPr>
+                  <w:p>
+                    <w:pPr>
+                      <w:pStyle w:val="Bibliography"/>
+                      <w:rPr>
+                        <w:noProof/>
+                      </w:rPr>
+                    </w:pPr>
+                    <w:r>
+                      <w:rPr>
+                        <w:noProof/>
+                      </w:rPr>
+                      <w:t xml:space="preserve">[3] </w:t>
+                    </w:r>
+                  </w:p>
+                </w:tc>
+                <w:tc>
+                  <w:tcPr>
+                    <w:tcW w:w="0" w:type="auto"/>
+                    <w:hideMark/>
+                  </w:tcPr>
+                  <w:p>
+                    <w:pPr>
+                      <w:pStyle w:val="Bibliography"/>
+                      <w:rPr>
+                        <w:noProof/>
+                      </w:rPr>
+                    </w:pPr>
+                    <w:r>
+                      <w:rPr>
+                        <w:noProof/>
+                      </w:rPr>
+                      <w:t xml:space="preserve">T. Popeea, V. Olteanu, L. Gheorghe and R. Rughinis, “Extension of a port knocking client-server architecture with NTP synchronization,” in </w:t>
+                    </w:r>
+                    <w:r>
+                      <w:rPr>
+                        <w:i/>
+                        <w:iCs/>
+                        <w:noProof/>
+                      </w:rPr>
+                      <w:t>10th Roedunet International Conference (RoEduNet)</w:t>
+                    </w:r>
+                    <w:r>
+                      <w:rPr>
+                        <w:noProof/>
+                      </w:rPr>
+                      <w:t xml:space="preserve">, Iasi, Romania, 2011. </w:t>
+                    </w:r>
+                  </w:p>
+                </w:tc>
+              </w:tr>
+              <w:tr>
+                <w:trPr>
+                  <w:divId w:val="157790"/>
+                  <w:tblCellSpacing w:w="15" w:type="dxa"/>
+                </w:trPr>
+                <w:tc>
+                  <w:tcPr>
+                    <w:tcW w:w="50" w:type="pct"/>
+                    <w:hideMark/>
+                  </w:tcPr>
+                  <w:p>
+                    <w:pPr>
+                      <w:pStyle w:val="Bibliography"/>
+                      <w:rPr>
+                        <w:noProof/>
+                      </w:rPr>
+                    </w:pPr>
+                    <w:r>
+                      <w:rPr>
+                        <w:noProof/>
+                      </w:rPr>
+                      <w:t xml:space="preserve">[4] </w:t>
+                    </w:r>
+                  </w:p>
+                </w:tc>
+                <w:tc>
+                  <w:tcPr>
+                    <w:tcW w:w="0" w:type="auto"/>
+                    <w:hideMark/>
+                  </w:tcPr>
+                  <w:p>
+                    <w:pPr>
+                      <w:pStyle w:val="Bibliography"/>
+                      <w:rPr>
+                        <w:noProof/>
+                      </w:rPr>
+                    </w:pPr>
+                    <w:r>
+                      <w:rPr>
+                        <w:noProof/>
+                      </w:rPr>
+                      <w:t xml:space="preserve">D. Sel, S. H. Totakura and G. Carle, “sKnock: Port-Knocking for Masses,” in </w:t>
+                    </w:r>
+                    <w:r>
+                      <w:rPr>
+                        <w:i/>
+                        <w:iCs/>
+                        <w:noProof/>
+                      </w:rPr>
+                      <w:t>2016 IEEE 35th Symposium on Reliable Distributed Systems Workshops (SRDSW)</w:t>
+                    </w:r>
+                    <w:r>
+                      <w:rPr>
+                        <w:noProof/>
+                      </w:rPr>
+                      <w:t xml:space="preserve">, 2016. </w:t>
+                    </w:r>
+                  </w:p>
+                </w:tc>
+              </w:tr>
+              <w:tr>
+                <w:trPr>
+                  <w:divId w:val="157790"/>
+                  <w:tblCellSpacing w:w="15" w:type="dxa"/>
+                </w:trPr>
+                <w:tc>
+                  <w:tcPr>
+                    <w:tcW w:w="50" w:type="pct"/>
+                    <w:hideMark/>
+                  </w:tcPr>
+                  <w:p>
+                    <w:pPr>
+                      <w:pStyle w:val="Bibliography"/>
+                      <w:rPr>
+                        <w:noProof/>
+                      </w:rPr>
+                    </w:pPr>
+                    <w:r>
+                      <w:rPr>
+                        <w:noProof/>
+                      </w:rPr>
+                      <w:t xml:space="preserve">[5] </w:t>
+                    </w:r>
+                  </w:p>
+                </w:tc>
+                <w:tc>
+                  <w:tcPr>
+                    <w:tcW w:w="0" w:type="auto"/>
+                    <w:hideMark/>
+                  </w:tcPr>
+                  <w:p>
+                    <w:pPr>
+                      <w:pStyle w:val="Bibliography"/>
+                      <w:rPr>
+                        <w:noProof/>
+                      </w:rPr>
+                    </w:pPr>
+                    <w:r>
+                      <w:rPr>
+                        <w:noProof/>
+                      </w:rPr>
+                      <w:t>F. H. M. Ali, R. . Yunos and M. A. M. Alias, “Simple port knocking method: Against TCP replay attack and port scanning,” , 2012. [Online]. Available: https://ieeexplore.ieee.org/document/6246118. [Accessed 3 11 2019].</w:t>
+                    </w:r>
+                  </w:p>
+                </w:tc>
+              </w:tr>
+              <w:tr>
+                <w:trPr>
+                  <w:divId w:val="157790"/>
+                  <w:tblCellSpacing w:w="15" w:type="dxa"/>
+                </w:trPr>
+                <w:tc>
+                  <w:tcPr>
+                    <w:tcW w:w="50" w:type="pct"/>
+                    <w:hideMark/>
+                  </w:tcPr>
+                  <w:p>
+                    <w:pPr>
+                      <w:pStyle w:val="Bibliography"/>
+                      <w:rPr>
+                        <w:noProof/>
+                      </w:rPr>
+                    </w:pPr>
+                    <w:r>
+                      <w:rPr>
+                        <w:noProof/>
+                      </w:rPr>
+                      <w:t xml:space="preserve">[6] </w:t>
+                    </w:r>
+                  </w:p>
+                </w:tc>
+                <w:tc>
+                  <w:tcPr>
+                    <w:tcW w:w="0" w:type="auto"/>
+                    <w:hideMark/>
+                  </w:tcPr>
+                  <w:p>
+                    <w:pPr>
+                      <w:pStyle w:val="Bibliography"/>
+                      <w:rPr>
+                        <w:noProof/>
+                      </w:rPr>
+                    </w:pPr>
+                    <w:r>
+                      <w:rPr>
+                        <w:noProof/>
+                      </w:rPr>
+                      <w:t>J.-H. . Liew, S. . Lee, I. . Ong, H.-J. . Lee and H. . Lim, “One-Time Knocking framework using SPA and IPsec,” , 2010. [Online]. Available: http://yadda.icm.edu.pl/yadda/element/bwmeta1.element.ieee-000005529780. [Accessed 3 11 2019].</w:t>
+                    </w:r>
+                  </w:p>
+                </w:tc>
+              </w:tr>
+              <w:tr>
+                <w:trPr>
+                  <w:divId w:val="157790"/>
+                  <w:tblCellSpacing w:w="15" w:type="dxa"/>
+                </w:trPr>
+                <w:tc>
+                  <w:tcPr>
+                    <w:tcW w:w="50" w:type="pct"/>
+                    <w:hideMark/>
+                  </w:tcPr>
+                  <w:p>
+                    <w:pPr>
+                      <w:pStyle w:val="Bibliography"/>
+                      <w:rPr>
+                        <w:noProof/>
+                      </w:rPr>
+                    </w:pPr>
+                    <w:r>
+                      <w:rPr>
+                        <w:noProof/>
+                      </w:rPr>
+                      <w:t xml:space="preserve">[7] </w:t>
+                    </w:r>
+                  </w:p>
+                </w:tc>
+                <w:tc>
+                  <w:tcPr>
+                    <w:tcW w:w="0" w:type="auto"/>
+                    <w:hideMark/>
+                  </w:tcPr>
+                  <w:p>
+                    <w:pPr>
+                      <w:pStyle w:val="Bibliography"/>
+                      <w:rPr>
+                        <w:noProof/>
+                      </w:rPr>
+                    </w:pPr>
+                    <w:r>
+                      <w:rPr>
+                        <w:noProof/>
+                      </w:rPr>
+                      <w:t xml:space="preserve">H. Al-Bahadili and A. H. Hadi, “Network Security Using Hybrid Port Knocking,” in </w:t>
+                    </w:r>
+                    <w:r>
+                      <w:rPr>
+                        <w:i/>
+                        <w:iCs/>
+                        <w:noProof/>
+                      </w:rPr>
+                      <w:t>2011 International Conference on Emerging Trends in Networks and Computer Communications (ETNCC)</w:t>
+                    </w:r>
+                    <w:r>
+                      <w:rPr>
+                        <w:noProof/>
+                      </w:rPr>
+                      <w:t xml:space="preserve">, Udaipur, India, 2011. </w:t>
+                    </w:r>
+                  </w:p>
+                </w:tc>
+              </w:tr>
+              <w:tr>
+                <w:trPr>
+                  <w:divId w:val="157790"/>
+                  <w:tblCellSpacing w:w="15" w:type="dxa"/>
+                </w:trPr>
+                <w:tc>
+                  <w:tcPr>
+                    <w:tcW w:w="50" w:type="pct"/>
+                    <w:hideMark/>
+                  </w:tcPr>
+                  <w:p>
+                    <w:pPr>
+                      <w:pStyle w:val="Bibliography"/>
+                      <w:rPr>
+                        <w:noProof/>
+                      </w:rPr>
+                    </w:pPr>
+                    <w:r>
+                      <w:rPr>
+                        <w:noProof/>
+                      </w:rPr>
+                      <w:t xml:space="preserve">[8] </w:t>
+                    </w:r>
+                  </w:p>
+                </w:tc>
+                <w:tc>
+                  <w:tcPr>
+                    <w:tcW w:w="0" w:type="auto"/>
+                    <w:hideMark/>
+                  </w:tcPr>
+                  <w:p>
+                    <w:pPr>
+                      <w:pStyle w:val="Bibliography"/>
+                      <w:rPr>
+                        <w:noProof/>
+                      </w:rPr>
+                    </w:pPr>
+                    <w:r>
+                      <w:rPr>
+                        <w:noProof/>
+                      </w:rPr>
+                      <w:t>V. . Srivastava, A. K. Keshri, A. D. Roy, V. K. Chaurasiya and R. . Gupta, “Advanced port knocking authentication scheme with QRC using AES,” , 2011. [Online]. Available: https://ieeexplore.ieee.org/document/5958506. [Accessed 3 11 2019].</w:t>
+                    </w:r>
+                  </w:p>
+                </w:tc>
+              </w:tr>
+              <w:tr>
+                <w:trPr>
+                  <w:divId w:val="157790"/>
+                  <w:tblCellSpacing w:w="15" w:type="dxa"/>
+                </w:trPr>
+                <w:tc>
+                  <w:tcPr>
+                    <w:tcW w:w="50" w:type="pct"/>
+                    <w:hideMark/>
+                  </w:tcPr>
+                  <w:p>
+                    <w:pPr>
+                      <w:pStyle w:val="Bibliography"/>
+                      <w:rPr>
+                        <w:noProof/>
+                      </w:rPr>
+                    </w:pPr>
+                    <w:r>
+                      <w:rPr>
+                        <w:noProof/>
+                      </w:rPr>
+                      <w:t xml:space="preserve">[9] </w:t>
+                    </w:r>
+                  </w:p>
+                </w:tc>
+                <w:tc>
+                  <w:tcPr>
+                    <w:tcW w:w="0" w:type="auto"/>
+                    <w:hideMark/>
+                  </w:tcPr>
+                  <w:p>
+                    <w:pPr>
+                      <w:pStyle w:val="Bibliography"/>
+                      <w:rPr>
+                        <w:noProof/>
+                      </w:rPr>
+                    </w:pPr>
+                    <w:r>
+                      <w:rPr>
+                        <w:noProof/>
+                      </w:rPr>
+                      <w:t xml:space="preserve">K. Mariam, A. Hadi and A. Hudaib, “Covert Communication Using Port Knocking,” in </w:t>
+                    </w:r>
+                    <w:r>
+                      <w:rPr>
+                        <w:i/>
+                        <w:iCs/>
+                        <w:noProof/>
+                      </w:rPr>
+                      <w:t>IEEE Software, Computer Science, Princess Sumaya University of Technology Amman</w:t>
+                    </w:r>
+                    <w:r>
+                      <w:rPr>
+                        <w:noProof/>
+                      </w:rPr>
+                      <w:t xml:space="preserve">, Jordan, 2016. </w:t>
+                    </w:r>
+                  </w:p>
+                </w:tc>
+              </w:tr>
+              <w:tr>
+                <w:trPr>
+                  <w:divId w:val="157790"/>
+                  <w:tblCellSpacing w:w="15" w:type="dxa"/>
+                </w:trPr>
+                <w:tc>
+                  <w:tcPr>
+                    <w:tcW w:w="50" w:type="pct"/>
+                    <w:hideMark/>
+                  </w:tcPr>
+                  <w:p>
+                    <w:pPr>
+                      <w:pStyle w:val="Bibliography"/>
+                      <w:rPr>
+                        <w:noProof/>
+                      </w:rPr>
+                    </w:pPr>
+                    <w:r>
+                      <w:rPr>
+                        <w:noProof/>
+                      </w:rPr>
+                      <w:lastRenderedPageBreak/>
+                      <w:t xml:space="preserve">[10] </w:t>
+                    </w:r>
+                  </w:p>
+                </w:tc>
+                <w:tc>
+                  <w:tcPr>
+                    <w:tcW w:w="0" w:type="auto"/>
+                    <w:hideMark/>
+                  </w:tcPr>
+                  <w:p>
+                    <w:pPr>
+                      <w:pStyle w:val="Bibliography"/>
+                      <w:rPr>
+                        <w:noProof/>
+                      </w:rPr>
+                    </w:pPr>
+                    <w:r>
+                      <w:rPr>
+                        <w:noProof/>
+                      </w:rPr>
+                      <w:t>Wikipedia, “Network Time Protocol,” Wikipedia, [Online]. Available: https://en.wikipedia.org/wiki/Network_Time_Protocol. [Accessed 07 11 2019].</w:t>
+                    </w:r>
+                  </w:p>
+                </w:tc>
+              </w:tr>
+              <w:tr>
+                <w:trPr>
+                  <w:divId w:val="157790"/>
+                  <w:tblCellSpacing w:w="15" w:type="dxa"/>
+                </w:trPr>
+                <w:tc>
+                  <w:tcPr>
+                    <w:tcW w:w="50" w:type="pct"/>
+                    <w:hideMark/>
+                  </w:tcPr>
+                  <w:p>
+                    <w:pPr>
+                      <w:pStyle w:val="Bibliography"/>
+                      <w:rPr>
+                        <w:noProof/>
+                      </w:rPr>
+                    </w:pPr>
+                    <w:r>
+                      <w:rPr>
+                        <w:noProof/>
+                      </w:rPr>
+                      <w:t xml:space="preserve">[11] </w:t>
+                    </w:r>
+                  </w:p>
+                </w:tc>
+                <w:tc>
+                  <w:tcPr>
+                    <w:tcW w:w="0" w:type="auto"/>
+                    <w:hideMark/>
+                  </w:tcPr>
+                  <w:p>
+                    <w:pPr>
+                      <w:pStyle w:val="Bibliography"/>
+                      <w:rPr>
+                        <w:noProof/>
+                      </w:rPr>
+                    </w:pPr>
+                    <w:r>
+                      <w:rPr>
+                        <w:noProof/>
+                      </w:rPr>
+                      <w:t xml:space="preserve">B. Mahbooba and M. Schukat, “Digital certificate-based port knocking for connected embedded systems,” in </w:t>
+                    </w:r>
+                    <w:r>
+                      <w:rPr>
+                        <w:i/>
+                        <w:iCs/>
+                        <w:noProof/>
+                      </w:rPr>
+                      <w:t>2017 28th Irish Signals and Systems Conference (ISSC)</w:t>
+                    </w:r>
+                    <w:r>
+                      <w:rPr>
+                        <w:noProof/>
+                      </w:rPr>
+                      <w:t xml:space="preserve">, Killarney, Ireland, 2017. </w:t>
+                    </w:r>
+                  </w:p>
+                </w:tc>
+              </w:tr>
+              <w:tr>
+                <w:trPr>
+                  <w:divId w:val="157790"/>
+                  <w:tblCellSpacing w:w="15" w:type="dxa"/>
+                </w:trPr>
+                <w:tc>
+                  <w:tcPr>
+                    <w:tcW w:w="50" w:type="pct"/>
+                    <w:hideMark/>
+                  </w:tcPr>
+                  <w:p>
+                    <w:pPr>
+                      <w:pStyle w:val="Bibliography"/>
+                      <w:rPr>
+                        <w:noProof/>
+                      </w:rPr>
+                    </w:pPr>
+                    <w:r>
+                      <w:rPr>
+                        <w:noProof/>
+                      </w:rPr>
+                      <w:t xml:space="preserve">[12] </w:t>
+                    </w:r>
+                  </w:p>
+                </w:tc>
+                <w:tc>
+                  <w:tcPr>
+                    <w:tcW w:w="0" w:type="auto"/>
+                    <w:hideMark/>
+                  </w:tcPr>
+                  <w:p>
+                    <w:pPr>
+                      <w:pStyle w:val="Bibliography"/>
+                      <w:rPr>
+                        <w:noProof/>
+                      </w:rPr>
+                    </w:pPr>
+                    <w:r>
+                      <w:rPr>
+                        <w:noProof/>
+                      </w:rPr>
+                      <w:t xml:space="preserve">P. . Mehran, E. A. Reza and B. . Laleh, “SPKT: Secure Port Knock-Tunneling, an enhanced port security authentication mechanism,” </w:t>
+                    </w:r>
+                    <w:r>
+                      <w:rPr>
+                        <w:i/>
+                        <w:iCs/>
+                        <w:noProof/>
+                      </w:rPr>
+                      <w:t xml:space="preserve">Information Sciences, </w:t>
+                    </w:r>
+                    <w:r>
+                      <w:rPr>
+                        <w:noProof/>
+                      </w:rPr>
+                      <w:t xml:space="preserve">vol. , no. , pp. 145-149, 2012. </w:t>
+                    </w:r>
+                  </w:p>
+                </w:tc>
+              </w:tr>
+              <w:tr>
+                <w:trPr>
+                  <w:divId w:val="157790"/>
+                  <w:tblCellSpacing w:w="15" w:type="dxa"/>
+                </w:trPr>
+                <w:tc>
+                  <w:tcPr>
+                    <w:tcW w:w="50" w:type="pct"/>
+                    <w:hideMark/>
+                  </w:tcPr>
+                  <w:p>
+                    <w:pPr>
+                      <w:pStyle w:val="Bibliography"/>
+                      <w:rPr>
+                        <w:noProof/>
+                      </w:rPr>
+                    </w:pPr>
+                    <w:r>
+                      <w:rPr>
+                        <w:noProof/>
+                      </w:rPr>
+                      <w:t xml:space="preserve">[13] </w:t>
+                    </w:r>
+                  </w:p>
+                </w:tc>
+                <w:tc>
+                  <w:tcPr>
+                    <w:tcW w:w="0" w:type="auto"/>
+                    <w:hideMark/>
+                  </w:tcPr>
+                  <w:p>
+                    <w:pPr>
+                      <w:pStyle w:val="Bibliography"/>
+                      <w:rPr>
+                        <w:noProof/>
+                      </w:rPr>
+                    </w:pPr>
+                    <w:r>
+                      <w:rPr>
+                        <w:noProof/>
+                      </w:rPr>
+                      <w:t>“Java library for IPTables in LaunchPad,” 09 07 2011. [Online]. Available: https://launchpad.net/libiptables-java. [Accessed 04 11 2019].</w:t>
+                    </w:r>
+                  </w:p>
+                </w:tc>
+              </w:tr>
+              <w:tr>
+                <w:trPr>
+                  <w:divId w:val="157790"/>
+                  <w:tblCellSpacing w:w="15" w:type="dxa"/>
+                </w:trPr>
+                <w:tc>
+                  <w:tcPr>
+                    <w:tcW w:w="50" w:type="pct"/>
+                    <w:hideMark/>
+                  </w:tcPr>
+                  <w:p>
+                    <w:pPr>
+                      <w:pStyle w:val="Bibliography"/>
+                      <w:rPr>
+                        <w:noProof/>
+                      </w:rPr>
+                    </w:pPr>
+                    <w:r>
+                      <w:rPr>
+                        <w:noProof/>
+                      </w:rPr>
+                      <w:t xml:space="preserve">[14] </w:t>
+                    </w:r>
+                  </w:p>
+                </w:tc>
+                <w:tc>
+                  <w:tcPr>
+                    <w:tcW w:w="0" w:type="auto"/>
+                    <w:hideMark/>
+                  </w:tcPr>
+                  <w:p>
+                    <w:pPr>
+                      <w:pStyle w:val="Bibliography"/>
+                      <w:rPr>
+                        <w:noProof/>
+                      </w:rPr>
+                    </w:pPr>
+                    <w:r>
+                      <w:rPr>
+                        <w:noProof/>
+                      </w:rPr>
+                      <w:t>K. Yamada, “Pcap4J – A Java livrary for capturing, crafting, and sending packets,” [Online]. Available: https://www.pcap4j.org/. [Accessed 03 11 2019].</w:t>
+                    </w:r>
+                  </w:p>
+                </w:tc>
+              </w:tr>
+              <w:tr>
+                <w:trPr>
+                  <w:divId w:val="157790"/>
+                  <w:tblCellSpacing w:w="15" w:type="dxa"/>
+                </w:trPr>
+                <w:tc>
+                  <w:tcPr>
+                    <w:tcW w:w="50" w:type="pct"/>
+                    <w:hideMark/>
+                  </w:tcPr>
+                  <w:p>
+                    <w:pPr>
+                      <w:pStyle w:val="Bibliography"/>
+                      <w:rPr>
+                        <w:noProof/>
+                      </w:rPr>
+                    </w:pPr>
+                    <w:r>
+                      <w:rPr>
+                        <w:noProof/>
+                      </w:rPr>
+                      <w:t xml:space="preserve">[15] </w:t>
+                    </w:r>
+                  </w:p>
+                </w:tc>
+                <w:tc>
+                  <w:tcPr>
+                    <w:tcW w:w="0" w:type="auto"/>
+                    <w:hideMark/>
+                  </w:tcPr>
+                  <w:p>
+                    <w:pPr>
+                      <w:pStyle w:val="Bibliography"/>
+                      <w:rPr>
+                        <w:noProof/>
+                      </w:rPr>
+                    </w:pPr>
+                    <w:r>
+                      <w:rPr>
+                        <w:noProof/>
+                      </w:rPr>
+                      <w:t>The JUnit Team, “JUnit 5,” 2019. [Online]. Available: https://junit.org/junit5/. [Accessed 07 11 2019].</w:t>
+                    </w:r>
+                  </w:p>
+                </w:tc>
+              </w:tr>
+            </w:tbl>
+            <w:p>
+              <w:pPr>
+                <w:divId w:val="157790"/>
+                <w:rPr>
+                  <w:rFonts w:eastAsia="Times New Roman"/>
+                  <w:noProof/>
+                </w:rPr>
+              </w:pPr>
+            </w:p>
+            <w:p>
+              <w:r>
+                <w:rPr>
+                  <w:b/>
+                  <w:bCs/>
+                  <w:noProof/>
+                </w:rPr>
+                <w:fldChar w:fldCharType="end"/>
+              </w:r>
+            </w:p>
+          </w:sdtContent>
+        </w:sdt>
+      </w:sdtContent>
+    </w:sdt>
     <w:p/>
     <w:sectPr>
       <w:pgSz w:w="11906" w:h="16838"/>
@@ -2478,6 +7146,119 @@
     </w:lvl>
   </w:abstractNum>
   <w:abstractNum w:abstractNumId="1" w15:restartNumberingAfterBreak="0">
+    <w:nsid w:val="636266B6"/>
+    <w:multiLevelType w:val="hybridMultilevel"/>
+    <w:tmpl w:val="4986F112"/>
+    <w:lvl w:ilvl="0" w:tplc="18090001">
+      <w:start w:val="1"/>
+      <w:numFmt w:val="bullet"/>
+      <w:lvlText w:val=""/>
+      <w:lvlJc w:val="left"/>
+      <w:pPr>
+        <w:ind w:left="720" w:hanging="360"/>
+      </w:pPr>
+      <w:rPr>
+        <w:rFonts w:ascii="Symbol" w:hAnsi="Symbol" w:hint="default"/>
+      </w:rPr>
+    </w:lvl>
+    <w:lvl w:ilvl="1" w:tplc="18090003" w:tentative="1">
+      <w:start w:val="1"/>
+      <w:numFmt w:val="bullet"/>
+      <w:lvlText w:val="o"/>
+      <w:lvlJc w:val="left"/>
+      <w:pPr>
+        <w:ind w:left="1440" w:hanging="360"/>
+      </w:pPr>
+      <w:rPr>
+        <w:rFonts w:ascii="Courier New" w:hAnsi="Courier New" w:cs="Courier New" w:hint="default"/>
+      </w:rPr>
+    </w:lvl>
+    <w:lvl w:ilvl="2" w:tplc="18090005" w:tentative="1">
+      <w:start w:val="1"/>
+      <w:numFmt w:val="bullet"/>
+      <w:lvlText w:val=""/>
+      <w:lvlJc w:val="left"/>
+      <w:pPr>
+        <w:ind w:left="2160" w:hanging="360"/>
+      </w:pPr>
+      <w:rPr>
+        <w:rFonts w:ascii="Wingdings" w:hAnsi="Wingdings" w:hint="default"/>
+      </w:rPr>
+    </w:lvl>
+    <w:lvl w:ilvl="3" w:tplc="18090001" w:tentative="1">
+      <w:start w:val="1"/>
+      <w:numFmt w:val="bullet"/>
+      <w:lvlText w:val=""/>
+      <w:lvlJc w:val="left"/>
+      <w:pPr>
+        <w:ind w:left="2880" w:hanging="360"/>
+      </w:pPr>
+      <w:rPr>
+        <w:rFonts w:ascii="Symbol" w:hAnsi="Symbol" w:hint="default"/>
+      </w:rPr>
+    </w:lvl>
+    <w:lvl w:ilvl="4" w:tplc="18090003" w:tentative="1">
+      <w:start w:val="1"/>
+      <w:numFmt w:val="bullet"/>
+      <w:lvlText w:val="o"/>
+      <w:lvlJc w:val="left"/>
+      <w:pPr>
+        <w:ind w:left="3600" w:hanging="360"/>
+      </w:pPr>
+      <w:rPr>
+        <w:rFonts w:ascii="Courier New" w:hAnsi="Courier New" w:cs="Courier New" w:hint="default"/>
+      </w:rPr>
+    </w:lvl>
+    <w:lvl w:ilvl="5" w:tplc="18090005" w:tentative="1">
+      <w:start w:val="1"/>
+      <w:numFmt w:val="bullet"/>
+      <w:lvlText w:val=""/>
+      <w:lvlJc w:val="left"/>
+      <w:pPr>
+        <w:ind w:left="4320" w:hanging="360"/>
+      </w:pPr>
+      <w:rPr>
+        <w:rFonts w:ascii="Wingdings" w:hAnsi="Wingdings" w:hint="default"/>
+      </w:rPr>
+    </w:lvl>
+    <w:lvl w:ilvl="6" w:tplc="18090001" w:tentative="1">
+      <w:start w:val="1"/>
+      <w:numFmt w:val="bullet"/>
+      <w:lvlText w:val=""/>
+      <w:lvlJc w:val="left"/>
+      <w:pPr>
+        <w:ind w:left="5040" w:hanging="360"/>
+      </w:pPr>
+      <w:rPr>
+        <w:rFonts w:ascii="Symbol" w:hAnsi="Symbol" w:hint="default"/>
+      </w:rPr>
+    </w:lvl>
+    <w:lvl w:ilvl="7" w:tplc="18090003" w:tentative="1">
+      <w:start w:val="1"/>
+      <w:numFmt w:val="bullet"/>
+      <w:lvlText w:val="o"/>
+      <w:lvlJc w:val="left"/>
+      <w:pPr>
+        <w:ind w:left="5760" w:hanging="360"/>
+      </w:pPr>
+      <w:rPr>
+        <w:rFonts w:ascii="Courier New" w:hAnsi="Courier New" w:cs="Courier New" w:hint="default"/>
+      </w:rPr>
+    </w:lvl>
+    <w:lvl w:ilvl="8" w:tplc="18090005" w:tentative="1">
+      <w:start w:val="1"/>
+      <w:numFmt w:val="bullet"/>
+      <w:lvlText w:val=""/>
+      <w:lvlJc w:val="left"/>
+      <w:pPr>
+        <w:ind w:left="6480" w:hanging="360"/>
+      </w:pPr>
+      <w:rPr>
+        <w:rFonts w:ascii="Wingdings" w:hAnsi="Wingdings" w:hint="default"/>
+      </w:rPr>
+    </w:lvl>
+  </w:abstractNum>
+  <w:abstractNum w:abstractNumId="2" w15:restartNumberingAfterBreak="0">
     <w:nsid w:val="6A99488A"/>
     <w:multiLevelType w:val="hybridMultilevel"/>
     <w:tmpl w:val="533CBACA"/>
@@ -2564,10 +7345,13 @@
     </w:lvl>
   </w:abstractNum>
   <w:num w:numId="1">
-    <w:abstractNumId w:val="1"/>
+    <w:abstractNumId w:val="2"/>
   </w:num>
   <w:num w:numId="2">
     <w:abstractNumId w:val="0"/>
+  </w:num>
+  <w:num w:numId="3">
+    <w:abstractNumId w:val="1"/>
   </w:num>
 </w:numbering>
 </file>
@@ -2589,7 +7373,7 @@
       </w:pPr>
     </w:pPrDefault>
   </w:docDefaults>
-  <w:latentStyles w:defLockedState="0" w:defUIPriority="99" w:defSemiHidden="0" w:defUnhideWhenUsed="0" w:defQFormat="0" w:count="377">
+  <w:latentStyles w:defLockedState="0" w:defUIPriority="99" w:defSemiHidden="0" w:defUnhideWhenUsed="0" w:defQFormat="0" w:count="376">
     <w:lsdException w:name="Normal" w:uiPriority="0" w:qFormat="1"/>
     <w:lsdException w:name="heading 1" w:uiPriority="9" w:qFormat="1"/>
     <w:lsdException w:name="heading 2" w:semiHidden="1" w:uiPriority="9" w:unhideWhenUsed="1" w:qFormat="1"/>
@@ -2966,11 +7750,51 @@
     <w:lsdException w:name="Hashtag" w:semiHidden="1" w:unhideWhenUsed="1"/>
     <w:lsdException w:name="Unresolved Mention" w:semiHidden="1" w:unhideWhenUsed="1"/>
     <w:lsdException w:name="Smart Link" w:semiHidden="1" w:unhideWhenUsed="1"/>
-    <w:lsdException w:name="Smart Link Error" w:semiHidden="1" w:unhideWhenUsed="1"/>
   </w:latentStyles>
   <w:style w:type="paragraph" w:default="1" w:styleId="Normal">
     <w:name w:val="Normal"/>
     <w:qFormat/>
+  </w:style>
+  <w:style w:type="paragraph" w:styleId="Heading1">
+    <w:name w:val="heading 1"/>
+    <w:basedOn w:val="Normal"/>
+    <w:next w:val="Normal"/>
+    <w:link w:val="Heading1Char"/>
+    <w:uiPriority w:val="9"/>
+    <w:qFormat/>
+    <w:rsid w:val="00005A14"/>
+    <w:pPr>
+      <w:keepNext/>
+      <w:keepLines/>
+      <w:spacing w:before="240" w:after="0"/>
+      <w:outlineLvl w:val="0"/>
+    </w:pPr>
+    <w:rPr>
+      <w:rFonts w:asciiTheme="majorHAnsi" w:eastAsiaTheme="majorEastAsia" w:hAnsiTheme="majorHAnsi" w:cstheme="majorBidi"/>
+      <w:color w:val="2F5496" w:themeColor="accent1" w:themeShade="BF"/>
+      <w:sz w:val="32"/>
+      <w:szCs w:val="32"/>
+    </w:rPr>
+  </w:style>
+  <w:style w:type="paragraph" w:styleId="Heading2">
+    <w:name w:val="heading 2"/>
+    <w:basedOn w:val="Normal"/>
+    <w:link w:val="Heading2Char"/>
+    <w:uiPriority w:val="9"/>
+    <w:qFormat/>
+    <w:rsid w:val="00742174"/>
+    <w:pPr>
+      <w:spacing w:before="100" w:beforeAutospacing="1" w:after="100" w:afterAutospacing="1" w:line="240" w:lineRule="auto"/>
+      <w:outlineLvl w:val="1"/>
+    </w:pPr>
+    <w:rPr>
+      <w:rFonts w:ascii="Times New Roman" w:eastAsia="Times New Roman" w:hAnsi="Times New Roman" w:cs="Times New Roman"/>
+      <w:b/>
+      <w:bCs/>
+      <w:sz w:val="36"/>
+      <w:szCs w:val="36"/>
+      <w:lang w:eastAsia="en-IE"/>
+    </w:rPr>
   </w:style>
   <w:style w:type="character" w:default="1" w:styleId="DefaultParagraphFont">
     <w:name w:val="Default Paragraph Font"/>
@@ -3009,6 +7833,284 @@
       <w:ind w:left="720"/>
       <w:contextualSpacing/>
     </w:pPr>
+  </w:style>
+  <w:style w:type="character" w:styleId="Hyperlink">
+    <w:name w:val="Hyperlink"/>
+    <w:basedOn w:val="DefaultParagraphFont"/>
+    <w:uiPriority w:val="99"/>
+    <w:unhideWhenUsed/>
+    <w:rsid w:val="00585DCE"/>
+    <w:rPr>
+      <w:color w:val="0000FF"/>
+      <w:u w:val="single"/>
+    </w:rPr>
+  </w:style>
+  <w:style w:type="character" w:styleId="UnresolvedMention">
+    <w:name w:val="Unresolved Mention"/>
+    <w:basedOn w:val="DefaultParagraphFont"/>
+    <w:uiPriority w:val="99"/>
+    <w:semiHidden/>
+    <w:unhideWhenUsed/>
+    <w:rsid w:val="00585DCE"/>
+    <w:rPr>
+      <w:color w:val="605E5C"/>
+      <w:shd w:val="clear" w:color="auto" w:fill="E1DFDD"/>
+    </w:rPr>
+  </w:style>
+  <w:style w:type="table" w:styleId="TableGrid">
+    <w:name w:val="Table Grid"/>
+    <w:basedOn w:val="TableNormal"/>
+    <w:uiPriority w:val="39"/>
+    <w:rsid w:val="00111F06"/>
+    <w:pPr>
+      <w:spacing w:after="0" w:line="240" w:lineRule="auto"/>
+    </w:pPr>
+    <w:tblPr>
+      <w:tblBorders>
+        <w:top w:val="single" w:sz="4" w:space="0" w:color="auto"/>
+        <w:left w:val="single" w:sz="4" w:space="0" w:color="auto"/>
+        <w:bottom w:val="single" w:sz="4" w:space="0" w:color="auto"/>
+        <w:right w:val="single" w:sz="4" w:space="0" w:color="auto"/>
+        <w:insideH w:val="single" w:sz="4" w:space="0" w:color="auto"/>
+        <w:insideV w:val="single" w:sz="4" w:space="0" w:color="auto"/>
+      </w:tblBorders>
+    </w:tblPr>
+  </w:style>
+  <w:style w:type="character" w:styleId="Emphasis">
+    <w:name w:val="Emphasis"/>
+    <w:basedOn w:val="DefaultParagraphFont"/>
+    <w:uiPriority w:val="20"/>
+    <w:qFormat/>
+    <w:rsid w:val="000F17F6"/>
+    <w:rPr>
+      <w:i/>
+      <w:iCs/>
+    </w:rPr>
+  </w:style>
+  <w:style w:type="character" w:customStyle="1" w:styleId="number">
+    <w:name w:val="number"/>
+    <w:basedOn w:val="DefaultParagraphFont"/>
+    <w:rsid w:val="000F17F6"/>
+  </w:style>
+  <w:style w:type="character" w:customStyle="1" w:styleId="Heading2Char">
+    <w:name w:val="Heading 2 Char"/>
+    <w:basedOn w:val="DefaultParagraphFont"/>
+    <w:link w:val="Heading2"/>
+    <w:uiPriority w:val="9"/>
+    <w:rsid w:val="00742174"/>
+    <w:rPr>
+      <w:rFonts w:ascii="Times New Roman" w:eastAsia="Times New Roman" w:hAnsi="Times New Roman" w:cs="Times New Roman"/>
+      <w:b/>
+      <w:bCs/>
+      <w:sz w:val="36"/>
+      <w:szCs w:val="36"/>
+      <w:lang w:eastAsia="en-IE"/>
+    </w:rPr>
+  </w:style>
+  <w:style w:type="character" w:customStyle="1" w:styleId="highlight">
+    <w:name w:val="highlight"/>
+    <w:basedOn w:val="DefaultParagraphFont"/>
+    <w:rsid w:val="00742174"/>
+  </w:style>
+  <w:style w:type="paragraph" w:customStyle="1" w:styleId="author">
+    <w:name w:val="author"/>
+    <w:basedOn w:val="Normal"/>
+    <w:rsid w:val="00742174"/>
+    <w:pPr>
+      <w:spacing w:before="100" w:beforeAutospacing="1" w:after="100" w:afterAutospacing="1" w:line="240" w:lineRule="auto"/>
+    </w:pPr>
+    <w:rPr>
+      <w:rFonts w:ascii="Times New Roman" w:eastAsia="Times New Roman" w:hAnsi="Times New Roman" w:cs="Times New Roman"/>
+      <w:sz w:val="24"/>
+      <w:szCs w:val="24"/>
+      <w:lang w:eastAsia="en-IE"/>
+    </w:rPr>
+  </w:style>
+  <w:style w:type="character" w:customStyle="1" w:styleId="Heading1Char">
+    <w:name w:val="Heading 1 Char"/>
+    <w:basedOn w:val="DefaultParagraphFont"/>
+    <w:link w:val="Heading1"/>
+    <w:uiPriority w:val="9"/>
+    <w:rsid w:val="00005A14"/>
+    <w:rPr>
+      <w:rFonts w:asciiTheme="majorHAnsi" w:eastAsiaTheme="majorEastAsia" w:hAnsiTheme="majorHAnsi" w:cstheme="majorBidi"/>
+      <w:color w:val="2F5496" w:themeColor="accent1" w:themeShade="BF"/>
+      <w:sz w:val="32"/>
+      <w:szCs w:val="32"/>
+    </w:rPr>
+  </w:style>
+  <w:style w:type="paragraph" w:styleId="TOCHeading">
+    <w:name w:val="TOC Heading"/>
+    <w:basedOn w:val="Heading1"/>
+    <w:next w:val="Normal"/>
+    <w:uiPriority w:val="39"/>
+    <w:unhideWhenUsed/>
+    <w:qFormat/>
+    <w:rsid w:val="00005A14"/>
+    <w:pPr>
+      <w:outlineLvl w:val="9"/>
+    </w:pPr>
+    <w:rPr>
+      <w:lang w:val="en-US"/>
+    </w:rPr>
+  </w:style>
+  <w:style w:type="paragraph" w:styleId="TOC2">
+    <w:name w:val="toc 2"/>
+    <w:basedOn w:val="Normal"/>
+    <w:next w:val="Normal"/>
+    <w:autoRedefine/>
+    <w:uiPriority w:val="39"/>
+    <w:unhideWhenUsed/>
+    <w:rsid w:val="00005A14"/>
+    <w:pPr>
+      <w:spacing w:after="100"/>
+      <w:ind w:left="220"/>
+    </w:pPr>
+  </w:style>
+  <w:style w:type="paragraph" w:styleId="Bibliography">
+    <w:name w:val="Bibliography"/>
+    <w:basedOn w:val="Normal"/>
+    <w:next w:val="Normal"/>
+    <w:uiPriority w:val="37"/>
+    <w:unhideWhenUsed/>
+    <w:rsid w:val="002022C7"/>
+  </w:style>
+  <w:style w:type="character" w:styleId="CommentReference">
+    <w:name w:val="annotation reference"/>
+    <w:basedOn w:val="DefaultParagraphFont"/>
+    <w:uiPriority w:val="99"/>
+    <w:semiHidden/>
+    <w:unhideWhenUsed/>
+    <w:rsid w:val="002022C7"/>
+    <w:rPr>
+      <w:sz w:val="16"/>
+      <w:szCs w:val="16"/>
+    </w:rPr>
+  </w:style>
+  <w:style w:type="paragraph" w:styleId="CommentText">
+    <w:name w:val="annotation text"/>
+    <w:basedOn w:val="Normal"/>
+    <w:link w:val="CommentTextChar"/>
+    <w:uiPriority w:val="99"/>
+    <w:semiHidden/>
+    <w:unhideWhenUsed/>
+    <w:rsid w:val="002022C7"/>
+    <w:pPr>
+      <w:spacing w:line="240" w:lineRule="auto"/>
+    </w:pPr>
+    <w:rPr>
+      <w:sz w:val="20"/>
+      <w:szCs w:val="20"/>
+    </w:rPr>
+  </w:style>
+  <w:style w:type="character" w:customStyle="1" w:styleId="CommentTextChar">
+    <w:name w:val="Comment Text Char"/>
+    <w:basedOn w:val="DefaultParagraphFont"/>
+    <w:link w:val="CommentText"/>
+    <w:uiPriority w:val="99"/>
+    <w:semiHidden/>
+    <w:rsid w:val="002022C7"/>
+    <w:rPr>
+      <w:sz w:val="20"/>
+      <w:szCs w:val="20"/>
+    </w:rPr>
+  </w:style>
+  <w:style w:type="paragraph" w:styleId="CommentSubject">
+    <w:name w:val="annotation subject"/>
+    <w:basedOn w:val="CommentText"/>
+    <w:next w:val="CommentText"/>
+    <w:link w:val="CommentSubjectChar"/>
+    <w:uiPriority w:val="99"/>
+    <w:semiHidden/>
+    <w:unhideWhenUsed/>
+    <w:rsid w:val="002022C7"/>
+    <w:rPr>
+      <w:b/>
+      <w:bCs/>
+    </w:rPr>
+  </w:style>
+  <w:style w:type="character" w:customStyle="1" w:styleId="CommentSubjectChar">
+    <w:name w:val="Comment Subject Char"/>
+    <w:basedOn w:val="CommentTextChar"/>
+    <w:link w:val="CommentSubject"/>
+    <w:uiPriority w:val="99"/>
+    <w:semiHidden/>
+    <w:rsid w:val="002022C7"/>
+    <w:rPr>
+      <w:b/>
+      <w:bCs/>
+      <w:sz w:val="20"/>
+      <w:szCs w:val="20"/>
+    </w:rPr>
+  </w:style>
+  <w:style w:type="paragraph" w:styleId="BalloonText">
+    <w:name w:val="Balloon Text"/>
+    <w:basedOn w:val="Normal"/>
+    <w:link w:val="BalloonTextChar"/>
+    <w:uiPriority w:val="99"/>
+    <w:semiHidden/>
+    <w:unhideWhenUsed/>
+    <w:rsid w:val="002022C7"/>
+    <w:pPr>
+      <w:spacing w:after="0" w:line="240" w:lineRule="auto"/>
+    </w:pPr>
+    <w:rPr>
+      <w:rFonts w:ascii="Segoe UI" w:hAnsi="Segoe UI" w:cs="Segoe UI"/>
+      <w:sz w:val="18"/>
+      <w:szCs w:val="18"/>
+    </w:rPr>
+  </w:style>
+  <w:style w:type="character" w:customStyle="1" w:styleId="BalloonTextChar">
+    <w:name w:val="Balloon Text Char"/>
+    <w:basedOn w:val="DefaultParagraphFont"/>
+    <w:link w:val="BalloonText"/>
+    <w:uiPriority w:val="99"/>
+    <w:semiHidden/>
+    <w:rsid w:val="002022C7"/>
+    <w:rPr>
+      <w:rFonts w:ascii="Segoe UI" w:hAnsi="Segoe UI" w:cs="Segoe UI"/>
+      <w:sz w:val="18"/>
+      <w:szCs w:val="18"/>
+    </w:rPr>
+  </w:style>
+  <w:style w:type="paragraph" w:styleId="TOC1">
+    <w:name w:val="toc 1"/>
+    <w:basedOn w:val="Normal"/>
+    <w:next w:val="Normal"/>
+    <w:autoRedefine/>
+    <w:uiPriority w:val="39"/>
+    <w:unhideWhenUsed/>
+    <w:rsid w:val="00AB33B2"/>
+    <w:pPr>
+      <w:tabs>
+        <w:tab w:val="right" w:leader="dot" w:pos="9016"/>
+      </w:tabs>
+      <w:spacing w:after="100"/>
+    </w:pPr>
+    <w:rPr>
+      <w:rFonts w:cstheme="minorHAnsi"/>
+      <w:noProof/>
+      <w:lang w:eastAsia="en-IE"/>
+    </w:rPr>
+  </w:style>
+  <w:style w:type="paragraph" w:styleId="Caption">
+    <w:name w:val="caption"/>
+    <w:basedOn w:val="Normal"/>
+    <w:next w:val="Normal"/>
+    <w:uiPriority w:val="35"/>
+    <w:unhideWhenUsed/>
+    <w:qFormat/>
+    <w:rsid w:val="00BD6479"/>
+    <w:pPr>
+      <w:spacing w:after="200" w:line="240" w:lineRule="auto"/>
+    </w:pPr>
+    <w:rPr>
+      <w:i/>
+      <w:iCs/>
+      <w:color w:val="44546A" w:themeColor="text2"/>
+      <w:sz w:val="18"/>
+      <w:szCs w:val="18"/>
+    </w:rPr>
   </w:style>
 </w:styles>
 </file>
@@ -3272,4 +8374,482 @@
     </a:ext>
   </a:extLst>
 </a:theme>
+</file>
+
+<file path=customXml/item1.xml><?xml version="1.0" encoding="utf-8"?>
+<b:Sources xmlns:b="http://schemas.openxmlformats.org/officeDocument/2006/bibliography" xmlns="http://schemas.openxmlformats.org/officeDocument/2006/bibliography" SelectedStyle="\IEEE2006OfficeOnline.xsl" StyleName="IEEE" Version="2006">
+  <b:Source>
+    <b:Tag>deG05</b:Tag>
+    <b:SourceType>InternetSite</b:SourceType>
+    <b:Guid>{2A63C160-9AED-40CD-AFCB-751552F22A31}</b:Guid>
+    <b:Author>
+      <b:Author>
+        <b:NameList xmlns:msxsl="urn:schemas-microsoft-com:xslt" xmlns:b="http://schemas.openxmlformats.org/officeDocument/2006/bibliography">
+          <b:Person>
+            <b:Last>deGraaf</b:Last>
+            <b:First>R.</b:First>
+            <b:Middle/>
+          </b:Person>
+          <b:Person>
+            <b:Last>Aycock</b:Last>
+            <b:First>John</b:First>
+            <b:Middle/>
+          </b:Person>
+          <b:Person>
+            <b:Last>Jacobson</b:Last>
+            <b:First>M.</b:First>
+            <b:Middle/>
+          </b:Person>
+        </b:NameList>
+      </b:Author>
+    </b:Author>
+    <b:Title>Improved port knocking with strong authentication</b:Title>
+    <b:InternetSiteTitle/>
+    <b:ProductionCompany/>
+    <b:Year>2005</b:Year>
+    <b:Month/>
+    <b:Day/>
+    <b:YearAccessed>2019</b:YearAccessed>
+    <b:MonthAccessed>11</b:MonthAccessed>
+    <b:DayAccessed>3</b:DayAccessed>
+    <b:URL>https://acsac.org/2005/papers/156.pdf</b:URL>
+    <b:Version/>
+    <b:ShortTitle/>
+    <b:StandardNumber/>
+    <b:Comments/>
+    <b:Medium/>
+    <b:DOI/>
+    <b:RefOrder>2</b:RefOrder>
+  </b:Source>
+  <b:Source>
+    <b:Tag>Lie10</b:Tag>
+    <b:SourceType>InternetSite</b:SourceType>
+    <b:Guid>{9AE9A8EC-B40A-4BB7-A8A7-E856940580C6}</b:Guid>
+    <b:Author>
+      <b:Author>
+        <b:NameList xmlns:msxsl="urn:schemas-microsoft-com:xslt" xmlns:b="http://schemas.openxmlformats.org/officeDocument/2006/bibliography">
+          <b:Person>
+            <b:Last>Liew</b:Last>
+            <b:First>Jiun-Hau</b:First>
+            <b:Middle/>
+          </b:Person>
+          <b:Person>
+            <b:Last>Lee</b:Last>
+            <b:First>Shirly</b:First>
+            <b:Middle/>
+          </b:Person>
+          <b:Person>
+            <b:Last>Ong</b:Last>
+            <b:First>Ivy</b:First>
+            <b:Middle/>
+          </b:Person>
+          <b:Person>
+            <b:Last>Lee</b:Last>
+            <b:First>Hoon-Jae</b:First>
+            <b:Middle/>
+          </b:Person>
+          <b:Person>
+            <b:Last>Lim</b:Last>
+            <b:First>Hyotaek</b:First>
+            <b:Middle/>
+          </b:Person>
+        </b:NameList>
+      </b:Author>
+    </b:Author>
+    <b:Title>One-Time Knocking framework using SPA and IPsec</b:Title>
+    <b:InternetSiteTitle/>
+    <b:ProductionCompany/>
+    <b:Year>2010</b:Year>
+    <b:Month/>
+    <b:Day/>
+    <b:YearAccessed>2019</b:YearAccessed>
+    <b:MonthAccessed>11</b:MonthAccessed>
+    <b:DayAccessed>3</b:DayAccessed>
+    <b:URL>http://yadda.icm.edu.pl/yadda/element/bwmeta1.element.ieee-000005529780</b:URL>
+    <b:Version/>
+    <b:ShortTitle/>
+    <b:StandardNumber/>
+    <b:Comments/>
+    <b:Medium/>
+    <b:DOI/>
+    <b:RefOrder>6</b:RefOrder>
+  </b:Source>
+  <b:Source>
+    <b:Tag>Sri11</b:Tag>
+    <b:SourceType>InternetSite</b:SourceType>
+    <b:Guid>{2B05D60E-E54E-4551-A769-04C90E21855D}</b:Guid>
+    <b:Author>
+      <b:Author>
+        <b:NameList xmlns:msxsl="urn:schemas-microsoft-com:xslt" xmlns:b="http://schemas.openxmlformats.org/officeDocument/2006/bibliography">
+          <b:Person>
+            <b:Last>Srivastava</b:Last>
+            <b:First>Vikas</b:First>
+            <b:Middle/>
+          </b:Person>
+          <b:Person>
+            <b:Last>Keshri</b:Last>
+            <b:First>Alok</b:First>
+            <b:Middle>Kumar</b:Middle>
+          </b:Person>
+          <b:Person>
+            <b:Last>Roy</b:Last>
+            <b:First>Abhishek</b:First>
+            <b:Middle>Dutta</b:Middle>
+          </b:Person>
+          <b:Person>
+            <b:Last>Chaurasiya</b:Last>
+            <b:First>Vijay</b:First>
+            <b:Middle>Kumar</b:Middle>
+          </b:Person>
+          <b:Person>
+            <b:Last>Gupta</b:Last>
+            <b:First>Rahul</b:First>
+            <b:Middle/>
+          </b:Person>
+        </b:NameList>
+      </b:Author>
+    </b:Author>
+    <b:Title>Advanced port knocking authentication scheme with QRC using AES</b:Title>
+    <b:InternetSiteTitle/>
+    <b:ProductionCompany/>
+    <b:Year>2011</b:Year>
+    <b:Month/>
+    <b:Day/>
+    <b:YearAccessed>2019</b:YearAccessed>
+    <b:MonthAccessed>11</b:MonthAccessed>
+    <b:DayAccessed>3</b:DayAccessed>
+    <b:URL>https://ieeexplore.ieee.org/document/5958506</b:URL>
+    <b:Version/>
+    <b:ShortTitle/>
+    <b:StandardNumber/>
+    <b:Comments/>
+    <b:Medium/>
+    <b:DOI/>
+    <b:RefOrder>8</b:RefOrder>
+  </b:Source>
+  <b:Source>
+    <b:Tag>Fak12</b:Tag>
+    <b:SourceType>InternetSite</b:SourceType>
+    <b:Guid>{04AD7974-B8A2-4C95-9D0E-D9C5D86743B1}</b:Guid>
+    <b:Author>
+      <b:Author>
+        <b:NameList xmlns:msxsl="urn:schemas-microsoft-com:xslt" xmlns:b="http://schemas.openxmlformats.org/officeDocument/2006/bibliography">
+          <b:Person>
+            <b:Last>Ali</b:Last>
+            <b:First>Fakariah</b:First>
+            <b:Middle>Hani Mohd</b:Middle>
+          </b:Person>
+          <b:Person>
+            <b:Last>Yunos</b:Last>
+            <b:First>Rozita</b:First>
+            <b:Middle/>
+          </b:Person>
+          <b:Person>
+            <b:Last>Alias</b:Last>
+            <b:First>Mohd</b:First>
+            <b:Middle>Azuan Mohamad</b:Middle>
+          </b:Person>
+        </b:NameList>
+      </b:Author>
+    </b:Author>
+    <b:Title>Simple port knocking method: Against TCP replay attack and port scanning</b:Title>
+    <b:InternetSiteTitle/>
+    <b:ProductionCompany/>
+    <b:Year>2012</b:Year>
+    <b:Month/>
+    <b:Day/>
+    <b:YearAccessed>2019</b:YearAccessed>
+    <b:MonthAccessed>11</b:MonthAccessed>
+    <b:DayAccessed>3</b:DayAccessed>
+    <b:URL>https://ieeexplore.ieee.org/document/6246118</b:URL>
+    <b:Version/>
+    <b:ShortTitle/>
+    <b:StandardNumber/>
+    <b:Comments/>
+    <b:Medium/>
+    <b:DOI/>
+    <b:RefOrder>5</b:RefOrder>
+  </b:Source>
+  <b:Source>
+    <b:Tag>Meh12</b:Tag>
+    <b:SourceType>JournalArticle</b:SourceType>
+    <b:Guid>{B9ACF9C8-578D-469C-9745-099FFD002182}</b:Guid>
+    <b:Author>
+      <b:Author>
+        <b:NameList xmlns:msxsl="urn:schemas-microsoft-com:xslt" xmlns:b="http://schemas.openxmlformats.org/officeDocument/2006/bibliography">
+          <b:Person>
+            <b:Last>Mehran</b:Last>
+            <b:First>Pourvahab</b:First>
+            <b:Middle/>
+          </b:Person>
+          <b:Person>
+            <b:Last>Reza</b:Last>
+            <b:First>Ebrahimi</b:First>
+            <b:Middle>Atani</b:Middle>
+          </b:Person>
+          <b:Person>
+            <b:Last>Laleh</b:Last>
+            <b:First>Boroumand</b:First>
+            <b:Middle/>
+          </b:Person>
+        </b:NameList>
+      </b:Author>
+    </b:Author>
+    <b:Title>SPKT: Secure Port Knock-Tunneling, an enhanced port security authentication mechanism</b:Title>
+    <b:JournalName>Information Sciences</b:JournalName>
+    <b:City/>
+    <b:Year>2012</b:Year>
+    <b:Month/>
+    <b:Day/>
+    <b:Pages>145-149</b:Pages>
+    <b:Publisher/>
+    <b:Volume/>
+    <b:Issue/>
+    <b:ShortTitle/>
+    <b:StandardNumber/>
+    <b:Comments/>
+    <b:Medium/>
+    <b:YearAccessed>2019</b:YearAccessed>
+    <b:MonthAccessed>11</b:MonthAccessed>
+    <b:DayAccessed>3</b:DayAccessed>
+    <b:URL>http://yadda.icm.edu.pl/yadda/element/bwmeta1.element.ieee-000006222683</b:URL>
+    <b:DOI/>
+    <b:RefOrder>12</b:RefOrder>
+  </b:Source>
+  <b:Source>
+    <b:Tag>Dan16</b:Tag>
+    <b:SourceType>ConferenceProceedings</b:SourceType>
+    <b:Guid>{EFB498FE-D67A-4A8E-A630-F8B97A0A4DC1}</b:Guid>
+    <b:Author>
+      <b:Author>
+        <b:NameList>
+          <b:Person>
+            <b:Last>Sel</b:Last>
+            <b:First>Daniel</b:First>
+          </b:Person>
+          <b:Person>
+            <b:Last>Totakura</b:Last>
+            <b:First>Sree</b:First>
+            <b:Middle>Harsha</b:Middle>
+          </b:Person>
+          <b:Person>
+            <b:Last>Carle</b:Last>
+            <b:First>Georg</b:First>
+          </b:Person>
+        </b:NameList>
+      </b:Author>
+    </b:Author>
+    <b:Title>sKnock: Port-Knocking for Masses</b:Title>
+    <b:Year>2016</b:Year>
+    <b:ConferenceName>2016 IEEE 35th Symposium on Reliable Distributed Systems Workshops (SRDSW)</b:ConferenceName>
+    <b:RefOrder>4</b:RefOrder>
+  </b:Source>
+  <b:Source>
+    <b:Tag>Mar16</b:Tag>
+    <b:SourceType>ConferenceProceedings</b:SourceType>
+    <b:Guid>{18E27889-D795-4F5E-B85D-AA13CBB91925}</b:Guid>
+    <b:Title>Covert Communication Using Port Knocking</b:Title>
+    <b:Year>2016</b:Year>
+    <b:City>Jordan</b:City>
+    <b:ConferenceName>IEEE Software, Computer Science, Princess Sumaya University of Technology Amman</b:ConferenceName>
+    <b:Author>
+      <b:Author>
+        <b:NameList>
+          <b:Person>
+            <b:Last>Mariam</b:Last>
+            <b:First>Khader</b:First>
+          </b:Person>
+          <b:Person>
+            <b:Last>Hadi</b:Last>
+            <b:First>Ali</b:First>
+          </b:Person>
+          <b:Person>
+            <b:Last>Hudaib</b:Last>
+            <b:First>Amjad</b:First>
+          </b:Person>
+        </b:NameList>
+      </b:Author>
+    </b:Author>
+    <b:RefOrder>9</b:RefOrder>
+  </b:Source>
+  <b:Source>
+    <b:Tag>TPo11</b:Tag>
+    <b:SourceType>ConferenceProceedings</b:SourceType>
+    <b:Guid>{257017CF-799A-4AC5-8848-19DB43010790}</b:Guid>
+    <b:Title>Extension of a port knocking client-server architecture with NTP synchronization</b:Title>
+    <b:Year>2011</b:Year>
+    <b:ConferenceName>10th Roedunet International Conference (RoEduNet)</b:ConferenceName>
+    <b:Author>
+      <b:Author>
+        <b:NameList>
+          <b:Person>
+            <b:Last>Popeea</b:Last>
+            <b:First>Traian</b:First>
+          </b:Person>
+          <b:Person>
+            <b:Last>Olteanu</b:Last>
+            <b:First>Vladimir</b:First>
+          </b:Person>
+          <b:Person>
+            <b:Last>Gheorghe</b:Last>
+            <b:First>Laura</b:First>
+          </b:Person>
+          <b:Person>
+            <b:Last>Rughinis</b:Last>
+            <b:First>Razvan</b:First>
+          </b:Person>
+        </b:NameList>
+      </b:Author>
+    </b:Author>
+    <b:City>Iasi, Romania</b:City>
+    <b:RefOrder>3</b:RefOrder>
+  </b:Source>
+  <b:Source>
+    <b:Tag>Mah17</b:Tag>
+    <b:SourceType>ConferenceProceedings</b:SourceType>
+    <b:Guid>{D716CB8E-3E97-48ED-B774-C105BC8D2B4F}</b:Guid>
+    <b:Author>
+      <b:Author>
+        <b:NameList>
+          <b:Person>
+            <b:Last>Mahbooba</b:Last>
+            <b:First>Basim</b:First>
+          </b:Person>
+          <b:Person>
+            <b:Last>Schukat</b:Last>
+            <b:First>Michael</b:First>
+          </b:Person>
+        </b:NameList>
+      </b:Author>
+    </b:Author>
+    <b:Title>Digital certificate-based port knocking for connected embedded systems</b:Title>
+    <b:Year>2017</b:Year>
+    <b:ConferenceName>2017 28th Irish Signals and Systems Conference (ISSC)</b:ConferenceName>
+    <b:City>Killarney, Ireland</b:City>
+    <b:RefOrder>11</b:RefOrder>
+  </b:Source>
+  <b:Source>
+    <b:Tag>AlB11</b:Tag>
+    <b:SourceType>ConferenceProceedings</b:SourceType>
+    <b:Guid>{07E67688-A9FF-469A-8CDD-E030F2DD0B64}</b:Guid>
+    <b:Title>Network Security Using Hybrid Port Knocking</b:Title>
+    <b:Year>2011</b:Year>
+    <b:ConferenceName>2011 International Conference on Emerging Trends in Networks and Computer Communications (ETNCC)</b:ConferenceName>
+    <b:City>Udaipur, India</b:City>
+    <b:Pages>2</b:Pages>
+    <b:Author>
+      <b:Author>
+        <b:NameList>
+          <b:Person>
+            <b:Last>Al-Bahadili</b:Last>
+            <b:First>Hussein</b:First>
+          </b:Person>
+          <b:Person>
+            <b:Last>Hadi</b:Last>
+            <b:First>Ali.</b:First>
+            <b:Middle>H.</b:Middle>
+          </b:Person>
+        </b:NameList>
+      </b:Author>
+    </b:Author>
+    <b:JournalName>Arab Academy for Financial Sciences faculty of Information Technology</b:JournalName>
+    <b:Volume>10</b:Volume>
+    <b:RefOrder>7</b:RefOrder>
+  </b:Source>
+  <b:Source>
+    <b:Tag>Yam19</b:Tag>
+    <b:SourceType>InternetSite</b:SourceType>
+    <b:Guid>{06B76067-D15D-4D9A-A821-DE570034F2FA}</b:Guid>
+    <b:Author>
+      <b:Author>
+        <b:NameList>
+          <b:Person>
+            <b:Last>Yamada</b:Last>
+            <b:First>Kaito</b:First>
+          </b:Person>
+        </b:NameList>
+      </b:Author>
+    </b:Author>
+    <b:Title>Pcap4J – A Java livrary for capturing, crafting, and sending packets</b:Title>
+    <b:YearAccessed>2019</b:YearAccessed>
+    <b:MonthAccessed>11</b:MonthAccessed>
+    <b:DayAccessed>03</b:DayAccessed>
+    <b:URL>https://www.pcap4j.org/</b:URL>
+    <b:RefOrder>14</b:RefOrder>
+  </b:Source>
+  <b:Source>
+    <b:Tag>Jav11</b:Tag>
+    <b:SourceType>InternetSite</b:SourceType>
+    <b:Guid>{BBAF709D-69EF-4664-A033-928C55D9524F}</b:Guid>
+    <b:Title>Java library for IPTables in LaunchPad</b:Title>
+    <b:Year>2011</b:Year>
+    <b:Month>07</b:Month>
+    <b:Day>09</b:Day>
+    <b:YearAccessed>2019</b:YearAccessed>
+    <b:MonthAccessed>11</b:MonthAccessed>
+    <b:DayAccessed>04</b:DayAccessed>
+    <b:URL>https://launchpad.net/libiptables-java</b:URL>
+    <b:RefOrder>13</b:RefOrder>
+  </b:Source>
+  <b:Source>
+    <b:Tag>The19</b:Tag>
+    <b:SourceType>InternetSite</b:SourceType>
+    <b:Guid>{0FC62E9F-E435-4DDB-9EBD-310989F24B59}</b:Guid>
+    <b:Author>
+      <b:Author>
+        <b:Corporate>The JUnit Team</b:Corporate>
+      </b:Author>
+    </b:Author>
+    <b:Title>JUnit 5</b:Title>
+    <b:Year>2019</b:Year>
+    <b:YearAccessed>2019</b:YearAccessed>
+    <b:MonthAccessed>11</b:MonthAccessed>
+    <b:DayAccessed>07</b:DayAccessed>
+    <b:URL>https://junit.org/junit5/</b:URL>
+    <b:RefOrder>15</b:RefOrder>
+  </b:Source>
+  <b:Source>
+    <b:Tag>Por</b:Tag>
+    <b:SourceType>InternetSite</b:SourceType>
+    <b:Guid>{8984533B-B47C-42C8-BE98-D7D79DB770F2}</b:Guid>
+    <b:Title>Port Knocking</b:Title>
+    <b:ProductionCompany>Wikipedia</b:ProductionCompany>
+    <b:URL>https://en.wikipedia.org/wiki/Port_knocking</b:URL>
+    <b:YearAccessed>2019</b:YearAccessed>
+    <b:MonthAccessed>11</b:MonthAccessed>
+    <b:DayAccessed>03</b:DayAccessed>
+    <b:Author>
+      <b:Author>
+        <b:Corporate>Wikipedia</b:Corporate>
+      </b:Author>
+    </b:Author>
+    <b:RefOrder>1</b:RefOrder>
+  </b:Source>
+  <b:Source>
+    <b:Tag>Wik19</b:Tag>
+    <b:SourceType>InternetSite</b:SourceType>
+    <b:Guid>{8D942FD7-2E86-4B29-A483-B24B7F745A0B}</b:Guid>
+    <b:Author>
+      <b:Author>
+        <b:Corporate>Wikipedia</b:Corporate>
+      </b:Author>
+    </b:Author>
+    <b:Title>Network Time Protocol</b:Title>
+    <b:YearAccessed>2019</b:YearAccessed>
+    <b:MonthAccessed>11</b:MonthAccessed>
+    <b:DayAccessed>07</b:DayAccessed>
+    <b:URL>https://en.wikipedia.org/wiki/Network_Time_Protocol</b:URL>
+    <b:ProductionCompany>Wikipedia</b:ProductionCompany>
+    <b:RefOrder>10</b:RefOrder>
+  </b:Source>
+</b:Sources>
+</file>
+
+<file path=customXml/itemProps1.xml><?xml version="1.0" encoding="utf-8"?>
+<ds:datastoreItem xmlns:ds="http://schemas.openxmlformats.org/officeDocument/2006/customXml" ds:itemID="{21F07829-175B-44DB-9561-75EED5B36E95}">
+  <ds:schemaRefs>
+    <ds:schemaRef ds:uri="http://schemas.openxmlformats.org/officeDocument/2006/bibliography"/>
+    <ds:schemaRef ds:uri="urn:schemas-microsoft-com:xslt"/>
+  </ds:schemaRefs>
+</ds:datastoreItem>
 </file>
--- a/bin/Port Knocking Project Definition Document.docx
+++ b/bin/Port Knocking Project Definition Document.docx
@@ -849,19 +849,24 @@
     </w:p>
     <w:p>
       <w:pPr>
-        <w:rPr>
-          <w:b/>
-          <w:bCs/>
-        </w:rPr>
+        <w:pStyle w:val="Heading2"/>
       </w:pPr>
+      <w:bookmarkStart w:id="0" w:name="_Toc24103215"/>
+    </w:p>
+    <w:p>
+      <w:pPr>
+        <w:pStyle w:val="Heading1"/>
+      </w:pPr>
+      <w:r>
+        <w:lastRenderedPageBreak/>
+        <w:t>Chapter 1 – Introduction &amp; Literature Review</w:t>
+      </w:r>
     </w:p>
     <w:p>
       <w:pPr>
         <w:pStyle w:val="Heading2"/>
       </w:pPr>
-      <w:bookmarkStart w:id="0" w:name="_Toc24103215"/>
-      <w:r>
-        <w:lastRenderedPageBreak/>
+      <w:r>
         <w:t>1.1 Introduction</w:t>
       </w:r>
       <w:bookmarkEnd w:id="0"/>
@@ -907,7 +912,13 @@
         <w:t xml:space="preserve">allowing users to protect their devices from </w:t>
       </w:r>
       <w:r>
-        <w:t xml:space="preserve">untrustworthy users. Prior to </w:t>
+        <w:t xml:space="preserve">untrustworthy </w:t>
+      </w:r>
+      <w:r>
+        <w:t xml:space="preserve">internet </w:t>
+      </w:r>
+      <w:r>
+        <w:t xml:space="preserve">users. Prior to </w:t>
       </w:r>
       <w:r>
         <w:t xml:space="preserve">this proposed protocol the </w:t>
@@ -955,7 +966,13 @@
         <w:t xml:space="preserve">client </w:t>
       </w:r>
       <w:r>
-        <w:t>IP addresses configure</w:t>
+        <w:t xml:space="preserve">IP addresses </w:t>
+      </w:r>
+      <w:r>
+        <w:t xml:space="preserve">manually </w:t>
+      </w:r>
+      <w:r>
+        <w:t>configure</w:t>
       </w:r>
       <w:r>
         <w:t>d</w:t>
@@ -1149,6 +1166,7 @@
           <w:id w:val="-2136783761"/>
           <w:citation/>
         </w:sdtPr>
+        <w:sdtEndPr/>
         <w:sdtContent>
           <w:r>
             <w:fldChar w:fldCharType="begin"/>
@@ -1352,6 +1370,7 @@
           <w:id w:val="-111440139"/>
           <w:citation/>
         </w:sdtPr>
+        <w:sdtEndPr/>
         <w:sdtContent>
           <w:r>
             <w:fldChar w:fldCharType="begin"/>
@@ -1394,6 +1413,7 @@
         <w:rPr>
           <w:noProof/>
         </w:rPr>
+        <w:lastRenderedPageBreak/>
         <mc:AlternateContent>
           <mc:Choice Requires="wps">
             <w:drawing>
@@ -1449,14 +1469,27 @@
                             <w:r>
                               <w:t xml:space="preserve">Figure </w:t>
                             </w:r>
-                            <w:fldSimple w:instr=" SEQ Figure \* ARABIC ">
-                              <w:r>
-                                <w:rPr>
-                                  <w:noProof/>
-                                </w:rPr>
-                                <w:t>1</w:t>
-                              </w:r>
-                            </w:fldSimple>
+                            <w:r>
+                              <w:fldChar w:fldCharType="begin"/>
+                            </w:r>
+                            <w:r>
+                              <w:instrText xml:space="preserve"> SEQ Figure \* ARABIC </w:instrText>
+                            </w:r>
+                            <w:r>
+                              <w:fldChar w:fldCharType="separate"/>
+                            </w:r>
+                            <w:r>
+                              <w:rPr>
+                                <w:noProof/>
+                              </w:rPr>
+                              <w:t>1</w:t>
+                            </w:r>
+                            <w:r>
+                              <w:rPr>
+                                <w:noProof/>
+                              </w:rPr>
+                              <w:fldChar w:fldCharType="end"/>
+                            </w:r>
                             <w:bookmarkEnd w:id="2"/>
                             <w:r>
                               <w:t xml:space="preserve"> - Basic Port Knocking.</w:t>
@@ -1600,16 +1633,16 @@
     <w:p/>
     <w:p/>
     <w:p/>
+    <w:p/>
     <w:p>
       <w:pPr>
         <w:pStyle w:val="Heading2"/>
       </w:pPr>
-      <w:bookmarkStart w:id="4" w:name="_Toc24103217"/>
-      <w:r>
-        <w:lastRenderedPageBreak/>
+      <w:bookmarkStart w:id="3" w:name="_Toc24103217"/>
+      <w:r>
         <w:t>1.3 Port Knocking Security Concerns</w:t>
       </w:r>
-      <w:bookmarkEnd w:id="4"/>
+      <w:bookmarkEnd w:id="3"/>
     </w:p>
     <w:p>
       <w:r>
@@ -1689,6 +1722,7 @@
           <w:id w:val="1145243134"/>
           <w:citation/>
         </w:sdtPr>
+        <w:sdtEndPr/>
         <w:sdtContent>
           <w:r>
             <w:fldChar w:fldCharType="begin"/>
@@ -1812,6 +1846,7 @@
           <w:id w:val="-11525573"/>
           <w:citation/>
         </w:sdtPr>
+        <w:sdtEndPr/>
         <w:sdtContent>
           <w:r>
             <w:fldChar w:fldCharType="begin"/>
@@ -1841,6 +1876,7 @@
           <w:id w:val="1532073147"/>
           <w:citation/>
         </w:sdtPr>
+        <w:sdtEndPr/>
         <w:sdtContent>
           <w:r>
             <w:fldChar w:fldCharType="begin"/>
@@ -1870,6 +1906,7 @@
           <w:id w:val="90898076"/>
           <w:citation/>
         </w:sdtPr>
+        <w:sdtEndPr/>
         <w:sdtContent>
           <w:r>
             <w:fldChar w:fldCharType="begin"/>
@@ -1968,6 +2005,7 @@
           <w:id w:val="2003687961"/>
           <w:citation/>
         </w:sdtPr>
+        <w:sdtEndPr/>
         <w:sdtContent>
           <w:r>
             <w:fldChar w:fldCharType="begin"/>
@@ -1997,6 +2035,7 @@
           <w:id w:val="1086958634"/>
           <w:citation/>
         </w:sdtPr>
+        <w:sdtEndPr/>
         <w:sdtContent>
           <w:r>
             <w:fldChar w:fldCharType="begin"/>
@@ -2044,6 +2083,7 @@
           <w:id w:val="1454984338"/>
           <w:citation/>
         </w:sdtPr>
+        <w:sdtEndPr/>
         <w:sdtContent>
           <w:r>
             <w:fldChar w:fldCharType="begin"/>
@@ -2145,6 +2185,7 @@
           <w:id w:val="-434135080"/>
           <w:citation/>
         </w:sdtPr>
+        <w:sdtEndPr/>
         <w:sdtContent>
           <w:r>
             <w:fldChar w:fldCharType="begin"/>
@@ -2174,6 +2215,7 @@
           <w:id w:val="-599261223"/>
           <w:citation/>
         </w:sdtPr>
+        <w:sdtEndPr/>
         <w:sdtContent>
           <w:r>
             <w:fldChar w:fldCharType="begin"/>
@@ -2205,6 +2247,7 @@
         </w:numPr>
       </w:pPr>
       <w:r>
+        <w:lastRenderedPageBreak/>
         <w:t xml:space="preserve">Authentication vs Connection: </w:t>
       </w:r>
       <w:r>
@@ -2233,6 +2276,7 @@
           <w:id w:val="-1465881604"/>
           <w:citation/>
         </w:sdtPr>
+        <w:sdtEndPr/>
         <w:sdtContent>
           <w:r>
             <w:fldChar w:fldCharType="begin"/>
@@ -2259,22 +2303,15 @@
       </w:r>
     </w:p>
     <w:p/>
-    <w:p/>
-    <w:p/>
-    <w:p/>
-    <w:p/>
-    <w:p/>
-    <w:p/>
     <w:p>
       <w:pPr>
         <w:pStyle w:val="Heading2"/>
       </w:pPr>
-      <w:bookmarkStart w:id="5" w:name="_Toc24103218"/>
-      <w:r>
-        <w:lastRenderedPageBreak/>
+      <w:bookmarkStart w:id="4" w:name="_Toc24103218"/>
+      <w:r>
         <w:t>1.4 Port Knocking Improvements</w:t>
       </w:r>
-      <w:bookmarkEnd w:id="5"/>
+      <w:bookmarkEnd w:id="4"/>
     </w:p>
     <w:p>
       <w:r>
@@ -2392,6 +2429,7 @@
           <w:id w:val="-1013295668"/>
           <w:citation/>
         </w:sdtPr>
+        <w:sdtEndPr/>
         <w:sdtContent>
           <w:r>
             <w:fldChar w:fldCharType="begin"/>
@@ -2974,6 +3012,7 @@
                 <w:id w:val="1930686707"/>
                 <w:citation/>
               </w:sdtPr>
+              <w:sdtEndPr/>
               <w:sdtContent>
                 <w:r>
                   <w:fldChar w:fldCharType="begin"/>
@@ -3093,6 +3132,7 @@
                 <w:id w:val="1003250096"/>
                 <w:citation/>
               </w:sdtPr>
+              <w:sdtEndPr/>
               <w:sdtContent>
                 <w:r>
                   <w:fldChar w:fldCharType="begin"/>
@@ -3157,13 +3197,9 @@
           </w:tcPr>
           <w:p>
             <w:r>
-              <w:t xml:space="preserve">One Time Knocking Framework using SPA and </w:t>
-            </w:r>
-            <w:proofErr w:type="spellStart"/>
-            <w:r>
-              <w:t>IPSec</w:t>
-            </w:r>
-            <w:proofErr w:type="spellEnd"/>
+              <w:lastRenderedPageBreak/>
+              <w:t>One Time Knocking Framework using SPA and IPSec</w:t>
+            </w:r>
             <w:r>
               <w:t xml:space="preserve"> </w:t>
             </w:r>
@@ -3172,6 +3208,7 @@
                 <w:id w:val="-447545092"/>
                 <w:citation/>
               </w:sdtPr>
+              <w:sdtEndPr/>
               <w:sdtContent>
                 <w:r>
                   <w:fldChar w:fldCharType="begin"/>
@@ -3220,13 +3257,8 @@
             <w:tcW w:w="2264" w:type="dxa"/>
           </w:tcPr>
           <w:p>
-            <w:proofErr w:type="spellStart"/>
-            <w:r>
-              <w:t>IPSec</w:t>
-            </w:r>
-            <w:proofErr w:type="spellEnd"/>
-            <w:r>
-              <w:t xml:space="preserve"> with firewall rules is difficult. Complex system.</w:t>
+            <w:r>
+              <w:t>IPSec with firewall rules is difficult. Complex system.</w:t>
             </w:r>
           </w:p>
         </w:tc>
@@ -3251,6 +3283,7 @@
                 <w:id w:val="-67812533"/>
                 <w:citation/>
               </w:sdtPr>
+              <w:sdtEndPr/>
               <w:sdtContent>
                 <w:r>
                   <w:fldChar w:fldCharType="begin"/>
@@ -3315,7 +3348,6 @@
           </w:tcPr>
           <w:p>
             <w:r>
-              <w:lastRenderedPageBreak/>
               <w:t>Advanced PK Authentication Scheme with QRC using AES</w:t>
             </w:r>
             <w:r>
@@ -3326,6 +3358,7 @@
                 <w:id w:val="-907379780"/>
                 <w:citation/>
               </w:sdtPr>
+              <w:sdtEndPr/>
               <w:sdtContent>
                 <w:r>
                   <w:fldChar w:fldCharType="begin"/>
@@ -3399,6 +3432,7 @@
           <w:id w:val="1857623794"/>
           <w:citation/>
         </w:sdtPr>
+        <w:sdtEndPr/>
         <w:sdtContent>
           <w:r>
             <w:fldChar w:fldCharType="begin"/>
@@ -3440,6 +3474,7 @@
           <w:id w:val="1426157327"/>
           <w:citation/>
         </w:sdtPr>
+        <w:sdtEndPr/>
         <w:sdtContent>
           <w:r>
             <w:fldChar w:fldCharType="begin"/>
@@ -3540,6 +3575,7 @@
           <w:id w:val="-1958175312"/>
           <w:citation/>
         </w:sdtPr>
+        <w:sdtEndPr/>
         <w:sdtContent>
           <w:r>
             <w:fldChar w:fldCharType="begin"/>
@@ -3679,6 +3715,7 @@
           <w:id w:val="-2084284204"/>
           <w:citation/>
         </w:sdtPr>
+        <w:sdtEndPr/>
         <w:sdtContent>
           <w:r>
             <w:fldChar w:fldCharType="begin"/>
@@ -3752,6 +3789,7 @@
           <w:id w:val="511959374"/>
           <w:citation/>
         </w:sdtPr>
+        <w:sdtEndPr/>
         <w:sdtContent>
           <w:r>
             <w:fldChar w:fldCharType="begin"/>
@@ -3795,6 +3833,7 @@
           <w:id w:val="-1303683520"/>
           <w:citation/>
         </w:sdtPr>
+        <w:sdtEndPr/>
         <w:sdtContent>
           <w:r>
             <w:fldChar w:fldCharType="begin"/>
@@ -3843,6 +3882,7 @@
     </w:p>
     <w:p>
       <w:r>
+        <w:lastRenderedPageBreak/>
         <w:t xml:space="preserve">Certificate-Based Port Knocking </w:t>
       </w:r>
       <w:sdt>
@@ -3850,6 +3890,7 @@
           <w:id w:val="-2051207289"/>
           <w:citation/>
         </w:sdtPr>
+        <w:sdtEndPr/>
         <w:sdtContent>
           <w:r>
             <w:fldChar w:fldCharType="begin"/>
@@ -3917,6 +3958,7 @@
           <w:id w:val="-1842842705"/>
           <w:citation/>
         </w:sdtPr>
+        <w:sdtEndPr/>
         <w:sdtContent>
           <w:r>
             <w:fldChar w:fldCharType="begin"/>
@@ -3951,11 +3993,7 @@
         <w:t>s.</w:t>
       </w:r>
       <w:r>
-        <w:t xml:space="preserve"> DOS attacking is solved when a PK sequence is successfully sent the firewall opens one port for the client and triggers a VPN </w:t>
-      </w:r>
-      <w:r>
-        <w:lastRenderedPageBreak/>
-        <w:t>connection. However, in the sending of the knocking sequence stage UPD packets are sent. To avoid the problem of out of order delivery a UDP packet is only sent every 10 seconds. Therefore, the process of four knocks will take at least 40 seconds</w:t>
+        <w:t xml:space="preserve"> DOS attacking is solved when a PK sequence is successfully sent the firewall opens one port for the client and triggers a VPN connection. However, in the sending of the knocking sequence stage UPD packets are sent. To avoid the problem of out of order delivery a UDP packet is only sent every 10 seconds. Therefore, the process of four knocks will take at least 40 seconds</w:t>
       </w:r>
       <w:r>
         <w:t xml:space="preserve"> with the buffer flushing automatically if the packets do not arrive in time. Having to wait this amount of time for a client-server to occur makes the protocol ineffective. Incorporating a timeout on the client side I believe would be a better solution if it happened that packets became out of order or lost.</w:t>
@@ -3966,11 +4004,11 @@
       <w:pPr>
         <w:pStyle w:val="Heading2"/>
       </w:pPr>
-      <w:bookmarkStart w:id="6" w:name="_Toc24103219"/>
+      <w:bookmarkStart w:id="5" w:name="_Toc24103219"/>
       <w:r>
         <w:t>1.5 Proposed Port Knocking Protocol</w:t>
       </w:r>
-      <w:bookmarkEnd w:id="6"/>
+      <w:bookmarkEnd w:id="5"/>
       <w:r>
         <w:t xml:space="preserve"> </w:t>
       </w:r>
@@ -4100,19 +4138,32 @@
                                 <w:noProof/>
                               </w:rPr>
                             </w:pPr>
-                            <w:bookmarkStart w:id="7" w:name="_Ref24038522"/>
+                            <w:bookmarkStart w:id="6" w:name="_Ref24038522"/>
                             <w:r>
                               <w:t xml:space="preserve">Figure </w:t>
                             </w:r>
-                            <w:fldSimple w:instr=" SEQ Figure \* ARABIC ">
-                              <w:r>
-                                <w:rPr>
-                                  <w:noProof/>
-                                </w:rPr>
-                                <w:t>2</w:t>
-                              </w:r>
-                            </w:fldSimple>
-                            <w:bookmarkEnd w:id="7"/>
+                            <w:r>
+                              <w:fldChar w:fldCharType="begin"/>
+                            </w:r>
+                            <w:r>
+                              <w:instrText xml:space="preserve"> SEQ Figure \* ARABIC </w:instrText>
+                            </w:r>
+                            <w:r>
+                              <w:fldChar w:fldCharType="separate"/>
+                            </w:r>
+                            <w:r>
+                              <w:rPr>
+                                <w:noProof/>
+                              </w:rPr>
+                              <w:t>2</w:t>
+                            </w:r>
+                            <w:r>
+                              <w:rPr>
+                                <w:noProof/>
+                              </w:rPr>
+                              <w:fldChar w:fldCharType="end"/>
+                            </w:r>
+                            <w:bookmarkEnd w:id="6"/>
                             <w:r>
                               <w:t xml:space="preserve"> - Client Server TCP </w:t>
                             </w:r>
@@ -4464,6 +4515,7 @@
           <w:id w:val="221181811"/>
           <w:citation/>
         </w:sdtPr>
+        <w:sdtEndPr/>
         <w:sdtContent>
           <w:r>
             <w:fldChar w:fldCharType="begin"/>
@@ -4489,7 +4541,11 @@
         <w:t xml:space="preserve">. </w:t>
       </w:r>
       <w:r>
-        <w:t>Such an accuracy would prove useless in distinguishing out of order packet</w:t>
+        <w:t xml:space="preserve">Such an accuracy would prove useless in distinguishing out of </w:t>
+      </w:r>
+      <w:r>
+        <w:lastRenderedPageBreak/>
+        <w:t>order packet</w:t>
       </w:r>
       <w:r>
         <w:t xml:space="preserve"> delivery</w:t>
@@ -4580,8 +4636,8 @@
       </w:r>
     </w:p>
     <w:p>
-      <w:r>
-        <w:lastRenderedPageBreak/>
+      <w:bookmarkStart w:id="7" w:name="_Hlk34736871"/>
+      <w:r>
         <w:t xml:space="preserve">The proposed protocol will </w:t>
       </w:r>
       <w:r>
@@ -4708,6 +4764,7 @@
           <w:id w:val="-1847471963"/>
           <w:citation/>
         </w:sdtPr>
+        <w:sdtEndPr/>
         <w:sdtContent>
           <w:r>
             <w:fldChar w:fldCharType="begin"/>
@@ -4731,6 +4788,7 @@
       </w:sdt>
     </w:p>
     <w:p>
+      <w:bookmarkStart w:id="8" w:name="_GoBack"/>
       <w:r>
         <w:t xml:space="preserve">Server side the daemon will closely monitor traffic and will silently </w:t>
       </w:r>
@@ -4791,7 +4849,9 @@
       <w:r>
         <w:t xml:space="preserve"> securing the secrecy of the PK protocol.</w:t>
       </w:r>
-    </w:p>
+      <w:bookmarkEnd w:id="8"/>
+    </w:p>
+    <w:bookmarkEnd w:id="7"/>
     <w:p>
       <w:r>
         <w:t xml:space="preserve">Many of the previous </w:t>
@@ -4836,16 +4896,15 @@
         <w:t>4</w:t>
       </w:r>
       <w:r>
-        <w:t xml:space="preserve"> - Symmetric </w:t>
-      </w:r>
-      <w:proofErr w:type="spellStart"/>
-      <w:r>
-        <w:t>Encryption.</w:t>
+        <w:t xml:space="preserve"> - Symmetric Encryption.</w:t>
       </w:r>
       <w:r>
         <w:fldChar w:fldCharType="end"/>
       </w:r>
       <w:r>
+        <w:t xml:space="preserve"> </w:t>
+      </w:r>
+      <w:r>
         <w:fldChar w:fldCharType="begin"/>
       </w:r>
       <w:r>
@@ -4855,11 +4914,7 @@
         <w:fldChar w:fldCharType="separate"/>
       </w:r>
       <w:r>
-        <w:t>Figure</w:t>
-      </w:r>
-      <w:proofErr w:type="spellEnd"/>
-      <w:r>
-        <w:t xml:space="preserve"> </w:t>
+        <w:t xml:space="preserve">Figure </w:t>
       </w:r>
       <w:r>
         <w:rPr>
@@ -5065,6 +5120,7 @@
         <w:rPr>
           <w:noProof/>
         </w:rPr>
+        <w:lastRenderedPageBreak/>
         <w:drawing>
           <wp:anchor distT="0" distB="0" distL="114300" distR="114300" simplePos="0" relativeHeight="251660288" behindDoc="1" locked="0" layoutInCell="1" allowOverlap="1" wp14:anchorId="0E95D8CC" wp14:editId="3ADB5C59">
             <wp:simplePos x="0" y="0"/>
@@ -5200,14 +5256,27 @@
                             <w:r>
                               <w:t xml:space="preserve">Figure </w:t>
                             </w:r>
-                            <w:fldSimple w:instr=" SEQ Figure \* ARABIC ">
-                              <w:r>
-                                <w:rPr>
-                                  <w:noProof/>
-                                </w:rPr>
-                                <w:t>3</w:t>
-                              </w:r>
-                            </w:fldSimple>
+                            <w:r>
+                              <w:fldChar w:fldCharType="begin"/>
+                            </w:r>
+                            <w:r>
+                              <w:instrText xml:space="preserve"> SEQ Figure \* ARABIC </w:instrText>
+                            </w:r>
+                            <w:r>
+                              <w:fldChar w:fldCharType="separate"/>
+                            </w:r>
+                            <w:r>
+                              <w:rPr>
+                                <w:noProof/>
+                              </w:rPr>
+                              <w:t>3</w:t>
+                            </w:r>
+                            <w:r>
+                              <w:rPr>
+                                <w:noProof/>
+                              </w:rPr>
+                              <w:fldChar w:fldCharType="end"/>
+                            </w:r>
                             <w:bookmarkEnd w:id="9"/>
                             <w:r>
                               <w:t xml:space="preserve"> - Asymmetric Encryption.</w:t>
@@ -5401,20 +5470,33 @@
                                 <w:noProof/>
                               </w:rPr>
                             </w:pPr>
+                            <w:bookmarkStart w:id="10" w:name="_Ref24101731"/>
                             <w:bookmarkStart w:id="11" w:name="_Ref24101726"/>
-                            <w:bookmarkStart w:id="12" w:name="_Ref24101731"/>
                             <w:r>
                               <w:t xml:space="preserve">Figure </w:t>
                             </w:r>
-                            <w:fldSimple w:instr=" SEQ Figure \* ARABIC ">
-                              <w:r>
-                                <w:rPr>
-                                  <w:noProof/>
-                                </w:rPr>
-                                <w:t>4</w:t>
-                              </w:r>
-                            </w:fldSimple>
-                            <w:bookmarkEnd w:id="12"/>
+                            <w:r>
+                              <w:fldChar w:fldCharType="begin"/>
+                            </w:r>
+                            <w:r>
+                              <w:instrText xml:space="preserve"> SEQ Figure \* ARABIC </w:instrText>
+                            </w:r>
+                            <w:r>
+                              <w:fldChar w:fldCharType="separate"/>
+                            </w:r>
+                            <w:r>
+                              <w:rPr>
+                                <w:noProof/>
+                              </w:rPr>
+                              <w:t>4</w:t>
+                            </w:r>
+                            <w:r>
+                              <w:rPr>
+                                <w:noProof/>
+                              </w:rPr>
+                              <w:fldChar w:fldCharType="end"/>
+                            </w:r>
+                            <w:bookmarkEnd w:id="10"/>
                             <w:r>
                               <w:t xml:space="preserve"> - Symmetric Encryption.</w:t>
                             </w:r>
@@ -5449,8 +5531,8 @@
                           <w:noProof/>
                         </w:rPr>
                       </w:pPr>
-                      <w:bookmarkStart w:id="13" w:name="_Ref24101726"/>
-                      <w:bookmarkStart w:id="14" w:name="_Ref24101731"/>
+                      <w:bookmarkStart w:id="13" w:name="_Ref24101731"/>
+                      <w:bookmarkStart w:id="14" w:name="_Ref24101726"/>
                       <w:r>
                         <w:t xml:space="preserve">Figure </w:t>
                       </w:r>
@@ -5462,11 +5544,11 @@
                           <w:t>4</w:t>
                         </w:r>
                       </w:fldSimple>
-                      <w:bookmarkEnd w:id="14"/>
+                      <w:bookmarkEnd w:id="13"/>
                       <w:r>
                         <w:t xml:space="preserve"> - Symmetric Encryption.</w:t>
                       </w:r>
-                      <w:bookmarkEnd w:id="13"/>
+                      <w:bookmarkEnd w:id="14"/>
                     </w:p>
                   </w:txbxContent>
                 </v:textbox>
@@ -5479,7 +5561,6 @@
     </w:p>
     <w:p>
       <w:r>
-        <w:lastRenderedPageBreak/>
         <w:t xml:space="preserve">PK protocols </w:t>
       </w:r>
       <w:r>
@@ -5502,6 +5583,7 @@
           <w:id w:val="251248879"/>
           <w:citation/>
         </w:sdtPr>
+        <w:sdtEndPr/>
         <w:sdtContent>
           <w:r>
             <w:fldChar w:fldCharType="begin"/>
@@ -5745,6 +5827,7 @@
           <w:id w:val="583263421"/>
           <w:citation/>
         </w:sdtPr>
+        <w:sdtEndPr/>
         <w:sdtContent>
           <w:r>
             <w:fldChar w:fldCharType="begin"/>
@@ -5828,6 +5911,7 @@
         <w:t xml:space="preserve">. </w:t>
       </w:r>
       <w:r>
+        <w:lastRenderedPageBreak/>
         <w:t>Therefore,</w:t>
       </w:r>
       <w:r>
@@ -5861,6 +5945,7 @@
           <w:id w:val="2113086178"/>
           <w:citation/>
         </w:sdtPr>
+        <w:sdtEndPr/>
         <w:sdtContent>
           <w:r>
             <w:fldChar w:fldCharType="begin"/>
@@ -5913,6 +5998,7 @@
           <w:id w:val="-1978982496"/>
           <w:citation/>
         </w:sdtPr>
+        <w:sdtEndPr/>
         <w:sdtContent>
           <w:r>
             <w:fldChar w:fldCharType="begin"/>
@@ -5950,9 +6036,8 @@
       <w:pPr>
         <w:pStyle w:val="Heading2"/>
       </w:pPr>
-      <w:bookmarkStart w:id="15" w:name="_Toc24103220"/>
-      <w:r>
-        <w:lastRenderedPageBreak/>
+      <w:bookmarkStart w:id="12" w:name="_Toc24103220"/>
+      <w:r>
         <w:t>1.</w:t>
       </w:r>
       <w:r>
@@ -5967,7 +6052,7 @@
       <w:r>
         <w:t>Steps to Implementing PK Protocol</w:t>
       </w:r>
-      <w:bookmarkEnd w:id="15"/>
+      <w:bookmarkEnd w:id="12"/>
     </w:p>
     <w:p>
       <w:pPr>
@@ -6060,6 +6145,7 @@
           <w:id w:val="-617067720"/>
           <w:citation/>
         </w:sdtPr>
+        <w:sdtEndPr/>
         <w:sdtContent>
           <w:r>
             <w:fldChar w:fldCharType="begin"/>
@@ -6107,6 +6193,7 @@
           <w:id w:val="106937317"/>
           <w:citation/>
         </w:sdtPr>
+        <w:sdtEndPr/>
         <w:sdtContent>
           <w:r>
             <w:fldChar w:fldCharType="begin"/>
@@ -6141,11 +6228,49 @@
         <w:t>To be continued…</w:t>
       </w:r>
     </w:p>
-    <w:p>
-      <w:bookmarkStart w:id="16" w:name="_GoBack"/>
-      <w:bookmarkEnd w:id="16"/>
-    </w:p>
-    <w:bookmarkStart w:id="17" w:name="_Toc24103221" w:displacedByCustomXml="next"/>
+    <w:p/>
+    <w:p>
+      <w:pPr>
+        <w:pStyle w:val="Heading1"/>
+      </w:pPr>
+      <w:r>
+        <w:t>Chapter 2 - Technical Review &amp; Previous Methodologies</w:t>
+      </w:r>
+    </w:p>
+    <w:p>
+      <w:pPr>
+        <w:pStyle w:val="Heading1"/>
+      </w:pPr>
+      <w:r>
+        <w:t>Chapter 3 – Implementation &amp; Technical Issues</w:t>
+      </w:r>
+    </w:p>
+    <w:p>
+      <w:pPr>
+        <w:pStyle w:val="Heading1"/>
+      </w:pPr>
+      <w:r>
+        <w:t xml:space="preserve">Chapter 4 – Results, Evaluation &amp; Final Deliverables </w:t>
+      </w:r>
+    </w:p>
+    <w:p>
+      <w:pPr>
+        <w:pStyle w:val="Heading1"/>
+      </w:pPr>
+      <w:r>
+        <w:t>Chapter 5 - Conclusion</w:t>
+      </w:r>
+    </w:p>
+    <w:p/>
+    <w:p/>
+    <w:p/>
+    <w:p/>
+    <w:p/>
+    <w:p/>
+    <w:p/>
+    <w:p/>
+    <w:p/>
+    <w:bookmarkStart w:id="13" w:name="_Toc24103221" w:displacedByCustomXml="next"/>
     <w:sdt>
       <w:sdtPr>
         <w:rPr>
@@ -6160,6 +6285,7 @@
           <w:docPartUnique/>
         </w:docPartObj>
       </w:sdtPr>
+      <w:sdtEndPr/>
       <w:sdtContent>
         <w:p>
           <w:pPr>
@@ -6178,13 +6304,14 @@
             </w:rPr>
             <w:t>1.7 References</w:t>
           </w:r>
-          <w:bookmarkEnd w:id="17"/>
+          <w:bookmarkEnd w:id="13"/>
         </w:p>
         <w:sdt>
           <w:sdtPr>
             <w:id w:val="-573587230"/>
             <w:bibliography/>
           </w:sdtPr>
+          <w:sdtEndPr/>
           <w:sdtContent>
             <w:p>
               <w:pPr>
@@ -6515,12 +6642,14 @@
                         <w:noProof/>
                       </w:rPr>
                     </w:pPr>
+                    <w:bookmarkStart w:id="14" w:name="_Hlk34739025"/>
                     <w:r>
                       <w:rPr>
                         <w:noProof/>
                       </w:rPr>
                       <w:t>J.-H. . Liew, S. . Lee, I. . Ong, H.-J. . Lee and H. . Lim, “One-Time Knocking framework using SPA and IPsec,” , 2010. [Online]. Available: http://yadda.icm.edu.pl/yadda/element/bwmeta1.element.ieee-000005529780. [Accessed 3 11 2019].</w:t>
                     </w:r>
+                    <w:bookmarkEnd w:id="14"/>
                   </w:p>
                 </w:tc>
               </w:tr>
@@ -6711,7 +6840,6 @@
                       <w:rPr>
                         <w:noProof/>
                       </w:rPr>
-                      <w:lastRenderedPageBreak/>
                       <w:t xml:space="preserve">[10] </w:t>
                     </w:r>
                   </w:p>
@@ -6924,6 +7052,7 @@
                       <w:rPr>
                         <w:noProof/>
                       </w:rPr>
+                      <w:lastRenderedPageBreak/>
                       <w:t xml:space="preserve">[14] </w:t>
                     </w:r>
                   </w:p>
@@ -7020,6 +7149,772 @@
       </w:sdtContent>
     </w:sdt>
     <w:p/>
+    <w:p/>
+    <w:p/>
+    <w:p/>
+    <w:p/>
+    <w:p/>
+    <w:p/>
+    <w:p/>
+    <w:p/>
+    <w:p/>
+    <w:p/>
+    <w:p/>
+    <w:p/>
+    <w:p/>
+    <w:p/>
+    <w:p/>
+    <w:p/>
+    <w:p/>
+    <w:p/>
+    <w:p/>
+    <w:p/>
+    <w:p/>
+    <w:p/>
+    <w:p/>
+    <w:p/>
+    <w:p>
+      <w:pPr>
+        <w:rPr>
+          <w:b/>
+          <w:bCs/>
+        </w:rPr>
+      </w:pPr>
+      <w:r>
+        <w:rPr>
+          <w:b/>
+          <w:bCs/>
+        </w:rPr>
+        <w:lastRenderedPageBreak/>
+        <w:t xml:space="preserve">Client side </w:t>
+      </w:r>
+    </w:p>
+    <w:p>
+      <w:r>
+        <w:t>Developed using Java JDK 8.</w:t>
+      </w:r>
+    </w:p>
+    <w:p>
+      <w:r>
+        <w:t>Eclipse IDE.</w:t>
+      </w:r>
+    </w:p>
+    <w:p>
+      <w:r>
+        <w:t>Version control using git with two branches – master and development.</w:t>
+      </w:r>
+    </w:p>
+    <w:p>
+      <w:r>
+        <w:t>UDP packets used.</w:t>
+      </w:r>
+    </w:p>
+    <w:p>
+      <w:r>
+        <w:t>Timestamp and random port encoded in each packet.</w:t>
+      </w:r>
+    </w:p>
+    <w:p>
+      <w:r>
+        <w:t>128-bit AES symmetric key generated every time packet is sent.</w:t>
+      </w:r>
+    </w:p>
+    <w:p>
+      <w:r>
+        <w:t>2048-bit asymmetric RSA keypair (public and private key) generated once and used to encrypt the AES key.</w:t>
+      </w:r>
+      <w:r>
+        <w:t xml:space="preserve"> 2048-bit RSA is safe until 2030 - </w:t>
+      </w:r>
+      <w:hyperlink r:id="rId10" w:history="1">
+        <w:r>
+          <w:rPr>
+            <w:rStyle w:val="Hyperlink"/>
+          </w:rPr>
+          <w:t>https://en.wikipedia.org/wiki/Key_size</w:t>
+        </w:r>
+      </w:hyperlink>
+      <w:r>
+        <w:t>.</w:t>
+      </w:r>
+    </w:p>
+    <w:p>
+      <w:r>
+        <w:t>Encoding of message with AES key and the AES key was RSA public key encrypted and sent in the packet. Recommended because RSA decryption is too slow when message is large.</w:t>
+      </w:r>
+    </w:p>
+    <w:p>
+      <w:r>
+        <w:t>Perhaps use Elliptic-curve cryptography instead of RSA. Seems to be much faster -</w:t>
+      </w:r>
+      <w:r>
+        <w:t xml:space="preserve"> </w:t>
+      </w:r>
+      <w:hyperlink r:id="rId11" w:history="1">
+        <w:r>
+          <w:rPr>
+            <w:rStyle w:val="Hyperlink"/>
+          </w:rPr>
+          <w:t>https://www.linkedin.com/pulse/comparing-ecc-vs-rsa-ott-sarv/</w:t>
+        </w:r>
+      </w:hyperlink>
+      <w:r>
+        <w:t>.</w:t>
+      </w:r>
+    </w:p>
+    <w:p>
+      <w:r>
+        <w:t>Connection attempt after using ping and telnet.</w:t>
+      </w:r>
+      <w:r>
+        <w:t xml:space="preserve"> </w:t>
+      </w:r>
+      <w:r>
+        <w:t>Also,</w:t>
+      </w:r>
+      <w:r>
+        <w:t xml:space="preserve"> possible to set up socket connection after knock sequence is sent.</w:t>
+      </w:r>
+    </w:p>
+    <w:p>
+      <w:r>
+        <w:t>Want to incorporate NTP time synchronization.</w:t>
+      </w:r>
+    </w:p>
+    <w:p>
+      <w:r>
+        <w:t>Testing using JUnit 4.</w:t>
+      </w:r>
+    </w:p>
+    <w:p>
+      <w:pPr>
+        <w:rPr>
+          <w:b/>
+          <w:bCs/>
+        </w:rPr>
+      </w:pPr>
+      <w:r>
+        <w:rPr>
+          <w:b/>
+          <w:bCs/>
+        </w:rPr>
+        <w:t>Server side</w:t>
+      </w:r>
+    </w:p>
+    <w:p>
+      <w:r>
+        <w:t>Ubuntu 16.04 run on Oracle Virtual Box.</w:t>
+      </w:r>
+    </w:p>
+    <w:p>
+      <w:r>
+        <w:t>Developed using Java JDK 8.</w:t>
+      </w:r>
+    </w:p>
+    <w:p>
+      <w:r>
+        <w:t>Eclipse IDE</w:t>
+      </w:r>
+      <w:r>
+        <w:t>.</w:t>
+      </w:r>
+    </w:p>
+    <w:p>
+      <w:r>
+        <w:t>Version control using git with two branches – master and development.</w:t>
+      </w:r>
+    </w:p>
+    <w:p>
+      <w:proofErr w:type="spellStart"/>
+      <w:r>
+        <w:t>Tcpdump</w:t>
+      </w:r>
+      <w:proofErr w:type="spellEnd"/>
+      <w:r>
+        <w:t xml:space="preserve"> used for packet capture on specified interface.</w:t>
+      </w:r>
+    </w:p>
+    <w:p>
+      <w:r>
+        <w:t xml:space="preserve">Java parsing of ASCII </w:t>
+      </w:r>
+      <w:proofErr w:type="spellStart"/>
+      <w:r>
+        <w:t>tcpdump</w:t>
+      </w:r>
+      <w:proofErr w:type="spellEnd"/>
+      <w:r>
+        <w:t xml:space="preserve"> text to extract source, destination and data information.</w:t>
+      </w:r>
+    </w:p>
+    <w:p>
+      <w:r>
+        <w:rPr>
+          <w:noProof/>
+        </w:rPr>
+        <w:drawing>
+          <wp:inline distT="0" distB="0" distL="0" distR="0" wp14:anchorId="48BCFF8E" wp14:editId="71EBA178">
+            <wp:extent cx="5731510" cy="1522095"/>
+            <wp:effectExtent l="0" t="0" r="2540" b="1905"/>
+            <wp:docPr id="11" name="Picture 11"/>
+            <wp:cNvGraphicFramePr>
+              <a:graphicFrameLocks xmlns:a="http://schemas.openxmlformats.org/drawingml/2006/main" noChangeAspect="1"/>
+            </wp:cNvGraphicFramePr>
+            <a:graphic xmlns:a="http://schemas.openxmlformats.org/drawingml/2006/main">
+              <a:graphicData uri="http://schemas.openxmlformats.org/drawingml/2006/picture">
+                <pic:pic xmlns:pic="http://schemas.openxmlformats.org/drawingml/2006/picture">
+                  <pic:nvPicPr>
+                    <pic:cNvPr id="1" name=""/>
+                    <pic:cNvPicPr/>
+                  </pic:nvPicPr>
+                  <pic:blipFill>
+                    <a:blip r:embed="rId12"/>
+                    <a:stretch>
+                      <a:fillRect/>
+                    </a:stretch>
+                  </pic:blipFill>
+                  <pic:spPr>
+                    <a:xfrm>
+                      <a:off x="0" y="0"/>
+                      <a:ext cx="5731510" cy="1522095"/>
+                    </a:xfrm>
+                    <a:prstGeom prst="rect">
+                      <a:avLst/>
+                    </a:prstGeom>
+                  </pic:spPr>
+                </pic:pic>
+              </a:graphicData>
+            </a:graphic>
+          </wp:inline>
+        </w:drawing>
+      </w:r>
+    </w:p>
+    <w:p>
+      <w:hyperlink r:id="rId13" w:history="1">
+        <w:r>
+          <w:rPr>
+            <w:rStyle w:val="Hyperlink"/>
+          </w:rPr>
+          <w:t>https://www.tcpdump.org/manpages/tcpdump.1.html</w:t>
+        </w:r>
+      </w:hyperlink>
+    </w:p>
+    <w:p>
+      <w:r>
+        <w:t>-A flag: Prig each packet (without link level header) in ASCII.</w:t>
+      </w:r>
+    </w:p>
+    <w:p>
+      <w:r>
+        <w:lastRenderedPageBreak/>
+        <w:t xml:space="preserve">-l flag: flushes </w:t>
+      </w:r>
+      <w:proofErr w:type="spellStart"/>
+      <w:r>
+        <w:t>tcpdump</w:t>
+      </w:r>
+      <w:proofErr w:type="spellEnd"/>
+      <w:r>
+        <w:t xml:space="preserve"> messages as soon as they arrive. By default, </w:t>
+      </w:r>
+      <w:proofErr w:type="spellStart"/>
+      <w:r>
+        <w:t>tcpdump</w:t>
+      </w:r>
+      <w:proofErr w:type="spellEnd"/>
+      <w:r>
+        <w:t xml:space="preserve"> buffers messages and does not output messages until the buffer fills.</w:t>
+      </w:r>
+    </w:p>
+    <w:p>
+      <w:r>
+        <w:t>-n flag: don’t convert addresses to names.</w:t>
+      </w:r>
+    </w:p>
+    <w:p>
+      <w:r>
+        <w:t>Iptables amended</w:t>
+      </w:r>
+      <w:r>
+        <w:t xml:space="preserve"> using random ports encoded in client UDP packets.</w:t>
+      </w:r>
+    </w:p>
+    <w:p>
+      <w:r>
+        <w:t xml:space="preserve">Iptables INPUT rule configured to DROP packets on server </w:t>
+      </w:r>
+      <w:proofErr w:type="spellStart"/>
+      <w:r>
+        <w:t>startup</w:t>
+      </w:r>
+      <w:proofErr w:type="spellEnd"/>
+      <w:r>
+        <w:t>.</w:t>
+      </w:r>
+    </w:p>
+    <w:p>
+      <w:r>
+        <w:rPr>
+          <w:noProof/>
+        </w:rPr>
+        <w:drawing>
+          <wp:inline distT="0" distB="0" distL="0" distR="0" wp14:anchorId="5F44F2FF" wp14:editId="75171916">
+            <wp:extent cx="5731510" cy="1354455"/>
+            <wp:effectExtent l="0" t="0" r="2540" b="0"/>
+            <wp:docPr id="9" name="Picture 9"/>
+            <wp:cNvGraphicFramePr>
+              <a:graphicFrameLocks xmlns:a="http://schemas.openxmlformats.org/drawingml/2006/main" noChangeAspect="1"/>
+            </wp:cNvGraphicFramePr>
+            <a:graphic xmlns:a="http://schemas.openxmlformats.org/drawingml/2006/main">
+              <a:graphicData uri="http://schemas.openxmlformats.org/drawingml/2006/picture">
+                <pic:pic xmlns:pic="http://schemas.openxmlformats.org/drawingml/2006/picture">
+                  <pic:nvPicPr>
+                    <pic:cNvPr id="1" name=""/>
+                    <pic:cNvPicPr/>
+                  </pic:nvPicPr>
+                  <pic:blipFill>
+                    <a:blip r:embed="rId14"/>
+                    <a:stretch>
+                      <a:fillRect/>
+                    </a:stretch>
+                  </pic:blipFill>
+                  <pic:spPr>
+                    <a:xfrm>
+                      <a:off x="0" y="0"/>
+                      <a:ext cx="5731510" cy="1354455"/>
+                    </a:xfrm>
+                    <a:prstGeom prst="rect">
+                      <a:avLst/>
+                    </a:prstGeom>
+                  </pic:spPr>
+                </pic:pic>
+              </a:graphicData>
+            </a:graphic>
+          </wp:inline>
+        </w:drawing>
+      </w:r>
+    </w:p>
+    <w:p>
+      <w:r>
+        <w:rPr>
+          <w:noProof/>
+        </w:rPr>
+        <w:drawing>
+          <wp:inline distT="0" distB="0" distL="0" distR="0" wp14:anchorId="7A4FF140" wp14:editId="39D6D4A2">
+            <wp:extent cx="5731510" cy="3159125"/>
+            <wp:effectExtent l="0" t="0" r="2540" b="3175"/>
+            <wp:docPr id="15" name="Picture 15"/>
+            <wp:cNvGraphicFramePr>
+              <a:graphicFrameLocks xmlns:a="http://schemas.openxmlformats.org/drawingml/2006/main" noChangeAspect="1"/>
+            </wp:cNvGraphicFramePr>
+            <a:graphic xmlns:a="http://schemas.openxmlformats.org/drawingml/2006/main">
+              <a:graphicData uri="http://schemas.openxmlformats.org/drawingml/2006/picture">
+                <pic:pic xmlns:pic="http://schemas.openxmlformats.org/drawingml/2006/picture">
+                  <pic:nvPicPr>
+                    <pic:cNvPr id="1" name=""/>
+                    <pic:cNvPicPr/>
+                  </pic:nvPicPr>
+                  <pic:blipFill>
+                    <a:blip r:embed="rId15"/>
+                    <a:stretch>
+                      <a:fillRect/>
+                    </a:stretch>
+                  </pic:blipFill>
+                  <pic:spPr>
+                    <a:xfrm>
+                      <a:off x="0" y="0"/>
+                      <a:ext cx="5731510" cy="3159125"/>
+                    </a:xfrm>
+                    <a:prstGeom prst="rect">
+                      <a:avLst/>
+                    </a:prstGeom>
+                  </pic:spPr>
+                </pic:pic>
+              </a:graphicData>
+            </a:graphic>
+          </wp:inline>
+        </w:drawing>
+      </w:r>
+    </w:p>
+    <w:p>
+      <w:r>
+        <w:rPr>
+          <w:noProof/>
+        </w:rPr>
+        <w:drawing>
+          <wp:inline distT="0" distB="0" distL="0" distR="0" wp14:anchorId="2AE5F3F4" wp14:editId="4BA65174">
+            <wp:extent cx="5731510" cy="2471420"/>
+            <wp:effectExtent l="0" t="0" r="2540" b="5080"/>
+            <wp:docPr id="14" name="Picture 14"/>
+            <wp:cNvGraphicFramePr>
+              <a:graphicFrameLocks xmlns:a="http://schemas.openxmlformats.org/drawingml/2006/main" noChangeAspect="1"/>
+            </wp:cNvGraphicFramePr>
+            <a:graphic xmlns:a="http://schemas.openxmlformats.org/drawingml/2006/main">
+              <a:graphicData uri="http://schemas.openxmlformats.org/drawingml/2006/picture">
+                <pic:pic xmlns:pic="http://schemas.openxmlformats.org/drawingml/2006/picture">
+                  <pic:nvPicPr>
+                    <pic:cNvPr id="1" name=""/>
+                    <pic:cNvPicPr/>
+                  </pic:nvPicPr>
+                  <pic:blipFill>
+                    <a:blip r:embed="rId16"/>
+                    <a:stretch>
+                      <a:fillRect/>
+                    </a:stretch>
+                  </pic:blipFill>
+                  <pic:spPr>
+                    <a:xfrm>
+                      <a:off x="0" y="0"/>
+                      <a:ext cx="5731510" cy="2471420"/>
+                    </a:xfrm>
+                    <a:prstGeom prst="rect">
+                      <a:avLst/>
+                    </a:prstGeom>
+                  </pic:spPr>
+                </pic:pic>
+              </a:graphicData>
+            </a:graphic>
+          </wp:inline>
+        </w:drawing>
+      </w:r>
+    </w:p>
+    <w:p>
+      <w:r>
+        <w:rPr>
+          <w:noProof/>
+        </w:rPr>
+        <w:lastRenderedPageBreak/>
+        <w:drawing>
+          <wp:inline distT="0" distB="0" distL="0" distR="0" wp14:anchorId="69DE9E0D" wp14:editId="2500E102">
+            <wp:extent cx="5731510" cy="3020695"/>
+            <wp:effectExtent l="0" t="0" r="2540" b="8255"/>
+            <wp:docPr id="13" name="Picture 13"/>
+            <wp:cNvGraphicFramePr>
+              <a:graphicFrameLocks xmlns:a="http://schemas.openxmlformats.org/drawingml/2006/main" noChangeAspect="1"/>
+            </wp:cNvGraphicFramePr>
+            <a:graphic xmlns:a="http://schemas.openxmlformats.org/drawingml/2006/main">
+              <a:graphicData uri="http://schemas.openxmlformats.org/drawingml/2006/picture">
+                <pic:pic xmlns:pic="http://schemas.openxmlformats.org/drawingml/2006/picture">
+                  <pic:nvPicPr>
+                    <pic:cNvPr id="1" name=""/>
+                    <pic:cNvPicPr/>
+                  </pic:nvPicPr>
+                  <pic:blipFill>
+                    <a:blip r:embed="rId17"/>
+                    <a:stretch>
+                      <a:fillRect/>
+                    </a:stretch>
+                  </pic:blipFill>
+                  <pic:spPr>
+                    <a:xfrm>
+                      <a:off x="0" y="0"/>
+                      <a:ext cx="5731510" cy="3020695"/>
+                    </a:xfrm>
+                    <a:prstGeom prst="rect">
+                      <a:avLst/>
+                    </a:prstGeom>
+                  </pic:spPr>
+                </pic:pic>
+              </a:graphicData>
+            </a:graphic>
+          </wp:inline>
+        </w:drawing>
+      </w:r>
+    </w:p>
+    <w:p>
+      <w:r>
+        <w:rPr>
+          <w:noProof/>
+        </w:rPr>
+        <w:drawing>
+          <wp:inline distT="0" distB="0" distL="0" distR="0" wp14:anchorId="17B26E79" wp14:editId="6D1E4596">
+            <wp:extent cx="5731510" cy="3336325"/>
+            <wp:effectExtent l="0" t="0" r="2540" b="0"/>
+            <wp:docPr id="12" name="Picture 12"/>
+            <wp:cNvGraphicFramePr>
+              <a:graphicFrameLocks xmlns:a="http://schemas.openxmlformats.org/drawingml/2006/main" noChangeAspect="1"/>
+            </wp:cNvGraphicFramePr>
+            <a:graphic xmlns:a="http://schemas.openxmlformats.org/drawingml/2006/main">
+              <a:graphicData uri="http://schemas.openxmlformats.org/drawingml/2006/picture">
+                <pic:pic xmlns:pic="http://schemas.openxmlformats.org/drawingml/2006/picture">
+                  <pic:nvPicPr>
+                    <pic:cNvPr id="1" name=""/>
+                    <pic:cNvPicPr/>
+                  </pic:nvPicPr>
+                  <pic:blipFill rotWithShape="1">
+                    <a:blip r:embed="rId18"/>
+                    <a:srcRect b="12066"/>
+                    <a:stretch/>
+                  </pic:blipFill>
+                  <pic:spPr bwMode="auto">
+                    <a:xfrm>
+                      <a:off x="0" y="0"/>
+                      <a:ext cx="5731510" cy="3336325"/>
+                    </a:xfrm>
+                    <a:prstGeom prst="rect">
+                      <a:avLst/>
+                    </a:prstGeom>
+                    <a:ln>
+                      <a:noFill/>
+                    </a:ln>
+                    <a:extLst>
+                      <a:ext uri="{53640926-AAD7-44D8-BBD7-CCE9431645EC}">
+                        <a14:shadowObscured xmlns:a14="http://schemas.microsoft.com/office/drawing/2010/main"/>
+                      </a:ext>
+                    </a:extLst>
+                  </pic:spPr>
+                </pic:pic>
+              </a:graphicData>
+            </a:graphic>
+          </wp:inline>
+        </w:drawing>
+      </w:r>
+    </w:p>
+    <w:p>
+      <w:r>
+        <w:t>Timestamp and random port decoded in each packet.</w:t>
+      </w:r>
+    </w:p>
+    <w:p>
+      <w:r>
+        <w:t xml:space="preserve">Decoding of AES key using RSA private key and </w:t>
+      </w:r>
+      <w:r>
+        <w:t>message decoded using AES key</w:t>
+      </w:r>
+      <w:r>
+        <w:t>. Recommended because RSA decryption is too slow when message is large.</w:t>
+      </w:r>
+    </w:p>
+    <w:p>
+      <w:r>
+        <w:t>Sorting of UDP packets based on late packet arrival</w:t>
+      </w:r>
+      <w:r>
+        <w:t>. Errors thrown if UDP packet time is in future or out of order.</w:t>
+      </w:r>
+    </w:p>
+    <w:p>
+      <w:r>
+        <w:t xml:space="preserve">Using HashMap to store key-value attributes. The key is an </w:t>
+      </w:r>
+      <w:proofErr w:type="spellStart"/>
+      <w:r>
+        <w:t>AttemptKnockingSequence</w:t>
+      </w:r>
+      <w:proofErr w:type="spellEnd"/>
+      <w:r>
+        <w:t xml:space="preserve"> object storing the client IP address and port the UDP packet is sent from. The value is an array list of </w:t>
+      </w:r>
+      <w:proofErr w:type="spellStart"/>
+      <w:r>
+        <w:t>SingleKnock</w:t>
+      </w:r>
+      <w:proofErr w:type="spellEnd"/>
+      <w:r>
+        <w:t xml:space="preserve"> objects which represent a single knock in the knock sequence from the client storing the port number of the knock, timestamp and the random connection knock. </w:t>
+      </w:r>
+    </w:p>
+    <w:p>
+      <w:pPr>
+        <w:tabs>
+          <w:tab w:val="left" w:pos="1489"/>
+        </w:tabs>
+      </w:pPr>
+      <w:r>
+        <w:t xml:space="preserve">Server contains a log file to record all messages, errors </w:t>
+      </w:r>
+      <w:r>
+        <w:t>etc.</w:t>
+      </w:r>
+    </w:p>
+    <w:p>
+      <w:pPr>
+        <w:tabs>
+          <w:tab w:val="left" w:pos="1489"/>
+        </w:tabs>
+        <w:rPr>
+          <w:b/>
+          <w:bCs/>
+        </w:rPr>
+      </w:pPr>
+      <w:r>
+        <w:rPr>
+          <w:b/>
+          <w:bCs/>
+        </w:rPr>
+        <w:lastRenderedPageBreak/>
+        <w:t>Technical Difficulties</w:t>
+      </w:r>
+    </w:p>
+    <w:p>
+      <w:pPr>
+        <w:tabs>
+          <w:tab w:val="left" w:pos="1489"/>
+        </w:tabs>
+      </w:pPr>
+      <w:r>
+        <w:t>Before any port knocking occurs between client and server 2 sources of information beet to be agreed on by bother parties -</w:t>
+      </w:r>
+    </w:p>
+    <w:p>
+      <w:pPr>
+        <w:pStyle w:val="ListBullet"/>
+        <w:tabs>
+          <w:tab w:val="clear" w:pos="360"/>
+          <w:tab w:val="num" w:pos="1080"/>
+        </w:tabs>
+        <w:ind w:left="1080"/>
+      </w:pPr>
+      <w:r>
+        <w:t>RSA keys to be shared to the correct parties. The server is the only party to hold the private key and is never shared. Public key can be distributed freely.</w:t>
+      </w:r>
+    </w:p>
+    <w:p>
+      <w:pPr>
+        <w:pStyle w:val="ListBullet"/>
+        <w:tabs>
+          <w:tab w:val="clear" w:pos="360"/>
+          <w:tab w:val="num" w:pos="1080"/>
+        </w:tabs>
+        <w:ind w:left="1080"/>
+      </w:pPr>
+      <w:r>
+        <w:t>Port knocking sequence agreed on.</w:t>
+      </w:r>
+    </w:p>
+    <w:p>
+      <w:pPr>
+        <w:tabs>
+          <w:tab w:val="left" w:pos="1489"/>
+        </w:tabs>
+      </w:pPr>
+      <w:r>
+        <w:t xml:space="preserve">Finding an appropriate packet capture tool. Looked into Pcap4j and </w:t>
+      </w:r>
+      <w:proofErr w:type="spellStart"/>
+      <w:r>
+        <w:t>jNetPcap</w:t>
+      </w:r>
+      <w:proofErr w:type="spellEnd"/>
+      <w:r>
+        <w:t xml:space="preserve"> but too many dependencies. Wanted maven projects set up, issues with </w:t>
+      </w:r>
+      <w:proofErr w:type="spellStart"/>
+      <w:r>
+        <w:t>dll</w:t>
+      </w:r>
+      <w:proofErr w:type="spellEnd"/>
+      <w:r>
+        <w:t xml:space="preserve"> files, installing jar files, setting build and class paths and the libraries haven’t been maintained in some time.</w:t>
+      </w:r>
+    </w:p>
+    <w:p>
+      <w:pPr>
+        <w:tabs>
+          <w:tab w:val="left" w:pos="1489"/>
+        </w:tabs>
+      </w:pPr>
+      <w:r>
+        <w:t xml:space="preserve">Issues running Linux commands in a Java programme especially when it came to iptables. </w:t>
+      </w:r>
+      <w:proofErr w:type="spellStart"/>
+      <w:r>
+        <w:t>BuildProcess</w:t>
+      </w:r>
+      <w:proofErr w:type="spellEnd"/>
+      <w:r>
+        <w:t xml:space="preserve"> and </w:t>
+      </w:r>
+      <w:proofErr w:type="spellStart"/>
+      <w:r>
+        <w:t>Runtime.</w:t>
+      </w:r>
+      <w:r>
+        <w:t>getRuntime</w:t>
+      </w:r>
+      <w:proofErr w:type="spellEnd"/>
+      <w:r>
+        <w:t>(</w:t>
+      </w:r>
+      <w:proofErr w:type="gramStart"/>
+      <w:r>
+        <w:t>).</w:t>
+      </w:r>
+      <w:r>
+        <w:t>exec</w:t>
+      </w:r>
+      <w:proofErr w:type="gramEnd"/>
+      <w:r>
+        <w:t xml:space="preserve">() are two commands that allow you to run Linux commands </w:t>
+      </w:r>
+      <w:r>
+        <w:t>in a Java program.</w:t>
+      </w:r>
+    </w:p>
+    <w:p>
+      <w:pPr>
+        <w:tabs>
+          <w:tab w:val="left" w:pos="1489"/>
+        </w:tabs>
+      </w:pPr>
+      <w:r>
+        <w:t xml:space="preserve">Server must be run as root user due to privileges associated with iptables and </w:t>
+      </w:r>
+      <w:proofErr w:type="spellStart"/>
+      <w:r>
+        <w:t>tcpdump</w:t>
+      </w:r>
+      <w:proofErr w:type="spellEnd"/>
+      <w:r>
+        <w:t>.</w:t>
+      </w:r>
+    </w:p>
+    <w:p>
+      <w:pPr>
+        <w:tabs>
+          <w:tab w:val="left" w:pos="1489"/>
+        </w:tabs>
+      </w:pPr>
+      <w:r>
+        <w:t xml:space="preserve">Problem with Java library </w:t>
+      </w:r>
+      <w:proofErr w:type="spellStart"/>
+      <w:r>
+        <w:t>System.currentTimeMillis</w:t>
+      </w:r>
+      <w:proofErr w:type="spellEnd"/>
+      <w:r>
+        <w:t>() as the program records the time of the operating system. Ubuntu clock time was not synced properly with real time and was throwing errors that packets had a time in the future.</w:t>
+      </w:r>
+    </w:p>
+    <w:p>
+      <w:pPr>
+        <w:tabs>
+          <w:tab w:val="left" w:pos="1489"/>
+        </w:tabs>
+      </w:pPr>
+      <w:r>
+        <w:t xml:space="preserve">Problems decrypting ASCII </w:t>
+      </w:r>
+      <w:proofErr w:type="spellStart"/>
+      <w:r>
+        <w:t>tcpdump</w:t>
+      </w:r>
+      <w:proofErr w:type="spellEnd"/>
+      <w:r>
+        <w:t xml:space="preserve"> text due to extra</w:t>
+      </w:r>
+      <w:r>
+        <w:t xml:space="preserve"> </w:t>
+      </w:r>
+      <w:r>
+        <w:t>28-character</w:t>
+      </w:r>
+      <w:r>
+        <w:t xml:space="preserve"> padding that was added onto the message.</w:t>
+      </w:r>
+    </w:p>
     <w:sectPr>
       <w:pgSz w:w="11906" w:h="16838"/>
       <w:pgMar w:top="1440" w:right="1440" w:bottom="1440" w:left="1440" w:header="708" w:footer="708" w:gutter="0"/>
@@ -7033,6 +7928,27 @@
 <file path=word/numbering.xml><?xml version="1.0" encoding="utf-8"?>
 <w:numbering xmlns:wpc="http://schemas.microsoft.com/office/word/2010/wordprocessingCanvas" xmlns:cx="http://schemas.microsoft.com/office/drawing/2014/chartex" xmlns:cx1="http://schemas.microsoft.com/office/drawing/2015/9/8/chartex" xmlns:cx2="http://schemas.microsoft.com/office/drawing/2015/10/21/chartex" xmlns:cx3="http://schemas.microsoft.com/office/drawing/2016/5/9/chartex" xmlns:cx4="http://schemas.microsoft.com/office/drawing/2016/5/10/chartex" xmlns:cx5="http://schemas.microsoft.com/office/drawing/2016/5/11/chartex" xmlns:cx6="http://schemas.microsoft.com/office/drawing/2016/5/12/chartex" xmlns:cx7="http://schemas.microsoft.com/office/drawing/2016/5/13/chartex" xmlns:cx8="http://schemas.microsoft.com/office/drawing/2016/5/14/chartex" xmlns:mc="http://schemas.openxmlformats.org/markup-compatibility/2006" xmlns:aink="http://schemas.microsoft.com/office/drawing/2016/ink" xmlns:am3d="http://schemas.microsoft.com/office/drawing/2017/model3d" xmlns:o="urn:schemas-microsoft-com:office:office" xmlns:r="http://schemas.openxmlformats.org/officeDocument/2006/relationships" xmlns:m="http://schemas.openxmlformats.org/officeDocument/2006/math" xmlns:v="urn:schemas-microsoft-com:vml" xmlns:wp14="http://schemas.microsoft.com/office/word/2010/wordprocessingDrawing" xmlns:wp="http://schemas.openxmlformats.org/drawingml/2006/wordprocessingDrawing" xmlns:w10="urn:schemas-microsoft-com:office:word" xmlns:w="http://schemas.openxmlformats.org/wordprocessingml/2006/main" xmlns:w14="http://schemas.microsoft.com/office/word/2010/wordml" xmlns:w15="http://schemas.microsoft.com/office/word/2012/wordml" xmlns:w16cid="http://schemas.microsoft.com/office/word/2016/wordml/cid" xmlns:w16se="http://schemas.microsoft.com/office/word/2015/wordml/symex" xmlns:wpg="http://schemas.microsoft.com/office/word/2010/wordprocessingGroup" xmlns:wpi="http://schemas.microsoft.com/office/word/2010/wordprocessingInk" xmlns:wne="http://schemas.microsoft.com/office/word/2006/wordml" xmlns:wps="http://schemas.microsoft.com/office/word/2010/wordprocessingShape" mc:Ignorable="w14 w15 w16se w16cid wp14">
   <w:abstractNum w:abstractNumId="0" w15:restartNumberingAfterBreak="0">
+    <w:nsid w:val="FFFFFF89"/>
+    <w:multiLevelType w:val="singleLevel"/>
+    <w:tmpl w:val="100261F6"/>
+    <w:lvl w:ilvl="0">
+      <w:start w:val="1"/>
+      <w:numFmt w:val="bullet"/>
+      <w:pStyle w:val="ListBullet"/>
+      <w:lvlText w:val=""/>
+      <w:lvlJc w:val="left"/>
+      <w:pPr>
+        <w:tabs>
+          <w:tab w:val="num" w:pos="360"/>
+        </w:tabs>
+        <w:ind w:left="360" w:hanging="360"/>
+      </w:pPr>
+      <w:rPr>
+        <w:rFonts w:ascii="Symbol" w:hAnsi="Symbol" w:hint="default"/>
+      </w:rPr>
+    </w:lvl>
+  </w:abstractNum>
+  <w:abstractNum w:abstractNumId="1" w15:restartNumberingAfterBreak="0">
     <w:nsid w:val="52637235"/>
     <w:multiLevelType w:val="hybridMultilevel"/>
     <w:tmpl w:val="3CC84548"/>
@@ -7145,7 +8061,7 @@
       </w:rPr>
     </w:lvl>
   </w:abstractNum>
-  <w:abstractNum w:abstractNumId="1" w15:restartNumberingAfterBreak="0">
+  <w:abstractNum w:abstractNumId="2" w15:restartNumberingAfterBreak="0">
     <w:nsid w:val="636266B6"/>
     <w:multiLevelType w:val="hybridMultilevel"/>
     <w:tmpl w:val="4986F112"/>
@@ -7258,7 +8174,7 @@
       </w:rPr>
     </w:lvl>
   </w:abstractNum>
-  <w:abstractNum w:abstractNumId="2" w15:restartNumberingAfterBreak="0">
+  <w:abstractNum w:abstractNumId="3" w15:restartNumberingAfterBreak="0">
     <w:nsid w:val="6A99488A"/>
     <w:multiLevelType w:val="hybridMultilevel"/>
     <w:tmpl w:val="533CBACA"/>
@@ -7345,13 +8261,16 @@
     </w:lvl>
   </w:abstractNum>
   <w:num w:numId="1">
+    <w:abstractNumId w:val="3"/>
+  </w:num>
+  <w:num w:numId="2">
+    <w:abstractNumId w:val="1"/>
+  </w:num>
+  <w:num w:numId="3">
     <w:abstractNumId w:val="2"/>
   </w:num>
-  <w:num w:numId="2">
+  <w:num w:numId="4">
     <w:abstractNumId w:val="0"/>
-  </w:num>
-  <w:num w:numId="3">
-    <w:abstractNumId w:val="1"/>
   </w:num>
 </w:numbering>
 </file>
@@ -8112,6 +9031,19 @@
       <w:szCs w:val="18"/>
     </w:rPr>
   </w:style>
+  <w:style w:type="paragraph" w:styleId="ListBullet">
+    <w:name w:val="List Bullet"/>
+    <w:basedOn w:val="Normal"/>
+    <w:uiPriority w:val="99"/>
+    <w:unhideWhenUsed/>
+    <w:rsid w:val="00525D4F"/>
+    <w:pPr>
+      <w:numPr>
+        <w:numId w:val="4"/>
+      </w:numPr>
+      <w:contextualSpacing/>
+    </w:pPr>
+  </w:style>
 </w:styles>
 </file>
 
@@ -8846,7 +9778,7 @@
 </file>
 
 <file path=customXml/itemProps1.xml><?xml version="1.0" encoding="utf-8"?>
-<ds:datastoreItem xmlns:ds="http://schemas.openxmlformats.org/officeDocument/2006/customXml" ds:itemID="{21F07829-175B-44DB-9561-75EED5B36E95}">
+<ds:datastoreItem xmlns:ds="http://schemas.openxmlformats.org/officeDocument/2006/customXml" ds:itemID="{61AE06BD-05F8-4BEF-AA85-5D18BED01C90}">
   <ds:schemaRefs>
     <ds:schemaRef ds:uri="http://schemas.openxmlformats.org/officeDocument/2006/bibliography"/>
     <ds:schemaRef ds:uri="urn:schemas-microsoft-com:xslt"/>
